--- a/马百科-paper.docx
+++ b/马百科-paper.docx
@@ -11,8 +11,6 @@
           <w:szCs w:val="72"/>
         </w:rPr>
       </w:pPr>
-      <w:bookmarkStart w:id="0" w:name="_GoBack"/>
-      <w:bookmarkEnd w:id="0"/>
       <w:r>
         <w:rPr>
           <w:rFonts w:ascii="华文行楷" w:eastAsia="华文行楷" w:hint="eastAsia"/>
@@ -227,12 +225,12 @@
         </w:rPr>
         <w:t>基于web的人力资源管理系统的设计与实现</w:t>
       </w:r>
-      <w:bookmarkStart w:id="1" w:name="_Hlt499363113"/>
-      <w:bookmarkStart w:id="2" w:name="_Hlt499363114"/>
-      <w:bookmarkStart w:id="3" w:name="_Hlt499363115"/>
+      <w:bookmarkStart w:id="0" w:name="_Hlt499363113"/>
+      <w:bookmarkStart w:id="1" w:name="_Hlt499363114"/>
+      <w:bookmarkStart w:id="2" w:name="_Hlt499363115"/>
+      <w:bookmarkEnd w:id="0"/>
       <w:bookmarkEnd w:id="1"/>
       <w:bookmarkEnd w:id="2"/>
-      <w:bookmarkEnd w:id="3"/>
       <w:r>
         <w:rPr>
           <w:rFonts w:ascii="黑体" w:eastAsia="黑体" w:hAnsi="黑体" w:hint="eastAsia"/>
@@ -610,8 +608,12 @@
           <w:sz w:val="24"/>
         </w:rPr>
         <w:sectPr>
-          <w:headerReference w:type="default" r:id="rId10"/>
-          <w:footerReference w:type="default" r:id="rId11"/>
+          <w:headerReference w:type="even" r:id="rId10"/>
+          <w:headerReference w:type="default" r:id="rId11"/>
+          <w:footerReference w:type="even" r:id="rId12"/>
+          <w:footerReference w:type="default" r:id="rId13"/>
+          <w:headerReference w:type="first" r:id="rId14"/>
+          <w:footerReference w:type="first" r:id="rId15"/>
           <w:pgSz w:w="11906" w:h="16838"/>
           <w:pgMar w:top="1440" w:right="1800" w:bottom="1440" w:left="1800" w:header="851" w:footer="992" w:gutter="0"/>
           <w:cols w:space="425"/>
@@ -670,194 +672,31 @@
       </w:pPr>
       <w:r>
         <w:rPr>
-          <w:rFonts w:asciiTheme="minorEastAsia" w:eastAsiaTheme="minorEastAsia" w:hAnsiTheme="minorEastAsia"/>
-          <w:sz w:val="24"/>
-        </w:rPr>
-        <w:t>该</w:t>
-      </w:r>
-      <w:r>
-        <w:rPr>
-          <w:rFonts w:asciiTheme="minorEastAsia" w:eastAsiaTheme="minorEastAsia" w:hAnsiTheme="minorEastAsia" w:hint="eastAsia"/>
-          <w:sz w:val="24"/>
-        </w:rPr>
-        <w:t>LZ-HR人力资源管理系统</w:t>
-      </w:r>
-      <w:r>
-        <w:rPr>
-          <w:rFonts w:asciiTheme="minorEastAsia" w:eastAsiaTheme="minorEastAsia" w:hAnsiTheme="minorEastAsia" w:hint="eastAsia"/>
-          <w:sz w:val="24"/>
-        </w:rPr>
-        <w:t>是采用前后端分离所写的。首先，第一章</w:t>
-      </w:r>
-      <w:r>
-        <w:rPr>
-          <w:rFonts w:asciiTheme="minorEastAsia" w:eastAsiaTheme="minorEastAsia" w:hAnsiTheme="minorEastAsia" w:hint="eastAsia"/>
-          <w:sz w:val="24"/>
-        </w:rPr>
-        <w:t>对</w:t>
-      </w:r>
-      <w:r>
-        <w:rPr>
-          <w:rFonts w:asciiTheme="minorEastAsia" w:eastAsiaTheme="minorEastAsia" w:hAnsiTheme="minorEastAsia" w:hint="eastAsia"/>
-          <w:sz w:val="24"/>
-        </w:rPr>
-        <w:t>LZ-HR</w:t>
-      </w:r>
-      <w:r>
-        <w:rPr>
-          <w:rFonts w:asciiTheme="minorEastAsia" w:eastAsiaTheme="minorEastAsia" w:hAnsiTheme="minorEastAsia" w:hint="eastAsia"/>
-          <w:sz w:val="24"/>
-        </w:rPr>
-        <w:t>系统的开发背景及</w:t>
-      </w:r>
-      <w:r>
-        <w:rPr>
-          <w:rFonts w:asciiTheme="minorEastAsia" w:eastAsiaTheme="minorEastAsia" w:hAnsiTheme="minorEastAsia" w:hint="eastAsia"/>
-          <w:sz w:val="24"/>
-        </w:rPr>
-        <w:t>现状进行了描述和分析。其次，就是对本系统主要的设计内容、选题特色、采用的技术平台以及系统的体系结构做了详细描述</w:t>
-      </w:r>
-      <w:r>
-        <w:rPr>
-          <w:rFonts w:asciiTheme="minorEastAsia" w:eastAsiaTheme="minorEastAsia" w:hAnsiTheme="minorEastAsia"/>
-          <w:sz w:val="24"/>
-        </w:rPr>
-        <w:t>。</w:t>
-      </w:r>
-      <w:r>
-        <w:rPr>
-          <w:rFonts w:asciiTheme="minorEastAsia" w:eastAsiaTheme="minorEastAsia" w:hAnsiTheme="minorEastAsia" w:hint="eastAsia"/>
-          <w:sz w:val="24"/>
-        </w:rPr>
-        <w:t>第二章</w:t>
-      </w:r>
-      <w:r>
-        <w:rPr>
-          <w:rFonts w:asciiTheme="minorEastAsia" w:eastAsiaTheme="minorEastAsia" w:hAnsiTheme="minorEastAsia" w:hint="eastAsia"/>
-          <w:sz w:val="24"/>
-        </w:rPr>
-        <w:t>主要从用户群定位、功能需求和系统的非功能</w:t>
-      </w:r>
-      <w:r>
-        <w:rPr>
-          <w:rFonts w:asciiTheme="minorEastAsia" w:eastAsiaTheme="minorEastAsia" w:hAnsiTheme="minorEastAsia" w:hint="eastAsia"/>
-          <w:sz w:val="24"/>
-        </w:rPr>
-        <w:t>等方面对该系统进行了需求分析。第三章</w:t>
-      </w:r>
-      <w:r>
-        <w:rPr>
-          <w:rFonts w:asciiTheme="minorEastAsia" w:eastAsiaTheme="minorEastAsia" w:hAnsiTheme="minorEastAsia" w:hint="eastAsia"/>
-          <w:sz w:val="24"/>
-        </w:rPr>
-        <w:t>主要</w:t>
-      </w:r>
-      <w:r>
-        <w:rPr>
-          <w:rFonts w:asciiTheme="minorEastAsia" w:eastAsiaTheme="minorEastAsia" w:hAnsiTheme="minorEastAsia" w:hint="eastAsia"/>
-          <w:sz w:val="24"/>
-        </w:rPr>
-        <w:t>从</w:t>
-      </w:r>
-      <w:r>
-        <w:rPr>
-          <w:rFonts w:asciiTheme="minorEastAsia" w:eastAsiaTheme="minorEastAsia" w:hAnsiTheme="minorEastAsia" w:hint="eastAsia"/>
-          <w:sz w:val="24"/>
-        </w:rPr>
-        <w:t>功能设计、数据库设计和用户界面</w:t>
-      </w:r>
-      <w:r>
-        <w:rPr>
-          <w:rFonts w:asciiTheme="minorEastAsia" w:eastAsiaTheme="minorEastAsia" w:hAnsiTheme="minorEastAsia" w:hint="eastAsia"/>
-          <w:sz w:val="24"/>
-        </w:rPr>
-        <w:t>设计</w:t>
-      </w:r>
-      <w:r>
-        <w:rPr>
-          <w:rFonts w:asciiTheme="minorEastAsia" w:eastAsiaTheme="minorEastAsia" w:hAnsiTheme="minorEastAsia" w:hint="eastAsia"/>
-          <w:sz w:val="24"/>
-        </w:rPr>
-        <w:t>对</w:t>
-      </w:r>
-      <w:r>
-        <w:rPr>
-          <w:rFonts w:asciiTheme="minorEastAsia" w:eastAsiaTheme="minorEastAsia" w:hAnsiTheme="minorEastAsia" w:hint="eastAsia"/>
-          <w:sz w:val="24"/>
-        </w:rPr>
-        <w:t>LZ-HR</w:t>
-      </w:r>
-      <w:r>
-        <w:rPr>
-          <w:rFonts w:asciiTheme="minorEastAsia" w:eastAsiaTheme="minorEastAsia" w:hAnsiTheme="minorEastAsia" w:hint="eastAsia"/>
-          <w:sz w:val="24"/>
-        </w:rPr>
-        <w:t>系统进行分析和说明</w:t>
-      </w:r>
-      <w:r>
-        <w:rPr>
-          <w:rFonts w:asciiTheme="minorEastAsia" w:eastAsiaTheme="minorEastAsia" w:hAnsiTheme="minorEastAsia" w:hint="eastAsia"/>
-          <w:sz w:val="24"/>
-        </w:rPr>
-        <w:t>，其中功能概要设计包括系统功能模块的划分和系统的业务流程，数据库概要设计包括系统的E-R</w:t>
-      </w:r>
-      <w:r>
-        <w:rPr>
-          <w:rFonts w:asciiTheme="minorEastAsia" w:eastAsiaTheme="minorEastAsia" w:hAnsiTheme="minorEastAsia" w:hint="eastAsia"/>
-          <w:sz w:val="24"/>
-        </w:rPr>
-        <w:t>模型、</w:t>
-      </w:r>
-      <w:r>
-        <w:rPr>
-          <w:rFonts w:asciiTheme="minorEastAsia" w:eastAsiaTheme="minorEastAsia" w:hAnsiTheme="minorEastAsia" w:hint="eastAsia"/>
-          <w:sz w:val="24"/>
-        </w:rPr>
-        <w:t>领域模型和逻辑数据模型。</w:t>
-      </w:r>
-      <w:r>
-        <w:rPr>
-          <w:rFonts w:asciiTheme="minorEastAsia" w:eastAsiaTheme="minorEastAsia" w:hAnsiTheme="minorEastAsia" w:hint="eastAsia"/>
-          <w:sz w:val="24"/>
-        </w:rPr>
-        <w:t>第四章我主要对员工管理模块中的合同添加功能</w:t>
-      </w:r>
-      <w:r>
-        <w:rPr>
-          <w:rFonts w:asciiTheme="minorEastAsia" w:eastAsiaTheme="minorEastAsia" w:hAnsiTheme="minorEastAsia" w:hint="eastAsia"/>
-          <w:sz w:val="24"/>
-        </w:rPr>
-        <w:t>、员工</w:t>
-      </w:r>
-      <w:r>
-        <w:rPr>
-          <w:rFonts w:asciiTheme="minorEastAsia" w:eastAsiaTheme="minorEastAsia" w:hAnsiTheme="minorEastAsia" w:hint="eastAsia"/>
-          <w:sz w:val="24"/>
-        </w:rPr>
-        <w:t>信息上</w:t>
-      </w:r>
-      <w:proofErr w:type="gramStart"/>
-      <w:r>
-        <w:rPr>
-          <w:rFonts w:asciiTheme="minorEastAsia" w:eastAsiaTheme="minorEastAsia" w:hAnsiTheme="minorEastAsia" w:hint="eastAsia"/>
-          <w:sz w:val="24"/>
-        </w:rPr>
-        <w:t>传功能</w:t>
-      </w:r>
-      <w:proofErr w:type="gramEnd"/>
-      <w:r>
-        <w:rPr>
-          <w:rFonts w:asciiTheme="minorEastAsia" w:eastAsiaTheme="minorEastAsia" w:hAnsiTheme="minorEastAsia" w:hint="eastAsia"/>
-          <w:sz w:val="24"/>
-        </w:rPr>
-        <w:t>和薪资记录信息的多条件查询功能</w:t>
-      </w:r>
-      <w:r>
-        <w:rPr>
-          <w:rFonts w:asciiTheme="minorEastAsia" w:eastAsiaTheme="minorEastAsia" w:hAnsiTheme="minorEastAsia" w:hint="eastAsia"/>
-          <w:sz w:val="24"/>
-        </w:rPr>
-        <w:t>做了详细的描述。</w:t>
+          <w:rFonts w:asciiTheme="minorEastAsia" w:eastAsiaTheme="minorEastAsia" w:hAnsiTheme="minorEastAsia" w:hint="eastAsia"/>
+          <w:sz w:val="24"/>
+        </w:rPr>
+        <w:t>人力资源是一门非常热门的学科，当前我国人力资源管理的现状</w:t>
+      </w:r>
+      <w:r>
+        <w:rPr>
+          <w:rFonts w:asciiTheme="minorEastAsia" w:eastAsiaTheme="minorEastAsia" w:hAnsiTheme="minorEastAsia" w:hint="eastAsia"/>
+          <w:sz w:val="24"/>
+        </w:rPr>
+        <w:t>不是特别完善</w:t>
+      </w:r>
+      <w:r>
+        <w:rPr>
+          <w:rFonts w:asciiTheme="minorEastAsia" w:eastAsiaTheme="minorEastAsia" w:hAnsiTheme="minorEastAsia" w:hint="eastAsia"/>
+          <w:sz w:val="24"/>
+        </w:rPr>
+        <w:t>，所以所人力资源管理迫在眉睫。转折下，人力资源的管理工作十分细致复杂，如果能借助计算机系统来完成这项工作，必然可以大幅度提高人力资源管理效率，推动国内人力资源管理发展</w:t>
+      </w:r>
+      <w:r>
+        <w:rPr>
+          <w:rFonts w:asciiTheme="minorEastAsia" w:eastAsiaTheme="minorEastAsia" w:hAnsiTheme="minorEastAsia" w:hint="eastAsia"/>
+          <w:sz w:val="24"/>
+        </w:rPr>
+        <w:t>，所以共同开发人力资源管理系统，我主要负责的是人员管理模块的设计与实现。</w:t>
       </w:r>
     </w:p>
     <w:p>
@@ -871,80 +710,82 @@
       </w:pPr>
       <w:r>
         <w:rPr>
-          <w:rFonts w:asciiTheme="minorEastAsia" w:eastAsiaTheme="minorEastAsia" w:hAnsiTheme="minorEastAsia"/>
-          <w:sz w:val="24"/>
-        </w:rPr>
-        <w:t>L</w:t>
-      </w:r>
-      <w:r>
-        <w:rPr>
-          <w:rFonts w:asciiTheme="minorEastAsia" w:eastAsiaTheme="minorEastAsia" w:hAnsiTheme="minorEastAsia" w:hint="eastAsia"/>
-          <w:sz w:val="24"/>
-        </w:rPr>
-        <w:t>Z-HR</w:t>
-      </w:r>
-      <w:r>
-        <w:rPr>
-          <w:rFonts w:asciiTheme="minorEastAsia" w:eastAsiaTheme="minorEastAsia" w:hAnsiTheme="minorEastAsia" w:hint="eastAsia"/>
-          <w:sz w:val="24"/>
-        </w:rPr>
-        <w:t>系统包括</w:t>
-      </w:r>
-      <w:r>
-        <w:rPr>
-          <w:rFonts w:asciiTheme="minorEastAsia" w:eastAsiaTheme="minorEastAsia" w:hAnsiTheme="minorEastAsia" w:hint="eastAsia"/>
-          <w:sz w:val="24"/>
-        </w:rPr>
-        <w:t>十大模块：</w:t>
-      </w:r>
-      <w:r>
-        <w:rPr>
-          <w:rFonts w:asciiTheme="minorEastAsia" w:eastAsiaTheme="minorEastAsia" w:hAnsiTheme="minorEastAsia" w:hint="eastAsia"/>
-          <w:sz w:val="24"/>
-        </w:rPr>
-        <w:t>用户管理模块、人员管理模块、机构管理模块、休假</w:t>
-      </w:r>
-      <w:r>
-        <w:rPr>
-          <w:rFonts w:asciiTheme="minorEastAsia" w:eastAsiaTheme="minorEastAsia" w:hAnsiTheme="minorEastAsia" w:hint="eastAsia"/>
-          <w:sz w:val="24"/>
-        </w:rPr>
-        <w:t>统计</w:t>
-      </w:r>
-      <w:r>
-        <w:rPr>
-          <w:rFonts w:asciiTheme="minorEastAsia" w:eastAsiaTheme="minorEastAsia" w:hAnsiTheme="minorEastAsia" w:hint="eastAsia"/>
-          <w:sz w:val="24"/>
-        </w:rPr>
-        <w:t>模块、考勤</w:t>
-      </w:r>
-      <w:r>
-        <w:rPr>
-          <w:rFonts w:asciiTheme="minorEastAsia" w:eastAsiaTheme="minorEastAsia" w:hAnsiTheme="minorEastAsia" w:hint="eastAsia"/>
-          <w:sz w:val="24"/>
-        </w:rPr>
-        <w:t>统计</w:t>
-      </w:r>
-      <w:r>
-        <w:rPr>
-          <w:rFonts w:asciiTheme="minorEastAsia" w:eastAsiaTheme="minorEastAsia" w:hAnsiTheme="minorEastAsia" w:hint="eastAsia"/>
-          <w:sz w:val="24"/>
-        </w:rPr>
-        <w:t>模块、招聘管理模块、出差和报销管理模块、固定资产管理模块、项目和资源池管理模块和个人查询中心模块</w:t>
-      </w:r>
-      <w:r>
-        <w:rPr>
-          <w:rFonts w:asciiTheme="minorEastAsia" w:eastAsiaTheme="minorEastAsia" w:hAnsiTheme="minorEastAsia" w:hint="eastAsia"/>
-          <w:sz w:val="24"/>
-        </w:rPr>
-        <w:t>。系统主要采用前后端分离技术，前端</w:t>
-      </w:r>
-      <w:r>
-        <w:rPr>
-          <w:rFonts w:asciiTheme="minorEastAsia" w:eastAsiaTheme="minorEastAsia" w:hAnsiTheme="minorEastAsia" w:hint="eastAsia"/>
-          <w:sz w:val="24"/>
-        </w:rPr>
-        <w:t>使用React.js实现页面布局以及和后台的交互，后台使用SpringBoot进行编码设计，数据信息采用数据库Mysql进行存储。</w:t>
+          <w:rFonts w:asciiTheme="minorEastAsia" w:eastAsiaTheme="minorEastAsia" w:hAnsiTheme="minorEastAsia" w:hint="eastAsia"/>
+          <w:sz w:val="24"/>
+        </w:rPr>
+        <w:t>本文采用软件工程的设计思想，对</w:t>
+      </w:r>
+      <w:r>
+        <w:rPr>
+          <w:rFonts w:asciiTheme="minorEastAsia" w:eastAsiaTheme="minorEastAsia" w:hAnsiTheme="minorEastAsia" w:hint="eastAsia"/>
+          <w:sz w:val="24"/>
+        </w:rPr>
+        <w:t>LZ-HR人力资源管理系统</w:t>
+      </w:r>
+      <w:r>
+        <w:rPr>
+          <w:rFonts w:asciiTheme="minorEastAsia" w:eastAsiaTheme="minorEastAsia" w:hAnsiTheme="minorEastAsia" w:hint="eastAsia"/>
+          <w:sz w:val="24"/>
+        </w:rPr>
+        <w:t>进行描述和设计</w:t>
+      </w:r>
+      <w:r>
+        <w:rPr>
+          <w:rFonts w:asciiTheme="minorEastAsia" w:eastAsiaTheme="minorEastAsia" w:hAnsiTheme="minorEastAsia" w:hint="eastAsia"/>
+          <w:sz w:val="24"/>
+        </w:rPr>
+        <w:t>。首先，第一章对LZ-HR系统的开发背景及现状进行了描述和分析。其次，就是对本系统主要的设计内容、选题特色、采用的技术平台以及系统的体系结构做了详细描述。第二章主要从用户群定位、功能需求和系统的非功能等方面对该系统进行了需求分析。第三章主要从功能设计、数据库设计和用户界面设计对LZ-HR系统进行分析和说明，其中功能概要设计包括系统功能模块的划分和系统的业务流程，数据库概要设计包括系统的E-R模型、领域模型和逻辑数据模型。第四章我主要</w:t>
+      </w:r>
+      <w:r>
+        <w:rPr>
+          <w:rFonts w:asciiTheme="minorEastAsia" w:eastAsiaTheme="minorEastAsia" w:hAnsiTheme="minorEastAsia" w:hint="eastAsia"/>
+          <w:sz w:val="24"/>
+        </w:rPr>
+        <w:t>使用UML建模工具画出各个核心模块的</w:t>
+      </w:r>
+      <w:r>
+        <w:rPr>
+          <w:rFonts w:asciiTheme="minorEastAsia" w:eastAsiaTheme="minorEastAsia" w:hAnsiTheme="minorEastAsia" w:hint="eastAsia"/>
+          <w:sz w:val="24"/>
+        </w:rPr>
+        <w:t>鲁棒图、活动图、时序图等</w:t>
+      </w:r>
+      <w:r>
+        <w:rPr>
+          <w:rFonts w:asciiTheme="minorEastAsia" w:eastAsiaTheme="minorEastAsia" w:hAnsiTheme="minorEastAsia" w:hint="eastAsia"/>
+          <w:sz w:val="24"/>
+        </w:rPr>
+        <w:t>，其核心模块主要是</w:t>
+      </w:r>
+      <w:r>
+        <w:rPr>
+          <w:rFonts w:asciiTheme="minorEastAsia" w:eastAsiaTheme="minorEastAsia" w:hAnsiTheme="minorEastAsia" w:hint="eastAsia"/>
+          <w:sz w:val="24"/>
+        </w:rPr>
+        <w:t>员工管理模块中的合同添加功能、员工信息上</w:t>
+      </w:r>
+      <w:proofErr w:type="gramStart"/>
+      <w:r>
+        <w:rPr>
+          <w:rFonts w:asciiTheme="minorEastAsia" w:eastAsiaTheme="minorEastAsia" w:hAnsiTheme="minorEastAsia" w:hint="eastAsia"/>
+          <w:sz w:val="24"/>
+        </w:rPr>
+        <w:t>传功能</w:t>
+      </w:r>
+      <w:proofErr w:type="gramEnd"/>
+      <w:r>
+        <w:rPr>
+          <w:rFonts w:asciiTheme="minorEastAsia" w:eastAsiaTheme="minorEastAsia" w:hAnsiTheme="minorEastAsia" w:hint="eastAsia"/>
+          <w:sz w:val="24"/>
+        </w:rPr>
+        <w:t>和薪资记录信息的多条件查询功能</w:t>
+      </w:r>
+      <w:r>
+        <w:rPr>
+          <w:rFonts w:asciiTheme="minorEastAsia" w:eastAsiaTheme="minorEastAsia" w:hAnsiTheme="minorEastAsia" w:hint="eastAsia"/>
+          <w:sz w:val="24"/>
+        </w:rPr>
+        <w:t>。</w:t>
       </w:r>
     </w:p>
     <w:p>
@@ -956,16 +797,41 @@
           <w:sz w:val="24"/>
         </w:rPr>
       </w:pPr>
-    </w:p>
-    <w:p>
-      <w:pPr>
-        <w:spacing w:line="360" w:lineRule="auto"/>
-        <w:ind w:firstLineChars="200" w:firstLine="480"/>
-        <w:rPr>
-          <w:rFonts w:asciiTheme="minorEastAsia" w:eastAsiaTheme="minorEastAsia" w:hAnsiTheme="minorEastAsia"/>
-          <w:sz w:val="24"/>
-        </w:rPr>
-      </w:pPr>
+      <w:r>
+        <w:rPr>
+          <w:rFonts w:asciiTheme="minorEastAsia" w:eastAsiaTheme="minorEastAsia" w:hAnsiTheme="minorEastAsia" w:hint="eastAsia"/>
+          <w:sz w:val="24"/>
+        </w:rPr>
+        <w:t>本次毕业设计将采用B/S架构</w:t>
+      </w:r>
+      <w:r>
+        <w:rPr>
+          <w:rFonts w:asciiTheme="minorEastAsia" w:eastAsiaTheme="minorEastAsia" w:hAnsiTheme="minorEastAsia" w:hint="eastAsia"/>
+          <w:sz w:val="24"/>
+        </w:rPr>
+        <w:t>、前后端分离技术</w:t>
+      </w:r>
+      <w:r>
+        <w:rPr>
+          <w:rFonts w:asciiTheme="minorEastAsia" w:eastAsiaTheme="minorEastAsia" w:hAnsiTheme="minorEastAsia" w:hint="eastAsia"/>
+          <w:sz w:val="24"/>
+        </w:rPr>
+        <w:t>进行实现，并综合运用了SpringBoot+React</w:t>
+      </w:r>
+      <w:r>
+        <w:rPr>
+          <w:rFonts w:asciiTheme="minorEastAsia" w:eastAsiaTheme="minorEastAsia" w:hAnsiTheme="minorEastAsia" w:hint="eastAsia"/>
+          <w:sz w:val="24"/>
+        </w:rPr>
+        <w:t>等</w:t>
+      </w:r>
+      <w:r>
+        <w:rPr>
+          <w:rFonts w:asciiTheme="minorEastAsia" w:eastAsiaTheme="minorEastAsia" w:hAnsiTheme="minorEastAsia" w:hint="eastAsia"/>
+          <w:sz w:val="24"/>
+        </w:rPr>
+        <w:t>主流的框架技术。系统使用Eclipse，Visual Studio Code作为开发工具，并采用了Tomcat7.0+Mysql5.7的运行环境，使得系统具有良好的适用性、伸缩性和可移植性。</w:t>
+      </w:r>
     </w:p>
     <w:p>
       <w:pPr>
@@ -1047,39 +913,117 @@
     </w:p>
     <w:p>
       <w:pPr>
-        <w:pStyle w:val="tgt"/>
-        <w:spacing w:before="0" w:beforeAutospacing="0" w:after="0" w:afterAutospacing="0" w:line="360" w:lineRule="auto"/>
+        <w:spacing w:line="360" w:lineRule="auto"/>
         <w:ind w:firstLineChars="200" w:firstLine="480"/>
-        <w:rPr>
-          <w:rFonts w:ascii="Times New Roman" w:eastAsiaTheme="minorEastAsia" w:hAnsi="Times New Roman" w:cs="Times New Roman"/>
-          <w:kern w:val="2"/>
-        </w:rPr>
-      </w:pPr>
-      <w:r>
-        <w:rPr>
-          <w:rFonts w:ascii="Times New Roman" w:eastAsiaTheme="minorEastAsia" w:hAnsi="Times New Roman" w:cs="Times New Roman"/>
-          <w:kern w:val="2"/>
-        </w:rPr>
-        <w:t>The lz-hr human resource management system is written using the front and back separation.First of all, I have described and analyzed the development background and current situation of this system.Secondly, it describes the main design content, topic selection, technology platform and system architecture of the system.Then, the demand analysis of the system is carried out, which is mainly analyzed from the user group positioning, functional requirements and non-functional requirements of the system.And then to the profile design of system, mainly includes the functional profile summary outline design, database design and user interface design, function profile design including the division of system function module and system of business process, database outline design including the system of E - R model, field model and the logical data model of the system.Finally, the detailed design is detailed. I mainly describe the implementation of contract management and employee management functions in the staff management module.</w:t>
-      </w:r>
-    </w:p>
-    <w:p>
-      <w:pPr>
-        <w:pStyle w:val="tgt"/>
-        <w:spacing w:before="0" w:beforeAutospacing="0" w:after="0" w:afterAutospacing="0" w:line="360" w:lineRule="auto"/>
+        <w:jc w:val="left"/>
+        <w:rPr>
+          <w:rFonts w:eastAsiaTheme="minorEastAsia" w:hint="eastAsia"/>
+          <w:sz w:val="24"/>
+        </w:rPr>
+      </w:pPr>
+      <w:r>
+        <w:rPr>
+          <w:rFonts w:eastAsiaTheme="minorEastAsia"/>
+          <w:sz w:val="24"/>
+        </w:rPr>
+        <w:t xml:space="preserve">Human resources </w:t>
+      </w:r>
+      <w:proofErr w:type="gramStart"/>
+      <w:r>
+        <w:rPr>
+          <w:rFonts w:eastAsiaTheme="minorEastAsia"/>
+          <w:sz w:val="24"/>
+        </w:rPr>
+        <w:t>is</w:t>
+      </w:r>
+      <w:proofErr w:type="gramEnd"/>
+      <w:r>
+        <w:rPr>
+          <w:rFonts w:eastAsiaTheme="minorEastAsia"/>
+          <w:sz w:val="24"/>
+        </w:rPr>
+        <w:t xml:space="preserve"> a very hot subject. The present situation of China's human resources management is not particularly perfect. Therefore, the human resources management is imminent. In the turning point, the management of human resources is very meticulous and complicated. If we can accomplish this task with the aid of a computer system, we can inevitably greatly increase the efficiency of human resource management and promote the development of human resources management in the country. Therefore, we will jointly develop human resources management systems. </w:t>
+      </w:r>
+      <w:proofErr w:type="gramStart"/>
+      <w:r>
+        <w:rPr>
+          <w:rFonts w:eastAsiaTheme="minorEastAsia"/>
+          <w:sz w:val="24"/>
+        </w:rPr>
+        <w:t>Responsible for the design and implementation of the personnel management module.</w:t>
+      </w:r>
+      <w:proofErr w:type="gramEnd"/>
+    </w:p>
+    <w:p>
+      <w:pPr>
+        <w:spacing w:line="360" w:lineRule="auto"/>
         <w:ind w:firstLineChars="200" w:firstLine="480"/>
-        <w:rPr>
-          <w:rFonts w:ascii="Times New Roman" w:eastAsiaTheme="minorEastAsia" w:hAnsi="Times New Roman" w:cs="Times New Roman"/>
-          <w:kern w:val="2"/>
-        </w:rPr>
-      </w:pPr>
-      <w:r>
-        <w:rPr>
-          <w:rFonts w:ascii="Times New Roman" w:eastAsiaTheme="minorEastAsia" w:hAnsi="Times New Roman" w:cs="Times New Roman"/>
-          <w:kern w:val="2"/>
-        </w:rPr>
-        <w:t>This system contains ten modules: user management module, personnel management module, management module, leave management module, attendance management module, recruitment management module, business travel and reimbursement management module, the fixed assets management module, project and resource pool management module, and individual query center module.System mainly USES the front end separation technology, using the React at the front desk. The realization of js page layout and interact with the background, the background using SpringBoot encoding is designed, using Mysql database to store data information.</w:t>
-      </w:r>
+        <w:jc w:val="left"/>
+        <w:rPr>
+          <w:rFonts w:eastAsiaTheme="minorEastAsia" w:hint="eastAsia"/>
+          <w:sz w:val="24"/>
+        </w:rPr>
+      </w:pPr>
+      <w:r>
+        <w:rPr>
+          <w:rFonts w:eastAsiaTheme="minorEastAsia"/>
+          <w:sz w:val="24"/>
+        </w:rPr>
+        <w:t xml:space="preserve">This paper adopts the design idea of software engineering to describe and design the LZ-HR human resource management system. First, the first chapter describes and analyzes the development background and current situation of LZ-HR system. Secondly, it is a detailed description of the main design content, topic selection features, technical platform and system architecture of the system. The second chapter mainly analyzes the requirements of the system from the aspects of user group positioning, functional requirements and non-functional functions of the system. The third chapter mainly analyzes and explains the LZ-HR system from function design, database design and user interface design. The function outline design includes the division of system function modules and the business process of the system. The database outline design includes the system's ER model and field. </w:t>
+      </w:r>
+      <w:proofErr w:type="gramStart"/>
+      <w:r>
+        <w:rPr>
+          <w:rFonts w:eastAsiaTheme="minorEastAsia"/>
+          <w:sz w:val="24"/>
+        </w:rPr>
+        <w:t>Models and logical data models.</w:t>
+      </w:r>
+      <w:proofErr w:type="gramEnd"/>
+      <w:r>
+        <w:rPr>
+          <w:rFonts w:eastAsiaTheme="minorEastAsia"/>
+          <w:sz w:val="24"/>
+        </w:rPr>
+        <w:t xml:space="preserve"> In the fourth chapter, I mainly use UML modeling tools to draw out the robust diagrams, activity diagrams, and sequence diagrams of each core module. The core modules are mainly the contract addition function, employee information upload function, and salary record information in the employee management module. </w:t>
+      </w:r>
+      <w:proofErr w:type="gramStart"/>
+      <w:r>
+        <w:rPr>
+          <w:rFonts w:eastAsiaTheme="minorEastAsia"/>
+          <w:sz w:val="24"/>
+        </w:rPr>
+        <w:t>Multi-condition query function.</w:t>
+      </w:r>
+      <w:proofErr w:type="gramEnd"/>
+    </w:p>
+    <w:p>
+      <w:pPr>
+        <w:spacing w:line="360" w:lineRule="auto"/>
+        <w:ind w:firstLineChars="200" w:firstLine="480"/>
+        <w:jc w:val="left"/>
+        <w:rPr>
+          <w:rFonts w:eastAsiaTheme="minorEastAsia"/>
+          <w:sz w:val="24"/>
+        </w:rPr>
+      </w:pPr>
+      <w:r>
+        <w:rPr>
+          <w:rFonts w:eastAsiaTheme="minorEastAsia"/>
+          <w:sz w:val="24"/>
+        </w:rPr>
+        <w:t xml:space="preserve">The graduated design will be implemented using the B/S architecture, front-end and back-end separation technologies, and comprehensively using the mainstream framework technologies such as SpringBoot+React. The system uses Eclipse, Visual Studio Code as a development tool, and adopts the Tomcat7.0+Mysql5.7 operating </w:t>
+      </w:r>
+      <w:r>
+        <w:rPr>
+          <w:rFonts w:eastAsiaTheme="minorEastAsia"/>
+          <w:sz w:val="24"/>
+        </w:rPr>
+        <w:lastRenderedPageBreak/>
+        <w:t>environment, which makes the system have good applicability, scalability and portability.</w:t>
+      </w:r>
+      <w:bookmarkStart w:id="3" w:name="_GoBack"/>
+      <w:bookmarkEnd w:id="3"/>
     </w:p>
     <w:p>
       <w:pPr>
@@ -1192,7 +1136,7 @@
           <w:docGrid w:type="lines" w:linePitch="312"/>
         </w:sectPr>
       </w:pPr>
-      <w:hyperlink r:id="rId12" w:history="1">
+      <w:hyperlink r:id="rId16" w:history="1">
         <w:r>
           <w:rPr>
             <w:rFonts w:ascii="Arial" w:hAnsi="Arial" w:cs="Arial"/>
@@ -3740,7 +3684,7 @@
           <w:szCs w:val="30"/>
         </w:rPr>
         <w:sectPr>
-          <w:footerReference w:type="default" r:id="rId13"/>
+          <w:footerReference w:type="default" r:id="rId17"/>
           <w:pgSz w:w="11906" w:h="16838"/>
           <w:pgMar w:top="1440" w:right="1800" w:bottom="1440" w:left="1800" w:header="851" w:footer="992" w:gutter="0"/>
           <w:cols w:space="425"/>
@@ -4891,7 +4835,7 @@
           <w:szCs w:val="28"/>
         </w:rPr>
         <w:drawing>
-          <wp:inline distT="0" distB="0" distL="0" distR="0" wp14:anchorId="03F635ED" wp14:editId="177F75A7">
+          <wp:inline distT="0" distB="0" distL="0" distR="0" wp14:anchorId="76E5087A" wp14:editId="4B832894">
             <wp:extent cx="5274310" cy="4213860"/>
             <wp:effectExtent l="0" t="0" r="2540" b="0"/>
             <wp:docPr id="1" name="图片 1"/>
@@ -4906,7 +4850,7 @@
                     <pic:cNvPicPr/>
                   </pic:nvPicPr>
                   <pic:blipFill>
-                    <a:blip r:embed="rId14">
+                    <a:blip r:embed="rId18">
                       <a:extLst>
                         <a:ext uri="{28A0092B-C50C-407E-A947-70E740481C1C}">
                           <a14:useLocalDpi xmlns:a14="http://schemas.microsoft.com/office/drawing/2010/main" val="0"/>
@@ -5393,7 +5337,7 @@
               </w:rPr>
               <w:t>由</w:t>
             </w:r>
-            <w:hyperlink r:id="rId15" w:tgtFrame="_blank" w:history="1">
+            <w:hyperlink r:id="rId19" w:tgtFrame="_blank" w:history="1">
               <w:r>
                 <w:rPr>
                   <w:rFonts w:asciiTheme="minorEastAsia" w:hAnsiTheme="minorEastAsia" w:cs="Times New Roman"/>
@@ -5451,7 +5395,7 @@
               </w:rPr>
               <w:t>是一个介于</w:t>
             </w:r>
-            <w:hyperlink r:id="rId16" w:tgtFrame="_blank" w:history="1">
+            <w:hyperlink r:id="rId20" w:tgtFrame="_blank" w:history="1">
               <w:r>
                 <w:rPr>
                   <w:rFonts w:asciiTheme="minorEastAsia" w:hAnsiTheme="minorEastAsia" w:cs="Times New Roman"/>
@@ -5662,7 +5606,7 @@
           <w:sz w:val="24"/>
         </w:rPr>
         <w:drawing>
-          <wp:inline distT="0" distB="0" distL="0" distR="0" wp14:anchorId="0FD1561F" wp14:editId="6CE19D8E">
+          <wp:inline distT="0" distB="0" distL="0" distR="0" wp14:anchorId="01B8A424" wp14:editId="237D9B8C">
             <wp:extent cx="5274310" cy="3609975"/>
             <wp:effectExtent l="0" t="0" r="0" b="0"/>
             <wp:docPr id="5" name="图片 5"/>
@@ -5677,7 +5621,7 @@
                     <pic:cNvPicPr/>
                   </pic:nvPicPr>
                   <pic:blipFill>
-                    <a:blip r:embed="rId17">
+                    <a:blip r:embed="rId21">
                       <a:extLst>
                         <a:ext uri="{28A0092B-C50C-407E-A947-70E740481C1C}">
                           <a14:useLocalDpi xmlns:a14="http://schemas.microsoft.com/office/drawing/2010/main" val="0"/>
@@ -5999,7 +5943,7 @@
           <w:sz w:val="24"/>
         </w:rPr>
         <w:drawing>
-          <wp:inline distT="0" distB="0" distL="0" distR="0" wp14:anchorId="26663691" wp14:editId="3A481465">
+          <wp:inline distT="0" distB="0" distL="0" distR="0" wp14:anchorId="24C5129E" wp14:editId="37681030">
             <wp:extent cx="5274310" cy="3649980"/>
             <wp:effectExtent l="0" t="0" r="0" b="0"/>
             <wp:docPr id="4" name="图片 4"/>
@@ -6014,7 +5958,7 @@
                     <pic:cNvPicPr/>
                   </pic:nvPicPr>
                   <pic:blipFill>
-                    <a:blip r:embed="rId18">
+                    <a:blip r:embed="rId22">
                       <a:extLst>
                         <a:ext uri="{28A0092B-C50C-407E-A947-70E740481C1C}">
                           <a14:useLocalDpi xmlns:a14="http://schemas.microsoft.com/office/drawing/2010/main" val="0"/>
@@ -6140,7 +6084,7 @@
         </w:rPr>
         <w:lastRenderedPageBreak/>
         <w:drawing>
-          <wp:inline distT="0" distB="0" distL="0" distR="0" wp14:anchorId="7A43379C" wp14:editId="7FB96277">
+          <wp:inline distT="0" distB="0" distL="0" distR="0" wp14:anchorId="2E41E4A5" wp14:editId="30ED544D">
             <wp:extent cx="4088920" cy="4289773"/>
             <wp:effectExtent l="0" t="0" r="0" b="0"/>
             <wp:docPr id="8" name="图片 8"/>
@@ -6155,7 +6099,7 @@
                     <pic:cNvPicPr/>
                   </pic:nvPicPr>
                   <pic:blipFill>
-                    <a:blip r:embed="rId19">
+                    <a:blip r:embed="rId23">
                       <a:extLst>
                         <a:ext uri="{28A0092B-C50C-407E-A947-70E740481C1C}">
                           <a14:useLocalDpi xmlns:a14="http://schemas.microsoft.com/office/drawing/2010/main" val="0"/>
@@ -9344,7 +9288,7 @@
           <w:sz w:val="24"/>
         </w:rPr>
         <w:drawing>
-          <wp:inline distT="0" distB="0" distL="0" distR="0" wp14:anchorId="060366BF" wp14:editId="4B895613">
+          <wp:inline distT="0" distB="0" distL="0" distR="0" wp14:anchorId="1BC7D6F5" wp14:editId="5C8E2555">
             <wp:extent cx="5274310" cy="3414395"/>
             <wp:effectExtent l="0" t="0" r="0" b="0"/>
             <wp:docPr id="2" name="图片 2"/>
@@ -9359,7 +9303,7 @@
                     <pic:cNvPicPr/>
                   </pic:nvPicPr>
                   <pic:blipFill>
-                    <a:blip r:embed="rId20">
+                    <a:blip r:embed="rId24">
                       <a:extLst>
                         <a:ext uri="{28A0092B-C50C-407E-A947-70E740481C1C}">
                           <a14:useLocalDpi xmlns:a14="http://schemas.microsoft.com/office/drawing/2010/main" val="0"/>
@@ -9508,7 +9452,7 @@
         </w:rPr>
         <w:lastRenderedPageBreak/>
         <w:drawing>
-          <wp:inline distT="0" distB="0" distL="0" distR="0" wp14:anchorId="6EB7E294" wp14:editId="1F7C3324">
+          <wp:inline distT="0" distB="0" distL="0" distR="0" wp14:anchorId="543B0DC9" wp14:editId="788CC509">
             <wp:extent cx="4528868" cy="3107395"/>
             <wp:effectExtent l="0" t="0" r="0" b="0"/>
             <wp:docPr id="7" name="图片 7"/>
@@ -9523,7 +9467,7 @@
                     <pic:cNvPicPr/>
                   </pic:nvPicPr>
                   <pic:blipFill>
-                    <a:blip r:embed="rId21">
+                    <a:blip r:embed="rId25">
                       <a:extLst>
                         <a:ext uri="{28A0092B-C50C-407E-A947-70E740481C1C}">
                           <a14:useLocalDpi xmlns:a14="http://schemas.microsoft.com/office/drawing/2010/main" val="0"/>
@@ -10136,7 +10080,7 @@
           <w:sz w:val="24"/>
         </w:rPr>
         <w:drawing>
-          <wp:inline distT="0" distB="0" distL="0" distR="0" wp14:anchorId="7AC2AACA" wp14:editId="191F08DD">
+          <wp:inline distT="0" distB="0" distL="0" distR="0" wp14:anchorId="4B6FF57C" wp14:editId="2129829F">
             <wp:extent cx="5274310" cy="6888480"/>
             <wp:effectExtent l="0" t="0" r="0" b="0"/>
             <wp:docPr id="6" name="图片 6"/>
@@ -10151,7 +10095,7 @@
                     <pic:cNvPicPr/>
                   </pic:nvPicPr>
                   <pic:blipFill>
-                    <a:blip r:embed="rId22">
+                    <a:blip r:embed="rId26">
                       <a:extLst>
                         <a:ext uri="{28A0092B-C50C-407E-A947-70E740481C1C}">
                           <a14:useLocalDpi xmlns:a14="http://schemas.microsoft.com/office/drawing/2010/main" val="0"/>
@@ -10377,7 +10321,7 @@
           <w:sz w:val="24"/>
         </w:rPr>
         <w:drawing>
-          <wp:inline distT="0" distB="0" distL="0" distR="0" wp14:anchorId="56A3B4F7" wp14:editId="616247C9">
+          <wp:inline distT="0" distB="0" distL="0" distR="0" wp14:anchorId="5084C8CE" wp14:editId="111865C6">
             <wp:extent cx="4796287" cy="4591870"/>
             <wp:effectExtent l="0" t="0" r="4445" b="0"/>
             <wp:docPr id="9" name="图片 9"/>
@@ -10392,7 +10336,7 @@
                     <pic:cNvPicPr/>
                   </pic:nvPicPr>
                   <pic:blipFill>
-                    <a:blip r:embed="rId23">
+                    <a:blip r:embed="rId27">
                       <a:extLst>
                         <a:ext uri="{28A0092B-C50C-407E-A947-70E740481C1C}">
                           <a14:useLocalDpi xmlns:a14="http://schemas.microsoft.com/office/drawing/2010/main" val="0"/>
@@ -10543,7 +10487,7 @@
           <w:sz w:val="24"/>
         </w:rPr>
         <w:drawing>
-          <wp:inline distT="0" distB="0" distL="0" distR="0" wp14:anchorId="1268E4FB" wp14:editId="5D25276E">
+          <wp:inline distT="0" distB="0" distL="0" distR="0" wp14:anchorId="700515B9" wp14:editId="0E1F4E46">
             <wp:extent cx="5274310" cy="4733925"/>
             <wp:effectExtent l="0" t="0" r="0" b="0"/>
             <wp:docPr id="15" name="图片 15"/>
@@ -10558,7 +10502,7 @@
                     <pic:cNvPicPr/>
                   </pic:nvPicPr>
                   <pic:blipFill>
-                    <a:blip r:embed="rId24">
+                    <a:blip r:embed="rId28">
                       <a:extLst>
                         <a:ext uri="{28A0092B-C50C-407E-A947-70E740481C1C}">
                           <a14:useLocalDpi xmlns:a14="http://schemas.microsoft.com/office/drawing/2010/main" val="0"/>
@@ -10725,7 +10669,7 @@
           <w:sz w:val="24"/>
         </w:rPr>
         <w:drawing>
-          <wp:inline distT="0" distB="0" distL="0" distR="0" wp14:anchorId="75669447" wp14:editId="7B536884">
+          <wp:inline distT="0" distB="0" distL="0" distR="0" wp14:anchorId="620A94D7" wp14:editId="4AFCEBE6">
             <wp:extent cx="4684143" cy="3169945"/>
             <wp:effectExtent l="0" t="0" r="0" b="0"/>
             <wp:docPr id="16" name="图片 16"/>
@@ -10740,7 +10684,7 @@
                     <pic:cNvPicPr/>
                   </pic:nvPicPr>
                   <pic:blipFill>
-                    <a:blip r:embed="rId25">
+                    <a:blip r:embed="rId29">
                       <a:extLst>
                         <a:ext uri="{28A0092B-C50C-407E-A947-70E740481C1C}">
                           <a14:useLocalDpi xmlns:a14="http://schemas.microsoft.com/office/drawing/2010/main" val="0"/>
@@ -10835,7 +10779,7 @@
           <w:sz w:val="24"/>
         </w:rPr>
         <w:drawing>
-          <wp:inline distT="0" distB="0" distL="0" distR="0" wp14:anchorId="49DD9267" wp14:editId="54465C66">
+          <wp:inline distT="0" distB="0" distL="0" distR="0" wp14:anchorId="63F2B0B1" wp14:editId="707163D8">
             <wp:extent cx="5037826" cy="2975629"/>
             <wp:effectExtent l="0" t="0" r="0" b="0"/>
             <wp:docPr id="17" name="图片 17"/>
@@ -10850,7 +10794,7 @@
                     <pic:cNvPicPr/>
                   </pic:nvPicPr>
                   <pic:blipFill>
-                    <a:blip r:embed="rId26">
+                    <a:blip r:embed="rId30">
                       <a:extLst>
                         <a:ext uri="{28A0092B-C50C-407E-A947-70E740481C1C}">
                           <a14:useLocalDpi xmlns:a14="http://schemas.microsoft.com/office/drawing/2010/main" val="0"/>
@@ -10994,7 +10938,7 @@
           <w:sz w:val="24"/>
         </w:rPr>
         <w:drawing>
-          <wp:inline distT="0" distB="0" distL="0" distR="0" wp14:anchorId="2A538CDF" wp14:editId="62501C5A">
+          <wp:inline distT="0" distB="0" distL="0" distR="0" wp14:anchorId="491044BD" wp14:editId="1029D676">
             <wp:extent cx="5149970" cy="4809573"/>
             <wp:effectExtent l="0" t="0" r="0" b="0"/>
             <wp:docPr id="18" name="图片 18"/>
@@ -11009,7 +10953,7 @@
                     <pic:cNvPicPr/>
                   </pic:nvPicPr>
                   <pic:blipFill>
-                    <a:blip r:embed="rId27">
+                    <a:blip r:embed="rId31">
                       <a:extLst>
                         <a:ext uri="{28A0092B-C50C-407E-A947-70E740481C1C}">
                           <a14:useLocalDpi xmlns:a14="http://schemas.microsoft.com/office/drawing/2010/main" val="0"/>
@@ -22333,7 +22277,7 @@
           <w:sz w:val="24"/>
         </w:rPr>
         <w:drawing>
-          <wp:inline distT="0" distB="0" distL="0" distR="0" wp14:anchorId="365CA4A1" wp14:editId="1B24789A">
+          <wp:inline distT="0" distB="0" distL="0" distR="0" wp14:anchorId="30153181" wp14:editId="3818E407">
             <wp:extent cx="4961299" cy="2100404"/>
             <wp:effectExtent l="0" t="0" r="0" b="0"/>
             <wp:docPr id="289" name="图片 289"/>
@@ -22348,7 +22292,7 @@
                     <pic:cNvPicPr/>
                   </pic:nvPicPr>
                   <pic:blipFill>
-                    <a:blip r:embed="rId28">
+                    <a:blip r:embed="rId32">
                       <a:extLst>
                         <a:ext uri="{28A0092B-C50C-407E-A947-70E740481C1C}">
                           <a14:useLocalDpi xmlns:a14="http://schemas.microsoft.com/office/drawing/2010/main" val="0"/>
@@ -22674,7 +22618,7 @@
           <w:sz w:val="24"/>
         </w:rPr>
         <w:drawing>
-          <wp:inline distT="0" distB="0" distL="0" distR="0" wp14:anchorId="613363B1" wp14:editId="0B845C8A">
+          <wp:inline distT="0" distB="0" distL="0" distR="0" wp14:anchorId="2DF0A2EE" wp14:editId="03A75BC2">
             <wp:extent cx="5760085" cy="2647315"/>
             <wp:effectExtent l="0" t="0" r="0" b="0"/>
             <wp:docPr id="290" name="图片 290"/>
@@ -22689,7 +22633,7 @@
                     <pic:cNvPicPr/>
                   </pic:nvPicPr>
                   <pic:blipFill>
-                    <a:blip r:embed="rId29">
+                    <a:blip r:embed="rId33">
                       <a:extLst>
                         <a:ext uri="{28A0092B-C50C-407E-A947-70E740481C1C}">
                           <a14:useLocalDpi xmlns:a14="http://schemas.microsoft.com/office/drawing/2010/main" val="0"/>
@@ -22845,7 +22789,7 @@
           <w:sz w:val="24"/>
         </w:rPr>
         <w:drawing>
-          <wp:inline distT="0" distB="0" distL="0" distR="0" wp14:anchorId="6FDEC870" wp14:editId="50BC5444">
+          <wp:inline distT="0" distB="0" distL="0" distR="0" wp14:anchorId="4677C60B" wp14:editId="7BF5600C">
             <wp:extent cx="5274310" cy="1983105"/>
             <wp:effectExtent l="0" t="0" r="2540" b="0"/>
             <wp:docPr id="14" name="图片 14"/>
@@ -22860,7 +22804,7 @@
                     <pic:cNvPicPr/>
                   </pic:nvPicPr>
                   <pic:blipFill>
-                    <a:blip r:embed="rId30" cstate="print">
+                    <a:blip r:embed="rId34" cstate="print">
                       <a:extLst>
                         <a:ext uri="{28A0092B-C50C-407E-A947-70E740481C1C}">
                           <a14:useLocalDpi xmlns:a14="http://schemas.microsoft.com/office/drawing/2010/main" val="0"/>
@@ -22976,7 +22920,7 @@
           <w:sz w:val="24"/>
         </w:rPr>
         <w:drawing>
-          <wp:inline distT="0" distB="0" distL="0" distR="0" wp14:anchorId="63F99DFA" wp14:editId="7A2E6186">
+          <wp:inline distT="0" distB="0" distL="0" distR="0" wp14:anchorId="0F729437" wp14:editId="39ACAC04">
             <wp:extent cx="5274310" cy="2230120"/>
             <wp:effectExtent l="0" t="0" r="2540" b="0"/>
             <wp:docPr id="19" name="图片 19"/>
@@ -22991,7 +22935,7 @@
                     <pic:cNvPicPr/>
                   </pic:nvPicPr>
                   <pic:blipFill>
-                    <a:blip r:embed="rId31" cstate="print">
+                    <a:blip r:embed="rId35" cstate="print">
                       <a:extLst>
                         <a:ext uri="{28A0092B-C50C-407E-A947-70E740481C1C}">
                           <a14:useLocalDpi xmlns:a14="http://schemas.microsoft.com/office/drawing/2010/main" val="0"/>
@@ -23172,7 +23116,7 @@
           <w:sz w:val="24"/>
         </w:rPr>
         <w:drawing>
-          <wp:inline distT="0" distB="0" distL="0" distR="0" wp14:anchorId="60604C7C" wp14:editId="69632628">
+          <wp:inline distT="0" distB="0" distL="0" distR="0" wp14:anchorId="304FEB79" wp14:editId="05094884">
             <wp:extent cx="5274310" cy="4890135"/>
             <wp:effectExtent l="0" t="0" r="0" b="0"/>
             <wp:docPr id="20" name="图片 20"/>
@@ -23187,7 +23131,7 @@
                     <pic:cNvPicPr/>
                   </pic:nvPicPr>
                   <pic:blipFill>
-                    <a:blip r:embed="rId32">
+                    <a:blip r:embed="rId36">
                       <a:extLst>
                         <a:ext uri="{28A0092B-C50C-407E-A947-70E740481C1C}">
                           <a14:useLocalDpi xmlns:a14="http://schemas.microsoft.com/office/drawing/2010/main" val="0"/>
@@ -23364,7 +23308,7 @@
         </w:rPr>
         <w:lastRenderedPageBreak/>
         <w:drawing>
-          <wp:inline distT="0" distB="0" distL="0" distR="0" wp14:anchorId="1BBBC911" wp14:editId="0E1D404F">
+          <wp:inline distT="0" distB="0" distL="0" distR="0" wp14:anchorId="502FB556" wp14:editId="514C85B9">
             <wp:extent cx="5274310" cy="3646805"/>
             <wp:effectExtent l="0" t="0" r="0" b="0"/>
             <wp:docPr id="22" name="图片 22"/>
@@ -23379,7 +23323,7 @@
                     <pic:cNvPicPr/>
                   </pic:nvPicPr>
                   <pic:blipFill>
-                    <a:blip r:embed="rId33">
+                    <a:blip r:embed="rId37">
                       <a:extLst>
                         <a:ext uri="{28A0092B-C50C-407E-A947-70E740481C1C}">
                           <a14:useLocalDpi xmlns:a14="http://schemas.microsoft.com/office/drawing/2010/main" val="0"/>
@@ -23502,7 +23446,7 @@
           <w:sz w:val="24"/>
         </w:rPr>
         <w:drawing>
-          <wp:inline distT="0" distB="0" distL="0" distR="0" wp14:anchorId="1338D3D8" wp14:editId="0623C157">
+          <wp:inline distT="0" distB="0" distL="0" distR="0" wp14:anchorId="7FB2F01B" wp14:editId="0EB23D37">
             <wp:extent cx="5274310" cy="1910715"/>
             <wp:effectExtent l="0" t="0" r="2540" b="0"/>
             <wp:docPr id="23" name="图片 23"/>
@@ -23517,7 +23461,7 @@
                     <pic:cNvPicPr/>
                   </pic:nvPicPr>
                   <pic:blipFill>
-                    <a:blip r:embed="rId34" cstate="print">
+                    <a:blip r:embed="rId38" cstate="print">
                       <a:extLst>
                         <a:ext uri="{28A0092B-C50C-407E-A947-70E740481C1C}">
                           <a14:useLocalDpi xmlns:a14="http://schemas.microsoft.com/office/drawing/2010/main" val="0"/>
@@ -23649,7 +23593,7 @@
         </w:rPr>
         <w:lastRenderedPageBreak/>
         <w:drawing>
-          <wp:inline distT="0" distB="0" distL="0" distR="0" wp14:anchorId="24BCDF1A" wp14:editId="7CC7C0A2">
+          <wp:inline distT="0" distB="0" distL="0" distR="0" wp14:anchorId="66E30EC4" wp14:editId="2FBA605A">
             <wp:extent cx="5274310" cy="3886835"/>
             <wp:effectExtent l="0" t="0" r="2540" b="0"/>
             <wp:docPr id="10" name="图片 10"/>
@@ -23664,7 +23608,7 @@
                     <pic:cNvPicPr/>
                   </pic:nvPicPr>
                   <pic:blipFill>
-                    <a:blip r:embed="rId35">
+                    <a:blip r:embed="rId39">
                       <a:extLst>
                         <a:ext uri="{28A0092B-C50C-407E-A947-70E740481C1C}">
                           <a14:useLocalDpi xmlns:a14="http://schemas.microsoft.com/office/drawing/2010/main" val="0"/>
@@ -23789,7 +23733,7 @@
           <w:sz w:val="24"/>
         </w:rPr>
         <w:drawing>
-          <wp:inline distT="0" distB="0" distL="0" distR="0" wp14:anchorId="1635FF0A" wp14:editId="3085E399">
+          <wp:inline distT="0" distB="0" distL="0" distR="0" wp14:anchorId="1C0F2CCC" wp14:editId="0D364842">
             <wp:extent cx="4666890" cy="3338629"/>
             <wp:effectExtent l="0" t="0" r="635" b="0"/>
             <wp:docPr id="13" name="图片 13"/>
@@ -23804,7 +23748,7 @@
                     <pic:cNvPicPr/>
                   </pic:nvPicPr>
                   <pic:blipFill>
-                    <a:blip r:embed="rId36">
+                    <a:blip r:embed="rId40">
                       <a:extLst>
                         <a:ext uri="{28A0092B-C50C-407E-A947-70E740481C1C}">
                           <a14:useLocalDpi xmlns:a14="http://schemas.microsoft.com/office/drawing/2010/main" val="0"/>
@@ -23868,7 +23812,7 @@
           <w:sz w:val="24"/>
         </w:rPr>
         <w:drawing>
-          <wp:inline distT="0" distB="0" distL="0" distR="0" wp14:anchorId="1B792A91" wp14:editId="1262C92E">
+          <wp:inline distT="0" distB="0" distL="0" distR="0" wp14:anchorId="767EBDA7" wp14:editId="773E99EA">
             <wp:extent cx="5167222" cy="3350670"/>
             <wp:effectExtent l="0" t="0" r="0" b="2540"/>
             <wp:docPr id="12" name="图片 12"/>
@@ -23883,7 +23827,7 @@
                     <pic:cNvPicPr/>
                   </pic:nvPicPr>
                   <pic:blipFill>
-                    <a:blip r:embed="rId37">
+                    <a:blip r:embed="rId41">
                       <a:extLst>
                         <a:ext uri="{28A0092B-C50C-407E-A947-70E740481C1C}">
                           <a14:useLocalDpi xmlns:a14="http://schemas.microsoft.com/office/drawing/2010/main" val="0"/>
@@ -24073,9 +24017,9 @@
             <o:lock v:ext="edit" aspectratio="t"/>
           </v:shapetype>
           <v:shape id="_x0000_i1025" type="#_x0000_t75" style="width:426.4pt;height:218.1pt" o:ole="">
-            <v:imagedata r:id="rId38" o:title=""/>
+            <v:imagedata r:id="rId42" o:title=""/>
           </v:shape>
-          <o:OLEObject Type="Embed" ProgID="Visio.Drawing.11" ShapeID="_x0000_i1025" DrawAspect="Content" ObjectID="_1584115459" r:id="rId39"/>
+          <o:OLEObject Type="Embed" ProgID="Visio.Drawing.11" ShapeID="_x0000_i1025" DrawAspect="Content" ObjectID="_1586101931" r:id="rId43"/>
         </w:object>
       </w:r>
       <w:r>
@@ -24257,9 +24201,9 @@
         </w:rPr>
         <w:object w:dxaOrig="10584" w:dyaOrig="7159">
           <v:shape id="_x0000_i1026" type="#_x0000_t75" style="width:456.7pt;height:308.55pt" o:ole="">
-            <v:imagedata r:id="rId40" o:title=""/>
+            <v:imagedata r:id="rId44" o:title=""/>
           </v:shape>
-          <o:OLEObject Type="Embed" ProgID="Visio.Drawing.11" ShapeID="_x0000_i1026" DrawAspect="Content" ObjectID="_1584115460" r:id="rId41"/>
+          <o:OLEObject Type="Embed" ProgID="Visio.Drawing.11" ShapeID="_x0000_i1026" DrawAspect="Content" ObjectID="_1586101932" r:id="rId45"/>
         </w:object>
       </w:r>
       <w:r>
@@ -24356,7 +24300,7 @@
           <w:sz w:val="24"/>
         </w:rPr>
         <w:drawing>
-          <wp:inline distT="0" distB="0" distL="0" distR="0" wp14:anchorId="72CCAEA4" wp14:editId="3154CDFA">
+          <wp:inline distT="0" distB="0" distL="0" distR="0" wp14:anchorId="37A39594" wp14:editId="19AE1414">
             <wp:extent cx="5088048" cy="2507810"/>
             <wp:effectExtent l="0" t="0" r="0" b="6985"/>
             <wp:docPr id="21" name="图片 21"/>
@@ -24371,7 +24315,7 @@
                     <pic:cNvPicPr/>
                   </pic:nvPicPr>
                   <pic:blipFill>
-                    <a:blip r:embed="rId42">
+                    <a:blip r:embed="rId46">
                       <a:extLst>
                         <a:ext uri="{28A0092B-C50C-407E-A947-70E740481C1C}">
                           <a14:useLocalDpi xmlns:a14="http://schemas.microsoft.com/office/drawing/2010/main" val="0"/>
@@ -24441,7 +24385,7 @@
         </w:rPr>
         <w:lastRenderedPageBreak/>
         <w:drawing>
-          <wp:inline distT="0" distB="0" distL="0" distR="0" wp14:anchorId="1D6EC82A" wp14:editId="3E01ACA7">
+          <wp:inline distT="0" distB="0" distL="0" distR="0" wp14:anchorId="4644F76A" wp14:editId="5ED48788">
             <wp:extent cx="5274310" cy="2188210"/>
             <wp:effectExtent l="0" t="0" r="2540" b="2540"/>
             <wp:docPr id="24" name="图片 24"/>
@@ -24456,7 +24400,7 @@
                     <pic:cNvPicPr/>
                   </pic:nvPicPr>
                   <pic:blipFill>
-                    <a:blip r:embed="rId43">
+                    <a:blip r:embed="rId47">
                       <a:extLst>
                         <a:ext uri="{28A0092B-C50C-407E-A947-70E740481C1C}">
                           <a14:useLocalDpi xmlns:a14="http://schemas.microsoft.com/office/drawing/2010/main" val="0"/>
@@ -24582,7 +24526,7 @@
           <w:sz w:val="24"/>
         </w:rPr>
         <w:drawing>
-          <wp:inline distT="0" distB="0" distL="0" distR="0" wp14:anchorId="614961C0" wp14:editId="5737EFD8">
+          <wp:inline distT="0" distB="0" distL="0" distR="0" wp14:anchorId="1A604712" wp14:editId="7A934F22">
             <wp:extent cx="5274310" cy="2005330"/>
             <wp:effectExtent l="0" t="0" r="2540" b="0"/>
             <wp:docPr id="25" name="图片 25"/>
@@ -24597,7 +24541,7 @@
                     <pic:cNvPicPr/>
                   </pic:nvPicPr>
                   <pic:blipFill>
-                    <a:blip r:embed="rId44" cstate="print">
+                    <a:blip r:embed="rId48" cstate="print">
                       <a:extLst>
                         <a:ext uri="{28A0092B-C50C-407E-A947-70E740481C1C}">
                           <a14:useLocalDpi xmlns:a14="http://schemas.microsoft.com/office/drawing/2010/main" val="0"/>
@@ -24714,7 +24658,7 @@
         </w:rPr>
         <w:lastRenderedPageBreak/>
         <w:drawing>
-          <wp:inline distT="0" distB="0" distL="0" distR="0" wp14:anchorId="17F91D4B" wp14:editId="4AE58855">
+          <wp:inline distT="0" distB="0" distL="0" distR="0" wp14:anchorId="004FC424" wp14:editId="0F244510">
             <wp:extent cx="5760085" cy="2327275"/>
             <wp:effectExtent l="0" t="0" r="0" b="0"/>
             <wp:docPr id="288" name="图片 288"/>
@@ -24729,7 +24673,7 @@
                     <pic:cNvPicPr/>
                   </pic:nvPicPr>
                   <pic:blipFill>
-                    <a:blip r:embed="rId45">
+                    <a:blip r:embed="rId49">
                       <a:extLst>
                         <a:ext uri="{28A0092B-C50C-407E-A947-70E740481C1C}">
                           <a14:useLocalDpi xmlns:a14="http://schemas.microsoft.com/office/drawing/2010/main" val="0"/>
@@ -24823,9 +24767,9 @@
         </w:rPr>
         <w:object w:dxaOrig="7534" w:dyaOrig="6854">
           <v:shape id="_x0000_i1027" type="#_x0000_t75" style="width:376.7pt;height:342.7pt" o:ole="">
-            <v:imagedata r:id="rId46" o:title=""/>
+            <v:imagedata r:id="rId50" o:title=""/>
           </v:shape>
-          <o:OLEObject Type="Embed" ProgID="Visio.Drawing.11" ShapeID="_x0000_i1027" DrawAspect="Content" ObjectID="_1584115461" r:id="rId47"/>
+          <o:OLEObject Type="Embed" ProgID="Visio.Drawing.11" ShapeID="_x0000_i1027" DrawAspect="Content" ObjectID="_1586101933" r:id="rId51"/>
         </w:object>
       </w:r>
     </w:p>
@@ -24850,6 +24794,17 @@
     <w:p>
       <w:pPr>
         <w:spacing w:line="360" w:lineRule="auto"/>
+        <w:ind w:firstLineChars="200" w:firstLine="420"/>
+        <w:jc w:val="center"/>
+        <w:rPr>
+          <w:rFonts w:ascii="黑体" w:eastAsia="黑体" w:hAnsi="黑体"/>
+          <w:szCs w:val="21"/>
+        </w:rPr>
+      </w:pPr>
+    </w:p>
+    <w:p>
+      <w:pPr>
+        <w:spacing w:line="360" w:lineRule="auto"/>
         <w:ind w:firstLineChars="200" w:firstLine="480"/>
         <w:jc w:val="left"/>
         <w:rPr>
@@ -24892,9 +24847,9 @@
         </w:rPr>
         <w:object w:dxaOrig="7494" w:dyaOrig="7442">
           <v:shape id="_x0000_i1028" type="#_x0000_t75" style="width:374.7pt;height:372.1pt" o:ole="">
-            <v:imagedata r:id="rId48" o:title=""/>
+            <v:imagedata r:id="rId52" o:title=""/>
           </v:shape>
-          <o:OLEObject Type="Embed" ProgID="Visio.Drawing.11" ShapeID="_x0000_i1028" DrawAspect="Content" ObjectID="_1584115462" r:id="rId49"/>
+          <o:OLEObject Type="Embed" ProgID="Visio.Drawing.11" ShapeID="_x0000_i1028" DrawAspect="Content" ObjectID="_1586101934" r:id="rId53"/>
         </w:object>
       </w:r>
     </w:p>
@@ -24963,14 +24918,37 @@
           <w:rFonts w:asciiTheme="minorEastAsia" w:eastAsiaTheme="minorEastAsia" w:hAnsiTheme="minorEastAsia"/>
           <w:sz w:val="24"/>
         </w:rPr>
-        <w:t>问题一</w:t>
-      </w:r>
-      <w:r>
-        <w:rPr>
-          <w:rFonts w:asciiTheme="minorEastAsia" w:eastAsiaTheme="minorEastAsia" w:hAnsiTheme="minorEastAsia" w:hint="eastAsia"/>
-          <w:sz w:val="24"/>
-        </w:rPr>
-        <w:t>：因为该系统使用前后台分离技术，难免存在跨域问题，那么如何解决这种跨域问题？</w:t>
+        <w:t>在本系统的开发过程中</w:t>
+      </w:r>
+      <w:r>
+        <w:rPr>
+          <w:rFonts w:asciiTheme="minorEastAsia" w:eastAsiaTheme="minorEastAsia" w:hAnsiTheme="minorEastAsia" w:hint="eastAsia"/>
+          <w:sz w:val="24"/>
+        </w:rPr>
+        <w:t>，的确学习到很多知识，让我认识到代码规范的重要性，特别是在一些中大型项目中，</w:t>
+      </w:r>
+      <w:r>
+        <w:rPr>
+          <w:rFonts w:asciiTheme="minorEastAsia" w:eastAsiaTheme="minorEastAsia" w:hAnsiTheme="minorEastAsia" w:hint="eastAsia"/>
+          <w:sz w:val="24"/>
+        </w:rPr>
+        <w:t>用到的函数简直数不胜数，如果编写的代码不规范就会给后面检查代码带来极大的</w:t>
+      </w:r>
+      <w:proofErr w:type="gramStart"/>
+      <w:r>
+        <w:rPr>
+          <w:rFonts w:asciiTheme="minorEastAsia" w:eastAsiaTheme="minorEastAsia" w:hAnsiTheme="minorEastAsia" w:hint="eastAsia"/>
+          <w:sz w:val="24"/>
+        </w:rPr>
+        <w:t>的</w:t>
+      </w:r>
+      <w:proofErr w:type="gramEnd"/>
+      <w:r>
+        <w:rPr>
+          <w:rFonts w:asciiTheme="minorEastAsia" w:eastAsiaTheme="minorEastAsia" w:hAnsiTheme="minorEastAsia" w:hint="eastAsia"/>
+          <w:sz w:val="24"/>
+        </w:rPr>
+        <w:t>麻烦。但是也在开发过程中遇到了不少问题，下面就逐一介绍一下。</w:t>
       </w:r>
     </w:p>
     <w:p>
@@ -24984,31 +24962,26 @@
       </w:pPr>
       <w:r>
         <w:rPr>
-          <w:rFonts w:asciiTheme="minorEastAsia" w:eastAsiaTheme="minorEastAsia" w:hAnsiTheme="minorEastAsia" w:hint="eastAsia"/>
-          <w:sz w:val="24"/>
-        </w:rPr>
-        <w:t>解决办法：</w:t>
-      </w:r>
-      <w:r>
-        <w:rPr>
-          <w:rFonts w:asciiTheme="minorEastAsia" w:eastAsiaTheme="minorEastAsia" w:hAnsiTheme="minorEastAsia" w:hint="eastAsia"/>
-          <w:sz w:val="24"/>
-        </w:rPr>
-        <w:t>通过查资料发现解决这种跨域的方法有很多种，</w:t>
-      </w:r>
-      <w:r>
-        <w:rPr>
-          <w:rFonts w:asciiTheme="minorEastAsia" w:eastAsiaTheme="minorEastAsia" w:hAnsiTheme="minorEastAsia" w:hint="eastAsia"/>
-          <w:sz w:val="24"/>
-        </w:rPr>
-        <w:t>我在这里介绍两种解决方式</w:t>
-      </w:r>
-      <w:r>
-        <w:rPr>
-          <w:rFonts w:asciiTheme="minorEastAsia" w:eastAsiaTheme="minorEastAsia" w:hAnsiTheme="minorEastAsia" w:hint="eastAsia"/>
-          <w:sz w:val="24"/>
-        </w:rPr>
-        <w:t>。</w:t>
+          <w:rFonts w:asciiTheme="minorEastAsia" w:eastAsiaTheme="minorEastAsia" w:hAnsiTheme="minorEastAsia"/>
+          <w:sz w:val="24"/>
+        </w:rPr>
+        <w:t>问题</w:t>
+      </w:r>
+      <w:proofErr w:type="gramStart"/>
+      <w:r>
+        <w:rPr>
+          <w:rFonts w:asciiTheme="minorEastAsia" w:eastAsiaTheme="minorEastAsia" w:hAnsiTheme="minorEastAsia"/>
+          <w:sz w:val="24"/>
+        </w:rPr>
+        <w:t>一</w:t>
+      </w:r>
+      <w:proofErr w:type="gramEnd"/>
+      <w:r>
+        <w:rPr>
+          <w:rFonts w:asciiTheme="minorEastAsia" w:eastAsiaTheme="minorEastAsia" w:hAnsiTheme="minorEastAsia" w:hint="eastAsia"/>
+          <w:sz w:val="24"/>
+        </w:rPr>
+        <w:t>：因为该系统使用前后台分离技术，难免存在跨域问题，那么如何解决这种跨域问题？</w:t>
       </w:r>
     </w:p>
     <w:p>
@@ -25025,7 +24998,28 @@
           <w:rFonts w:asciiTheme="minorEastAsia" w:eastAsiaTheme="minorEastAsia" w:hAnsiTheme="minorEastAsia" w:hint="eastAsia"/>
           <w:sz w:val="24"/>
         </w:rPr>
-        <w:t>方式一：使用Ajax的jsonp，这种方式只能是get请求</w:t>
+        <w:t>解决办法：</w:t>
+      </w:r>
+      <w:r>
+        <w:rPr>
+          <w:rFonts w:asciiTheme="minorEastAsia" w:eastAsiaTheme="minorEastAsia" w:hAnsiTheme="minorEastAsia" w:hint="eastAsia"/>
+          <w:sz w:val="24"/>
+        </w:rPr>
+        <w:t>通过查资料发现解决这种跨域的方法有很多种，</w:t>
+      </w:r>
+      <w:r>
+        <w:rPr>
+          <w:rFonts w:asciiTheme="minorEastAsia" w:eastAsiaTheme="minorEastAsia" w:hAnsiTheme="minorEastAsia" w:hint="eastAsia"/>
+          <w:sz w:val="24"/>
+        </w:rPr>
+        <w:t>我在这里介绍两种解决方式</w:t>
+      </w:r>
+      <w:r>
+        <w:rPr>
+          <w:rFonts w:asciiTheme="minorEastAsia" w:eastAsiaTheme="minorEastAsia" w:hAnsiTheme="minorEastAsia" w:hint="eastAsia"/>
+          <w:sz w:val="24"/>
+        </w:rPr>
+        <w:t>。</w:t>
       </w:r>
     </w:p>
     <w:p>
@@ -25042,6 +25036,23 @@
           <w:rFonts w:asciiTheme="minorEastAsia" w:eastAsiaTheme="minorEastAsia" w:hAnsiTheme="minorEastAsia" w:hint="eastAsia"/>
           <w:sz w:val="24"/>
         </w:rPr>
+        <w:t>方式一：使用Ajax的jsonp，这种方式只能是get请求</w:t>
+      </w:r>
+    </w:p>
+    <w:p>
+      <w:pPr>
+        <w:spacing w:line="360" w:lineRule="auto"/>
+        <w:ind w:firstLineChars="200" w:firstLine="480"/>
+        <w:rPr>
+          <w:rFonts w:asciiTheme="minorEastAsia" w:eastAsiaTheme="minorEastAsia" w:hAnsiTheme="minorEastAsia"/>
+          <w:sz w:val="24"/>
+        </w:rPr>
+      </w:pPr>
+      <w:r>
+        <w:rPr>
+          <w:rFonts w:asciiTheme="minorEastAsia" w:eastAsiaTheme="minorEastAsia" w:hAnsiTheme="minorEastAsia" w:hint="eastAsia"/>
+          <w:sz w:val="24"/>
+        </w:rPr>
         <w:t>前端代码：</w:t>
       </w:r>
     </w:p>
@@ -25056,8 +25067,8 @@
         </w:rPr>
         <w:drawing>
           <wp:inline distT="0" distB="0" distL="0" distR="0" wp14:anchorId="62AC06A9" wp14:editId="7C885CCE">
-            <wp:extent cx="5251304" cy="2391508"/>
-            <wp:effectExtent l="0" t="0" r="6985" b="8890"/>
+            <wp:extent cx="5246255" cy="2142836"/>
+            <wp:effectExtent l="0" t="0" r="0" b="0"/>
             <wp:docPr id="11" name="图片 11"/>
             <wp:cNvGraphicFramePr>
               <a:graphicFrameLocks xmlns:a="http://schemas.openxmlformats.org/drawingml/2006/main" noChangeAspect="1"/>
@@ -25070,7 +25081,7 @@
                     <pic:cNvPicPr/>
                   </pic:nvPicPr>
                   <pic:blipFill>
-                    <a:blip r:embed="rId50">
+                    <a:blip r:embed="rId54">
                       <a:extLst>
                         <a:ext uri="{28A0092B-C50C-407E-A947-70E740481C1C}">
                           <a14:useLocalDpi xmlns:a14="http://schemas.microsoft.com/office/drawing/2010/main" val="0"/>
@@ -25084,7 +25095,7 @@
                   <pic:spPr>
                     <a:xfrm>
                       <a:off x="0" y="0"/>
-                      <a:ext cx="5274310" cy="2401985"/>
+                      <a:ext cx="5274310" cy="2154295"/>
                     </a:xfrm>
                     <a:prstGeom prst="rect">
                       <a:avLst/>
@@ -25127,7 +25138,7 @@
         </w:rPr>
         <w:drawing>
           <wp:inline distT="0" distB="0" distL="0" distR="0" wp14:anchorId="165D3BC1" wp14:editId="11CA2AC4">
-            <wp:extent cx="5265334" cy="3225520"/>
+            <wp:extent cx="5262022" cy="2687781"/>
             <wp:effectExtent l="0" t="0" r="0" b="0"/>
             <wp:docPr id="26" name="图片 26"/>
             <wp:cNvGraphicFramePr>
@@ -25141,7 +25152,7 @@
                     <pic:cNvPicPr/>
                   </pic:nvPicPr>
                   <pic:blipFill>
-                    <a:blip r:embed="rId51">
+                    <a:blip r:embed="rId55">
                       <a:extLst>
                         <a:ext uri="{28A0092B-C50C-407E-A947-70E740481C1C}">
                           <a14:useLocalDpi xmlns:a14="http://schemas.microsoft.com/office/drawing/2010/main" val="0"/>
@@ -25155,7 +25166,7 @@
                   <pic:spPr>
                     <a:xfrm>
                       <a:off x="0" y="0"/>
-                      <a:ext cx="5277120" cy="3232740"/>
+                      <a:ext cx="5277120" cy="2695493"/>
                     </a:xfrm>
                     <a:prstGeom prst="rect">
                       <a:avLst/>
@@ -25182,6 +25193,7 @@
           <w:rFonts w:asciiTheme="minorEastAsia" w:eastAsiaTheme="minorEastAsia" w:hAnsiTheme="minorEastAsia"/>
           <w:sz w:val="24"/>
         </w:rPr>
+        <w:lastRenderedPageBreak/>
         <w:t>方式二</w:t>
       </w:r>
       <w:r>
@@ -25217,7 +25229,6 @@
           <w:rFonts w:asciiTheme="minorEastAsia" w:eastAsiaTheme="minorEastAsia" w:hAnsiTheme="minorEastAsia"/>
           <w:sz w:val="24"/>
         </w:rPr>
-        <w:lastRenderedPageBreak/>
         <w:t>设置</w:t>
       </w:r>
       <w:r>
@@ -25277,7 +25288,7 @@
                     <pic:cNvPicPr/>
                   </pic:nvPicPr>
                   <pic:blipFill>
-                    <a:blip r:embed="rId52">
+                    <a:blip r:embed="rId56">
                       <a:extLst>
                         <a:ext uri="{28A0092B-C50C-407E-A947-70E740481C1C}">
                           <a14:useLocalDpi xmlns:a14="http://schemas.microsoft.com/office/drawing/2010/main" val="0"/>
@@ -25546,7 +25557,7 @@
                     <pic:cNvPicPr/>
                   </pic:nvPicPr>
                   <pic:blipFill>
-                    <a:blip r:embed="rId53">
+                    <a:blip r:embed="rId57">
                       <a:extLst>
                         <a:ext uri="{28A0092B-C50C-407E-A947-70E740481C1C}">
                           <a14:useLocalDpi xmlns:a14="http://schemas.microsoft.com/office/drawing/2010/main" val="0"/>
@@ -25615,7 +25626,7 @@
                     <pic:cNvPicPr/>
                   </pic:nvPicPr>
                   <pic:blipFill>
-                    <a:blip r:embed="rId54">
+                    <a:blip r:embed="rId58">
                       <a:extLst>
                         <a:ext uri="{28A0092B-C50C-407E-A947-70E740481C1C}">
                           <a14:useLocalDpi xmlns:a14="http://schemas.microsoft.com/office/drawing/2010/main" val="0"/>
@@ -25948,7 +25959,7 @@
                     <pic:cNvPicPr/>
                   </pic:nvPicPr>
                   <pic:blipFill>
-                    <a:blip r:embed="rId55">
+                    <a:blip r:embed="rId59">
                       <a:extLst>
                         <a:ext uri="{28A0092B-C50C-407E-A947-70E740481C1C}">
                           <a14:useLocalDpi xmlns:a14="http://schemas.microsoft.com/office/drawing/2010/main" val="0"/>
@@ -26370,7 +26381,7 @@
         </w:rPr>
         <w:t xml:space="preserve">[4]  驱动中国 [EB/OL] </w:t>
       </w:r>
-      <w:hyperlink r:id="rId56" w:history="1">
+      <w:hyperlink r:id="rId60" w:history="1">
         <w:r>
           <w:rPr>
             <w:rStyle w:val="a5"/>
@@ -26589,7 +26600,7 @@
       </w:pPr>
     </w:p>
     <w:sectPr>
-      <w:footerReference w:type="default" r:id="rId57"/>
+      <w:footerReference w:type="default" r:id="rId61"/>
       <w:pgSz w:w="11906" w:h="16838"/>
       <w:pgMar w:top="1701" w:right="1134" w:bottom="1418" w:left="1701" w:header="851" w:footer="992" w:gutter="0"/>
       <w:pgNumType w:start="1" w:chapStyle="1"/>
@@ -26624,7 +26635,6 @@
   <w:p>
     <w:pPr>
       <w:pStyle w:val="a4"/>
-      <w:jc w:val="center"/>
     </w:pPr>
   </w:p>
 </w:ftr>
@@ -26643,6 +26653,27 @@
 
 <file path=word/footer3.xml><?xml version="1.0" encoding="utf-8"?>
 <w:ftr xmlns:wpc="http://schemas.microsoft.com/office/word/2010/wordprocessingCanvas" xmlns:mc="http://schemas.openxmlformats.org/markup-compatibility/2006" xmlns:o="urn:schemas-microsoft-com:office:office" xmlns:r="http://schemas.openxmlformats.org/officeDocument/2006/relationships" xmlns:m="http://schemas.openxmlformats.org/officeDocument/2006/math" xmlns:v="urn:schemas-microsoft-com:vml" xmlns:wp14="http://schemas.microsoft.com/office/word/2010/wordprocessingDrawing" xmlns:wp="http://schemas.openxmlformats.org/drawingml/2006/wordprocessingDrawing" xmlns:w10="urn:schemas-microsoft-com:office:word" xmlns:w="http://schemas.openxmlformats.org/wordprocessingml/2006/main" xmlns:w14="http://schemas.microsoft.com/office/word/2010/wordml" xmlns:wpg="http://schemas.microsoft.com/office/word/2010/wordprocessingGroup" xmlns:wpi="http://schemas.microsoft.com/office/word/2010/wordprocessingInk" xmlns:wne="http://schemas.microsoft.com/office/word/2006/wordml" xmlns:wps="http://schemas.microsoft.com/office/word/2010/wordprocessingShape" mc:Ignorable="w14 wp14">
+  <w:p>
+    <w:pPr>
+      <w:pStyle w:val="a4"/>
+    </w:pPr>
+  </w:p>
+</w:ftr>
+</file>
+
+<file path=word/footer4.xml><?xml version="1.0" encoding="utf-8"?>
+<w:ftr xmlns:wpc="http://schemas.microsoft.com/office/word/2010/wordprocessingCanvas" xmlns:mc="http://schemas.openxmlformats.org/markup-compatibility/2006" xmlns:o="urn:schemas-microsoft-com:office:office" xmlns:r="http://schemas.openxmlformats.org/officeDocument/2006/relationships" xmlns:m="http://schemas.openxmlformats.org/officeDocument/2006/math" xmlns:v="urn:schemas-microsoft-com:vml" xmlns:wp14="http://schemas.microsoft.com/office/word/2010/wordprocessingDrawing" xmlns:wp="http://schemas.openxmlformats.org/drawingml/2006/wordprocessingDrawing" xmlns:w10="urn:schemas-microsoft-com:office:word" xmlns:w="http://schemas.openxmlformats.org/wordprocessingml/2006/main" xmlns:w14="http://schemas.microsoft.com/office/word/2010/wordml" xmlns:wpg="http://schemas.microsoft.com/office/word/2010/wordprocessingGroup" xmlns:wpi="http://schemas.microsoft.com/office/word/2010/wordprocessingInk" xmlns:wne="http://schemas.microsoft.com/office/word/2006/wordml" xmlns:wps="http://schemas.microsoft.com/office/word/2010/wordprocessingShape" mc:Ignorable="w14 wp14">
+  <w:p>
+    <w:pPr>
+      <w:pStyle w:val="a4"/>
+      <w:jc w:val="center"/>
+    </w:pPr>
+  </w:p>
+</w:ftr>
+</file>
+
+<file path=word/footer5.xml><?xml version="1.0" encoding="utf-8"?>
+<w:ftr xmlns:wpc="http://schemas.microsoft.com/office/word/2010/wordprocessingCanvas" xmlns:mc="http://schemas.openxmlformats.org/markup-compatibility/2006" xmlns:o="urn:schemas-microsoft-com:office:office" xmlns:r="http://schemas.openxmlformats.org/officeDocument/2006/relationships" xmlns:m="http://schemas.openxmlformats.org/officeDocument/2006/math" xmlns:v="urn:schemas-microsoft-com:vml" xmlns:wp14="http://schemas.microsoft.com/office/word/2010/wordprocessingDrawing" xmlns:wp="http://schemas.openxmlformats.org/drawingml/2006/wordprocessingDrawing" xmlns:w10="urn:schemas-microsoft-com:office:word" xmlns:w="http://schemas.openxmlformats.org/wordprocessingml/2006/main" xmlns:w14="http://schemas.microsoft.com/office/word/2010/wordml" xmlns:wpg="http://schemas.microsoft.com/office/word/2010/wordprocessingGroup" xmlns:wpi="http://schemas.microsoft.com/office/word/2010/wordprocessingInk" xmlns:wne="http://schemas.microsoft.com/office/word/2006/wordml" xmlns:wps="http://schemas.microsoft.com/office/word/2010/wordprocessingShape" mc:Ignorable="w14 wp14">
   <w:sdt>
     <w:sdtPr>
       <w:id w:val="621500079"/>
@@ -26703,6 +26734,16 @@
 </file>
 
 <file path=word/header1.xml><?xml version="1.0" encoding="utf-8"?>
+<w:hdr xmlns:wpc="http://schemas.microsoft.com/office/word/2010/wordprocessingCanvas" xmlns:mc="http://schemas.openxmlformats.org/markup-compatibility/2006" xmlns:o="urn:schemas-microsoft-com:office:office" xmlns:r="http://schemas.openxmlformats.org/officeDocument/2006/relationships" xmlns:m="http://schemas.openxmlformats.org/officeDocument/2006/math" xmlns:v="urn:schemas-microsoft-com:vml" xmlns:wp14="http://schemas.microsoft.com/office/word/2010/wordprocessingDrawing" xmlns:wp="http://schemas.openxmlformats.org/drawingml/2006/wordprocessingDrawing" xmlns:w10="urn:schemas-microsoft-com:office:word" xmlns:w="http://schemas.openxmlformats.org/wordprocessingml/2006/main" xmlns:w14="http://schemas.microsoft.com/office/word/2010/wordml" xmlns:wpg="http://schemas.microsoft.com/office/word/2010/wordprocessingGroup" xmlns:wpi="http://schemas.microsoft.com/office/word/2010/wordprocessingInk" xmlns:wne="http://schemas.microsoft.com/office/word/2006/wordml" xmlns:wps="http://schemas.microsoft.com/office/word/2010/wordprocessingShape" mc:Ignorable="w14 wp14">
+  <w:p>
+    <w:pPr>
+      <w:pStyle w:val="a3"/>
+    </w:pPr>
+  </w:p>
+</w:hdr>
+</file>
+
+<file path=word/header2.xml><?xml version="1.0" encoding="utf-8"?>
 <w:hdr xmlns:wpc="http://schemas.microsoft.com/office/word/2010/wordprocessingCanvas" xmlns:mc="http://schemas.openxmlformats.org/markup-compatibility/2006" xmlns:o="urn:schemas-microsoft-com:office:office" xmlns:r="http://schemas.openxmlformats.org/officeDocument/2006/relationships" xmlns:m="http://schemas.openxmlformats.org/officeDocument/2006/math" xmlns:v="urn:schemas-microsoft-com:vml" xmlns:wp14="http://schemas.microsoft.com/office/word/2010/wordprocessingDrawing" xmlns:wp="http://schemas.openxmlformats.org/drawingml/2006/wordprocessingDrawing" xmlns:w10="urn:schemas-microsoft-com:office:word" xmlns:w="http://schemas.openxmlformats.org/wordprocessingml/2006/main" xmlns:w14="http://schemas.microsoft.com/office/word/2010/wordml" xmlns:wpg="http://schemas.microsoft.com/office/word/2010/wordprocessingGroup" xmlns:wpi="http://schemas.microsoft.com/office/word/2010/wordprocessingInk" xmlns:wne="http://schemas.microsoft.com/office/word/2006/wordml" xmlns:wps="http://schemas.microsoft.com/office/word/2010/wordprocessingShape" mc:Ignorable="w14 wp14">
   <w:p>
     <w:pPr>
@@ -26722,6 +26763,16 @@
       </w:rPr>
       <w:t>北方民族大学本科毕业论文（设计）</w:t>
     </w:r>
+  </w:p>
+</w:hdr>
+</file>
+
+<file path=word/header3.xml><?xml version="1.0" encoding="utf-8"?>
+<w:hdr xmlns:wpc="http://schemas.microsoft.com/office/word/2010/wordprocessingCanvas" xmlns:mc="http://schemas.openxmlformats.org/markup-compatibility/2006" xmlns:o="urn:schemas-microsoft-com:office:office" xmlns:r="http://schemas.openxmlformats.org/officeDocument/2006/relationships" xmlns:m="http://schemas.openxmlformats.org/officeDocument/2006/math" xmlns:v="urn:schemas-microsoft-com:vml" xmlns:wp14="http://schemas.microsoft.com/office/word/2010/wordprocessingDrawing" xmlns:wp="http://schemas.openxmlformats.org/drawingml/2006/wordprocessingDrawing" xmlns:w10="urn:schemas-microsoft-com:office:word" xmlns:w="http://schemas.openxmlformats.org/wordprocessingml/2006/main" xmlns:w14="http://schemas.microsoft.com/office/word/2010/wordml" xmlns:wpg="http://schemas.microsoft.com/office/word/2010/wordprocessingGroup" xmlns:wpi="http://schemas.microsoft.com/office/word/2010/wordprocessingInk" xmlns:wne="http://schemas.microsoft.com/office/word/2006/wordml" xmlns:wps="http://schemas.microsoft.com/office/word/2010/wordprocessingShape" mc:Ignorable="w14 wp14">
+  <w:p>
+    <w:pPr>
+      <w:pStyle w:val="a3"/>
+    </w:pPr>
   </w:p>
 </w:hdr>
 </file>
@@ -28629,7 +28680,7 @@
 </file>
 
 <file path=customXml/itemProps1.xml><?xml version="1.0" encoding="utf-8"?>
-<ds:datastoreItem xmlns:ds="http://schemas.openxmlformats.org/officeDocument/2006/customXml" ds:itemID="{29FD1709-0121-4D68-807F-2EE6CF942BAD}">
+<ds:datastoreItem xmlns:ds="http://schemas.openxmlformats.org/officeDocument/2006/customXml" ds:itemID="{3848B21D-C484-4782-BF54-AF6BDE64CDFB}">
   <ds:schemaRefs>
     <ds:schemaRef ds:uri="http://schemas.openxmlformats.org/officeDocument/2006/bibliography"/>
   </ds:schemaRefs>

--- a/马百科-paper.docx
+++ b/马百科-paper.docx
@@ -608,12 +608,8 @@
           <w:sz w:val="24"/>
         </w:rPr>
         <w:sectPr>
-          <w:headerReference w:type="even" r:id="rId10"/>
-          <w:headerReference w:type="default" r:id="rId11"/>
-          <w:footerReference w:type="even" r:id="rId12"/>
-          <w:footerReference w:type="default" r:id="rId13"/>
-          <w:headerReference w:type="first" r:id="rId14"/>
-          <w:footerReference w:type="first" r:id="rId15"/>
+          <w:headerReference w:type="default" r:id="rId10"/>
+          <w:footerReference w:type="default" r:id="rId11"/>
           <w:pgSz w:w="11906" w:h="16838"/>
           <w:pgMar w:top="1440" w:right="1800" w:bottom="1440" w:left="1800" w:header="851" w:footer="992" w:gutter="0"/>
           <w:cols w:space="425"/>
@@ -646,6 +642,43 @@
       <w:pPr>
         <w:jc w:val="center"/>
         <w:rPr>
+          <w:rFonts w:ascii="黑体" w:eastAsia="黑体" w:hAnsi="宋体" w:hint="eastAsia"/>
+          <w:sz w:val="36"/>
+          <w:szCs w:val="30"/>
+        </w:rPr>
+      </w:pPr>
+      <w:r>
+        <w:rPr>
+          <w:rFonts w:ascii="黑体" w:eastAsia="黑体" w:hAnsi="宋体" w:hint="eastAsia"/>
+          <w:sz w:val="36"/>
+          <w:szCs w:val="30"/>
+        </w:rPr>
+        <w:lastRenderedPageBreak/>
+        <w:t>基于web的人力资源管理系统的设计与实现</w:t>
+      </w:r>
+    </w:p>
+    <w:p>
+      <w:pPr>
+        <w:jc w:val="center"/>
+        <w:rPr>
+          <w:rFonts w:ascii="黑体" w:eastAsia="黑体" w:hAnsi="宋体" w:hint="eastAsia"/>
+          <w:sz w:val="36"/>
+          <w:szCs w:val="30"/>
+        </w:rPr>
+      </w:pPr>
+      <w:r>
+        <w:rPr>
+          <w:rFonts w:ascii="黑体" w:eastAsia="黑体" w:hAnsi="宋体" w:hint="eastAsia"/>
+          <w:sz w:val="36"/>
+          <w:szCs w:val="30"/>
+        </w:rPr>
+        <w:t>----用户管理模块的设计与实现</w:t>
+      </w:r>
+    </w:p>
+    <w:p>
+      <w:pPr>
+        <w:jc w:val="center"/>
+        <w:rPr>
           <w:rFonts w:ascii="黑体" w:eastAsia="黑体" w:hAnsi="宋体"/>
           <w:sz w:val="30"/>
           <w:szCs w:val="30"/>
@@ -657,7 +690,6 @@
           <w:sz w:val="30"/>
           <w:szCs w:val="30"/>
         </w:rPr>
-        <w:lastRenderedPageBreak/>
         <w:t>摘要</w:t>
       </w:r>
     </w:p>
@@ -675,28 +707,63 @@
           <w:rFonts w:asciiTheme="minorEastAsia" w:eastAsiaTheme="minorEastAsia" w:hAnsiTheme="minorEastAsia" w:hint="eastAsia"/>
           <w:sz w:val="24"/>
         </w:rPr>
-        <w:t>人力资源是一门非常热门的学科，当前我国人力资源管理的现状</w:t>
-      </w:r>
-      <w:r>
-        <w:rPr>
-          <w:rFonts w:asciiTheme="minorEastAsia" w:eastAsiaTheme="minorEastAsia" w:hAnsiTheme="minorEastAsia" w:hint="eastAsia"/>
-          <w:sz w:val="24"/>
-        </w:rPr>
-        <w:t>不是特别完善</w:t>
-      </w:r>
-      <w:r>
-        <w:rPr>
-          <w:rFonts w:asciiTheme="minorEastAsia" w:eastAsiaTheme="minorEastAsia" w:hAnsiTheme="minorEastAsia" w:hint="eastAsia"/>
-          <w:sz w:val="24"/>
-        </w:rPr>
-        <w:t>，所以所人力资源管理迫在眉睫。转折下，人力资源的管理工作十分细致复杂，如果能借助计算机系统来完成这项工作，必然可以大幅度提高人力资源管理效率，推动国内人力资源管理发展</w:t>
-      </w:r>
-      <w:r>
-        <w:rPr>
-          <w:rFonts w:asciiTheme="minorEastAsia" w:eastAsiaTheme="minorEastAsia" w:hAnsiTheme="minorEastAsia" w:hint="eastAsia"/>
-          <w:sz w:val="24"/>
-        </w:rPr>
-        <w:t>，所以共同开发人力资源管理系统，我主要负责的是人员管理模块的设计与实现。</w:t>
+        <w:t>人力资源是一门非常热门的学科，当前我国</w:t>
+      </w:r>
+      <w:r>
+        <w:rPr>
+          <w:rFonts w:asciiTheme="minorEastAsia" w:eastAsiaTheme="minorEastAsia" w:hAnsiTheme="minorEastAsia" w:hint="eastAsia"/>
+          <w:sz w:val="24"/>
+        </w:rPr>
+        <w:t>人力资源的管理工作十分细致复杂，如果能借助计算机系统来完成这项工作，必然可以大幅度提高人力资源管理效率，推动国内人力资源</w:t>
+      </w:r>
+      <w:r>
+        <w:rPr>
+          <w:rFonts w:asciiTheme="minorEastAsia" w:eastAsiaTheme="minorEastAsia" w:hAnsiTheme="minorEastAsia" w:hint="eastAsia"/>
+          <w:sz w:val="24"/>
+        </w:rPr>
+        <w:t>的</w:t>
+      </w:r>
+      <w:r>
+        <w:rPr>
+          <w:rFonts w:asciiTheme="minorEastAsia" w:eastAsiaTheme="minorEastAsia" w:hAnsiTheme="minorEastAsia" w:hint="eastAsia"/>
+          <w:sz w:val="24"/>
+        </w:rPr>
+        <w:t>管理发展</w:t>
+      </w:r>
+      <w:r>
+        <w:rPr>
+          <w:rFonts w:asciiTheme="minorEastAsia" w:eastAsiaTheme="minorEastAsia" w:hAnsiTheme="minorEastAsia" w:hint="eastAsia"/>
+          <w:sz w:val="24"/>
+        </w:rPr>
+        <w:t>，所以</w:t>
+      </w:r>
+      <w:r>
+        <w:rPr>
+          <w:rFonts w:asciiTheme="minorEastAsia" w:eastAsiaTheme="minorEastAsia" w:hAnsiTheme="minorEastAsia" w:hint="eastAsia"/>
+          <w:sz w:val="24"/>
+        </w:rPr>
+        <w:t>我们</w:t>
+      </w:r>
+      <w:r>
+        <w:rPr>
+          <w:rFonts w:asciiTheme="minorEastAsia" w:eastAsiaTheme="minorEastAsia" w:hAnsiTheme="minorEastAsia" w:hint="eastAsia"/>
+          <w:sz w:val="24"/>
+        </w:rPr>
+        <w:t>共同开发</w:t>
+      </w:r>
+      <w:r>
+        <w:rPr>
+          <w:rFonts w:asciiTheme="minorEastAsia" w:eastAsiaTheme="minorEastAsia" w:hAnsiTheme="minorEastAsia" w:hint="eastAsia"/>
+          <w:sz w:val="24"/>
+        </w:rPr>
+        <w:t>了</w:t>
+      </w:r>
+      <w:r>
+        <w:rPr>
+          <w:rFonts w:asciiTheme="minorEastAsia" w:eastAsiaTheme="minorEastAsia" w:hAnsiTheme="minorEastAsia" w:hint="eastAsia"/>
+          <w:sz w:val="24"/>
+        </w:rPr>
+        <w:t>人力资源管理系统，我主要负责的是人员管理模块的设计与实现。</w:t>
       </w:r>
     </w:p>
     <w:p>
@@ -734,7 +801,42 @@
           <w:rFonts w:asciiTheme="minorEastAsia" w:eastAsiaTheme="minorEastAsia" w:hAnsiTheme="minorEastAsia" w:hint="eastAsia"/>
           <w:sz w:val="24"/>
         </w:rPr>
-        <w:t>。首先，第一章对LZ-HR系统的开发背景及现状进行了描述和分析。其次，就是对本系统主要的设计内容、选题特色、采用的技术平台以及系统的体系结构做了详细描述。第二章主要从用户群定位、功能需求和系统的非功能等方面对该系统进行了需求分析。第三章主要从功能设计、数据库设计和用户界面设计对LZ-HR系统进行分析和说明，其中功能概要设计包括系统功能模块的划分和系统的业务流程，数据库概要设计包括系统的E-R模型、领域模型和逻辑数据模型。第四章我主要</w:t>
+        <w:t>。</w:t>
+      </w:r>
+      <w:r>
+        <w:rPr>
+          <w:rFonts w:asciiTheme="minorEastAsia" w:eastAsiaTheme="minorEastAsia" w:hAnsiTheme="minorEastAsia" w:hint="eastAsia"/>
+          <w:sz w:val="24"/>
+        </w:rPr>
+        <w:t>其主要使用前后端分离技术</w:t>
+      </w:r>
+      <w:r>
+        <w:rPr>
+          <w:rFonts w:asciiTheme="minorEastAsia" w:eastAsiaTheme="minorEastAsia" w:hAnsiTheme="minorEastAsia" w:hint="eastAsia"/>
+          <w:sz w:val="24"/>
+        </w:rPr>
+        <w:t>进行实现，并综合运用了SpringBoot+React</w:t>
+      </w:r>
+      <w:r>
+        <w:rPr>
+          <w:rFonts w:asciiTheme="minorEastAsia" w:eastAsiaTheme="minorEastAsia" w:hAnsiTheme="minorEastAsia" w:hint="eastAsia"/>
+          <w:sz w:val="24"/>
+        </w:rPr>
+        <w:t>等</w:t>
+      </w:r>
+      <w:r>
+        <w:rPr>
+          <w:rFonts w:asciiTheme="minorEastAsia" w:eastAsiaTheme="minorEastAsia" w:hAnsiTheme="minorEastAsia" w:hint="eastAsia"/>
+          <w:sz w:val="24"/>
+        </w:rPr>
+        <w:t>主流的框架技术。</w:t>
+      </w:r>
+      <w:r>
+        <w:rPr>
+          <w:rFonts w:asciiTheme="minorEastAsia" w:eastAsiaTheme="minorEastAsia" w:hAnsiTheme="minorEastAsia" w:hint="eastAsia"/>
+          <w:sz w:val="24"/>
+        </w:rPr>
+        <w:t>首先，第一章对LZ-HR系统的开发背景及现状进行了描述和分析。其次，就是对本系统主要的设计内容、选题特色、采用的技术平台以及系统的体系结构做了详细描述。第二章主要从用户群定位、功能需求和系统的非功能等方面对该系统进行了需求分析。第三章主要从功能设计、数据库设计和用户界面设计对LZ-HR系统进行分析和说明，其中功能概要设计包括系统功能模块的划分和系统的业务流程，数据库概要设计包括系统的E-R模型、领域模型和逻辑数据模型。第四章我主要</w:t>
       </w:r>
       <w:r>
         <w:rPr>
@@ -787,61 +889,6 @@
         </w:rPr>
         <w:t>。</w:t>
       </w:r>
-    </w:p>
-    <w:p>
-      <w:pPr>
-        <w:spacing w:line="360" w:lineRule="auto"/>
-        <w:ind w:firstLineChars="200" w:firstLine="480"/>
-        <w:rPr>
-          <w:rFonts w:asciiTheme="minorEastAsia" w:eastAsiaTheme="minorEastAsia" w:hAnsiTheme="minorEastAsia"/>
-          <w:sz w:val="24"/>
-        </w:rPr>
-      </w:pPr>
-      <w:r>
-        <w:rPr>
-          <w:rFonts w:asciiTheme="minorEastAsia" w:eastAsiaTheme="minorEastAsia" w:hAnsiTheme="minorEastAsia" w:hint="eastAsia"/>
-          <w:sz w:val="24"/>
-        </w:rPr>
-        <w:t>本次毕业设计将采用B/S架构</w:t>
-      </w:r>
-      <w:r>
-        <w:rPr>
-          <w:rFonts w:asciiTheme="minorEastAsia" w:eastAsiaTheme="minorEastAsia" w:hAnsiTheme="minorEastAsia" w:hint="eastAsia"/>
-          <w:sz w:val="24"/>
-        </w:rPr>
-        <w:t>、前后端分离技术</w:t>
-      </w:r>
-      <w:r>
-        <w:rPr>
-          <w:rFonts w:asciiTheme="minorEastAsia" w:eastAsiaTheme="minorEastAsia" w:hAnsiTheme="minorEastAsia" w:hint="eastAsia"/>
-          <w:sz w:val="24"/>
-        </w:rPr>
-        <w:t>进行实现，并综合运用了SpringBoot+React</w:t>
-      </w:r>
-      <w:r>
-        <w:rPr>
-          <w:rFonts w:asciiTheme="minorEastAsia" w:eastAsiaTheme="minorEastAsia" w:hAnsiTheme="minorEastAsia" w:hint="eastAsia"/>
-          <w:sz w:val="24"/>
-        </w:rPr>
-        <w:t>等</w:t>
-      </w:r>
-      <w:r>
-        <w:rPr>
-          <w:rFonts w:asciiTheme="minorEastAsia" w:eastAsiaTheme="minorEastAsia" w:hAnsiTheme="minorEastAsia" w:hint="eastAsia"/>
-          <w:sz w:val="24"/>
-        </w:rPr>
-        <w:t>主流的框架技术。系统使用Eclipse，Visual Studio Code作为开发工具，并采用了Tomcat7.0+Mysql5.7的运行环境，使得系统具有良好的适用性、伸缩性和可移植性。</w:t>
-      </w:r>
-    </w:p>
-    <w:p>
-      <w:pPr>
-        <w:spacing w:line="360" w:lineRule="auto"/>
-        <w:ind w:firstLineChars="200" w:firstLine="480"/>
-        <w:rPr>
-          <w:rFonts w:asciiTheme="minorEastAsia" w:eastAsiaTheme="minorEastAsia" w:hAnsiTheme="minorEastAsia"/>
-          <w:sz w:val="24"/>
-        </w:rPr>
-      </w:pPr>
     </w:p>
     <w:p>
       <w:pPr>
@@ -894,6 +941,106 @@
     </w:p>
     <w:p>
       <w:pPr>
+        <w:pStyle w:val="HTML"/>
+        <w:shd w:val="clear" w:color="auto" w:fill="FFFFFF"/>
+        <w:jc w:val="center"/>
+        <w:rPr>
+          <w:rFonts w:ascii="Times New Roman" w:eastAsia="黑体" w:hAnsi="Times New Roman" w:cs="Times New Roman"/>
+          <w:bCs/>
+          <w:sz w:val="36"/>
+        </w:rPr>
+      </w:pPr>
+      <w:r>
+        <w:rPr>
+          <w:rFonts w:ascii="Times New Roman" w:eastAsia="黑体" w:hAnsi="Times New Roman" w:cs="Times New Roman"/>
+          <w:bCs/>
+          <w:sz w:val="36"/>
+        </w:rPr>
+        <w:lastRenderedPageBreak/>
+        <w:t xml:space="preserve">The design and implementation of </w:t>
+      </w:r>
+    </w:p>
+    <w:p>
+      <w:pPr>
+        <w:pStyle w:val="HTML"/>
+        <w:shd w:val="clear" w:color="auto" w:fill="FFFFFF"/>
+        <w:jc w:val="center"/>
+        <w:rPr>
+          <w:rFonts w:ascii="Times New Roman" w:eastAsia="黑体" w:hAnsi="Times New Roman" w:cs="Times New Roman"/>
+          <w:color w:val="212121"/>
+          <w:sz w:val="36"/>
+        </w:rPr>
+      </w:pPr>
+      <w:r>
+        <w:rPr>
+          <w:rFonts w:ascii="Times New Roman" w:eastAsia="黑体" w:hAnsi="Times New Roman" w:cs="Times New Roman"/>
+          <w:color w:val="212121"/>
+          <w:sz w:val="36"/>
+          <w:lang w:val="en"/>
+        </w:rPr>
+        <w:t>Human Resource Management System based</w:t>
+      </w:r>
+      <w:r>
+        <w:rPr>
+          <w:rFonts w:ascii="Times New Roman" w:eastAsia="黑体" w:hAnsi="Times New Roman" w:cs="Times New Roman"/>
+          <w:bCs/>
+          <w:sz w:val="36"/>
+        </w:rPr>
+        <w:t xml:space="preserve"> on </w:t>
+      </w:r>
+      <w:r>
+        <w:rPr>
+          <w:rFonts w:ascii="Times New Roman" w:eastAsia="黑体" w:hAnsi="Times New Roman" w:cs="Times New Roman" w:hint="eastAsia"/>
+          <w:bCs/>
+          <w:sz w:val="36"/>
+        </w:rPr>
+        <w:t>w</w:t>
+      </w:r>
+      <w:r>
+        <w:rPr>
+          <w:rFonts w:ascii="Times New Roman" w:eastAsia="黑体" w:hAnsi="Times New Roman" w:cs="Times New Roman"/>
+          <w:bCs/>
+          <w:sz w:val="36"/>
+        </w:rPr>
+        <w:t>eb</w:t>
+      </w:r>
+    </w:p>
+    <w:p>
+      <w:pPr>
+        <w:spacing w:line="360" w:lineRule="auto"/>
+        <w:jc w:val="center"/>
+        <w:rPr>
+          <w:rFonts w:eastAsia="黑体" w:hint="eastAsia"/>
+          <w:bCs/>
+          <w:sz w:val="36"/>
+        </w:rPr>
+      </w:pPr>
+      <w:r>
+        <w:rPr>
+          <w:rFonts w:eastAsia="黑体"/>
+          <w:bCs/>
+          <w:sz w:val="36"/>
+        </w:rPr>
+        <w:t>---</w:t>
+      </w:r>
+      <w:r>
+        <w:rPr>
+          <w:rFonts w:eastAsia="黑体"/>
+          <w:sz w:val="28"/>
+        </w:rPr>
+        <w:t xml:space="preserve"> </w:t>
+      </w:r>
+      <w:r>
+        <w:rPr>
+          <w:rFonts w:eastAsia="黑体"/>
+          <w:bCs/>
+          <w:sz w:val="36"/>
+        </w:rPr>
+        <w:t>User Management Module</w:t>
+      </w:r>
+    </w:p>
+    <w:p>
+      <w:pPr>
         <w:jc w:val="center"/>
         <w:rPr>
           <w:rFonts w:ascii="黑体" w:eastAsia="黑体" w:hAnsi="宋体"/>
@@ -907,123 +1054,8 @@
           <w:sz w:val="30"/>
           <w:szCs w:val="30"/>
         </w:rPr>
-        <w:lastRenderedPageBreak/>
         <w:t>Abstract</w:t>
       </w:r>
-    </w:p>
-    <w:p>
-      <w:pPr>
-        <w:spacing w:line="360" w:lineRule="auto"/>
-        <w:ind w:firstLineChars="200" w:firstLine="480"/>
-        <w:jc w:val="left"/>
-        <w:rPr>
-          <w:rFonts w:eastAsiaTheme="minorEastAsia" w:hint="eastAsia"/>
-          <w:sz w:val="24"/>
-        </w:rPr>
-      </w:pPr>
-      <w:r>
-        <w:rPr>
-          <w:rFonts w:eastAsiaTheme="minorEastAsia"/>
-          <w:sz w:val="24"/>
-        </w:rPr>
-        <w:t xml:space="preserve">Human resources </w:t>
-      </w:r>
-      <w:proofErr w:type="gramStart"/>
-      <w:r>
-        <w:rPr>
-          <w:rFonts w:eastAsiaTheme="minorEastAsia"/>
-          <w:sz w:val="24"/>
-        </w:rPr>
-        <w:t>is</w:t>
-      </w:r>
-      <w:proofErr w:type="gramEnd"/>
-      <w:r>
-        <w:rPr>
-          <w:rFonts w:eastAsiaTheme="minorEastAsia"/>
-          <w:sz w:val="24"/>
-        </w:rPr>
-        <w:t xml:space="preserve"> a very hot subject. The present situation of China's human resources management is not particularly perfect. Therefore, the human resources management is imminent. In the turning point, the management of human resources is very meticulous and complicated. If we can accomplish this task with the aid of a computer system, we can inevitably greatly increase the efficiency of human resource management and promote the development of human resources management in the country. Therefore, we will jointly develop human resources management systems. </w:t>
-      </w:r>
-      <w:proofErr w:type="gramStart"/>
-      <w:r>
-        <w:rPr>
-          <w:rFonts w:eastAsiaTheme="minorEastAsia"/>
-          <w:sz w:val="24"/>
-        </w:rPr>
-        <w:t>Responsible for the design and implementation of the personnel management module.</w:t>
-      </w:r>
-      <w:proofErr w:type="gramEnd"/>
-    </w:p>
-    <w:p>
-      <w:pPr>
-        <w:spacing w:line="360" w:lineRule="auto"/>
-        <w:ind w:firstLineChars="200" w:firstLine="480"/>
-        <w:jc w:val="left"/>
-        <w:rPr>
-          <w:rFonts w:eastAsiaTheme="minorEastAsia" w:hint="eastAsia"/>
-          <w:sz w:val="24"/>
-        </w:rPr>
-      </w:pPr>
-      <w:r>
-        <w:rPr>
-          <w:rFonts w:eastAsiaTheme="minorEastAsia"/>
-          <w:sz w:val="24"/>
-        </w:rPr>
-        <w:t xml:space="preserve">This paper adopts the design idea of software engineering to describe and design the LZ-HR human resource management system. First, the first chapter describes and analyzes the development background and current situation of LZ-HR system. Secondly, it is a detailed description of the main design content, topic selection features, technical platform and system architecture of the system. The second chapter mainly analyzes the requirements of the system from the aspects of user group positioning, functional requirements and non-functional functions of the system. The third chapter mainly analyzes and explains the LZ-HR system from function design, database design and user interface design. The function outline design includes the division of system function modules and the business process of the system. The database outline design includes the system's ER model and field. </w:t>
-      </w:r>
-      <w:proofErr w:type="gramStart"/>
-      <w:r>
-        <w:rPr>
-          <w:rFonts w:eastAsiaTheme="minorEastAsia"/>
-          <w:sz w:val="24"/>
-        </w:rPr>
-        <w:t>Models and logical data models.</w:t>
-      </w:r>
-      <w:proofErr w:type="gramEnd"/>
-      <w:r>
-        <w:rPr>
-          <w:rFonts w:eastAsiaTheme="minorEastAsia"/>
-          <w:sz w:val="24"/>
-        </w:rPr>
-        <w:t xml:space="preserve"> In the fourth chapter, I mainly use UML modeling tools to draw out the robust diagrams, activity diagrams, and sequence diagrams of each core module. The core modules are mainly the contract addition function, employee information upload function, and salary record information in the employee management module. </w:t>
-      </w:r>
-      <w:proofErr w:type="gramStart"/>
-      <w:r>
-        <w:rPr>
-          <w:rFonts w:eastAsiaTheme="minorEastAsia"/>
-          <w:sz w:val="24"/>
-        </w:rPr>
-        <w:t>Multi-condition query function.</w:t>
-      </w:r>
-      <w:proofErr w:type="gramEnd"/>
-    </w:p>
-    <w:p>
-      <w:pPr>
-        <w:spacing w:line="360" w:lineRule="auto"/>
-        <w:ind w:firstLineChars="200" w:firstLine="480"/>
-        <w:jc w:val="left"/>
-        <w:rPr>
-          <w:rFonts w:eastAsiaTheme="minorEastAsia"/>
-          <w:sz w:val="24"/>
-        </w:rPr>
-      </w:pPr>
-      <w:r>
-        <w:rPr>
-          <w:rFonts w:eastAsiaTheme="minorEastAsia"/>
-          <w:sz w:val="24"/>
-        </w:rPr>
-        <w:t xml:space="preserve">The graduated design will be implemented using the B/S architecture, front-end and back-end separation technologies, and comprehensively using the mainstream framework technologies such as SpringBoot+React. The system uses Eclipse, Visual Studio Code as a development tool, and adopts the Tomcat7.0+Mysql5.7 operating </w:t>
-      </w:r>
-      <w:r>
-        <w:rPr>
-          <w:rFonts w:eastAsiaTheme="minorEastAsia"/>
-          <w:sz w:val="24"/>
-        </w:rPr>
-        <w:lastRenderedPageBreak/>
-        <w:t>environment, which makes the system have good applicability, scalability and portability.</w:t>
-      </w:r>
-      <w:bookmarkStart w:id="3" w:name="_GoBack"/>
-      <w:bookmarkEnd w:id="3"/>
     </w:p>
     <w:p>
       <w:pPr>
@@ -1036,6 +1068,8 @@
           <w:kern w:val="2"/>
         </w:rPr>
       </w:pPr>
+      <w:bookmarkStart w:id="3" w:name="_GoBack"/>
+      <w:bookmarkEnd w:id="3"/>
       <w:r>
         <w:rPr>
           <w:rFonts w:ascii="黑体" w:eastAsia="黑体" w:hAnsi="黑体"/>
@@ -1092,17 +1126,8 @@
           <w:rFonts w:ascii="Times New Roman" w:eastAsiaTheme="minorEastAsia" w:hAnsi="Times New Roman" w:cs="Times New Roman"/>
           <w:kern w:val="2"/>
         </w:rPr>
-        <w:t>React.</w:t>
-      </w:r>
-      <w:proofErr w:type="gramStart"/>
-      <w:r>
-        <w:rPr>
-          <w:rFonts w:ascii="Times New Roman" w:eastAsiaTheme="minorEastAsia" w:hAnsi="Times New Roman" w:cs="Times New Roman"/>
-          <w:kern w:val="2"/>
-        </w:rPr>
-        <w:t>js</w:t>
-      </w:r>
-      <w:proofErr w:type="gramEnd"/>
+        <w:t>React.js</w:t>
+      </w:r>
       <w:r>
         <w:rPr>
           <w:rFonts w:ascii="Times New Roman" w:eastAsiaTheme="minorEastAsia" w:hAnsi="Times New Roman" w:cs="Times New Roman" w:hint="eastAsia"/>
@@ -1136,7 +1161,7 @@
           <w:docGrid w:type="lines" w:linePitch="312"/>
         </w:sectPr>
       </w:pPr>
-      <w:hyperlink r:id="rId16" w:history="1">
+      <w:hyperlink r:id="rId12" w:history="1">
         <w:r>
           <w:rPr>
             <w:rFonts w:ascii="Arial" w:hAnsi="Arial" w:cs="Arial"/>
@@ -3684,7 +3709,7 @@
           <w:szCs w:val="30"/>
         </w:rPr>
         <w:sectPr>
-          <w:footerReference w:type="default" r:id="rId17"/>
+          <w:footerReference w:type="default" r:id="rId13"/>
           <w:pgSz w:w="11906" w:h="16838"/>
           <w:pgMar w:top="1440" w:right="1800" w:bottom="1440" w:left="1800" w:header="851" w:footer="992" w:gutter="0"/>
           <w:cols w:space="425"/>
@@ -4850,7 +4875,7 @@
                     <pic:cNvPicPr/>
                   </pic:nvPicPr>
                   <pic:blipFill>
-                    <a:blip r:embed="rId18">
+                    <a:blip r:embed="rId14">
                       <a:extLst>
                         <a:ext uri="{28A0092B-C50C-407E-A947-70E740481C1C}">
                           <a14:useLocalDpi xmlns:a14="http://schemas.microsoft.com/office/drawing/2010/main" val="0"/>
@@ -5337,7 +5362,7 @@
               </w:rPr>
               <w:t>由</w:t>
             </w:r>
-            <w:hyperlink r:id="rId19" w:tgtFrame="_blank" w:history="1">
+            <w:hyperlink r:id="rId15" w:tgtFrame="_blank" w:history="1">
               <w:r>
                 <w:rPr>
                   <w:rFonts w:asciiTheme="minorEastAsia" w:hAnsiTheme="minorEastAsia" w:cs="Times New Roman"/>
@@ -5395,7 +5420,7 @@
               </w:rPr>
               <w:t>是一个介于</w:t>
             </w:r>
-            <w:hyperlink r:id="rId20" w:tgtFrame="_blank" w:history="1">
+            <w:hyperlink r:id="rId16" w:tgtFrame="_blank" w:history="1">
               <w:r>
                 <w:rPr>
                   <w:rFonts w:asciiTheme="minorEastAsia" w:hAnsiTheme="minorEastAsia" w:cs="Times New Roman"/>
@@ -5621,7 +5646,7 @@
                     <pic:cNvPicPr/>
                   </pic:nvPicPr>
                   <pic:blipFill>
-                    <a:blip r:embed="rId21">
+                    <a:blip r:embed="rId17">
                       <a:extLst>
                         <a:ext uri="{28A0092B-C50C-407E-A947-70E740481C1C}">
                           <a14:useLocalDpi xmlns:a14="http://schemas.microsoft.com/office/drawing/2010/main" val="0"/>
@@ -5958,7 +5983,7 @@
                     <pic:cNvPicPr/>
                   </pic:nvPicPr>
                   <pic:blipFill>
-                    <a:blip r:embed="rId22">
+                    <a:blip r:embed="rId18">
                       <a:extLst>
                         <a:ext uri="{28A0092B-C50C-407E-A947-70E740481C1C}">
                           <a14:useLocalDpi xmlns:a14="http://schemas.microsoft.com/office/drawing/2010/main" val="0"/>
@@ -6099,7 +6124,7 @@
                     <pic:cNvPicPr/>
                   </pic:nvPicPr>
                   <pic:blipFill>
-                    <a:blip r:embed="rId23">
+                    <a:blip r:embed="rId19">
                       <a:extLst>
                         <a:ext uri="{28A0092B-C50C-407E-A947-70E740481C1C}">
                           <a14:useLocalDpi xmlns:a14="http://schemas.microsoft.com/office/drawing/2010/main" val="0"/>
@@ -9303,7 +9328,7 @@
                     <pic:cNvPicPr/>
                   </pic:nvPicPr>
                   <pic:blipFill>
-                    <a:blip r:embed="rId24">
+                    <a:blip r:embed="rId20">
                       <a:extLst>
                         <a:ext uri="{28A0092B-C50C-407E-A947-70E740481C1C}">
                           <a14:useLocalDpi xmlns:a14="http://schemas.microsoft.com/office/drawing/2010/main" val="0"/>
@@ -9467,7 +9492,7 @@
                     <pic:cNvPicPr/>
                   </pic:nvPicPr>
                   <pic:blipFill>
-                    <a:blip r:embed="rId25">
+                    <a:blip r:embed="rId21">
                       <a:extLst>
                         <a:ext uri="{28A0092B-C50C-407E-A947-70E740481C1C}">
                           <a14:useLocalDpi xmlns:a14="http://schemas.microsoft.com/office/drawing/2010/main" val="0"/>
@@ -10095,7 +10120,7 @@
                     <pic:cNvPicPr/>
                   </pic:nvPicPr>
                   <pic:blipFill>
-                    <a:blip r:embed="rId26">
+                    <a:blip r:embed="rId22">
                       <a:extLst>
                         <a:ext uri="{28A0092B-C50C-407E-A947-70E740481C1C}">
                           <a14:useLocalDpi xmlns:a14="http://schemas.microsoft.com/office/drawing/2010/main" val="0"/>
@@ -10336,7 +10361,7 @@
                     <pic:cNvPicPr/>
                   </pic:nvPicPr>
                   <pic:blipFill>
-                    <a:blip r:embed="rId27">
+                    <a:blip r:embed="rId23">
                       <a:extLst>
                         <a:ext uri="{28A0092B-C50C-407E-A947-70E740481C1C}">
                           <a14:useLocalDpi xmlns:a14="http://schemas.microsoft.com/office/drawing/2010/main" val="0"/>
@@ -10502,7 +10527,7 @@
                     <pic:cNvPicPr/>
                   </pic:nvPicPr>
                   <pic:blipFill>
-                    <a:blip r:embed="rId28">
+                    <a:blip r:embed="rId24">
                       <a:extLst>
                         <a:ext uri="{28A0092B-C50C-407E-A947-70E740481C1C}">
                           <a14:useLocalDpi xmlns:a14="http://schemas.microsoft.com/office/drawing/2010/main" val="0"/>
@@ -10684,7 +10709,7 @@
                     <pic:cNvPicPr/>
                   </pic:nvPicPr>
                   <pic:blipFill>
-                    <a:blip r:embed="rId29">
+                    <a:blip r:embed="rId25">
                       <a:extLst>
                         <a:ext uri="{28A0092B-C50C-407E-A947-70E740481C1C}">
                           <a14:useLocalDpi xmlns:a14="http://schemas.microsoft.com/office/drawing/2010/main" val="0"/>
@@ -10794,7 +10819,7 @@
                     <pic:cNvPicPr/>
                   </pic:nvPicPr>
                   <pic:blipFill>
-                    <a:blip r:embed="rId30">
+                    <a:blip r:embed="rId26">
                       <a:extLst>
                         <a:ext uri="{28A0092B-C50C-407E-A947-70E740481C1C}">
                           <a14:useLocalDpi xmlns:a14="http://schemas.microsoft.com/office/drawing/2010/main" val="0"/>
@@ -10953,7 +10978,7 @@
                     <pic:cNvPicPr/>
                   </pic:nvPicPr>
                   <pic:blipFill>
-                    <a:blip r:embed="rId31">
+                    <a:blip r:embed="rId27">
                       <a:extLst>
                         <a:ext uri="{28A0092B-C50C-407E-A947-70E740481C1C}">
                           <a14:useLocalDpi xmlns:a14="http://schemas.microsoft.com/office/drawing/2010/main" val="0"/>
@@ -22292,7 +22317,7 @@
                     <pic:cNvPicPr/>
                   </pic:nvPicPr>
                   <pic:blipFill>
-                    <a:blip r:embed="rId32">
+                    <a:blip r:embed="rId28">
                       <a:extLst>
                         <a:ext uri="{28A0092B-C50C-407E-A947-70E740481C1C}">
                           <a14:useLocalDpi xmlns:a14="http://schemas.microsoft.com/office/drawing/2010/main" val="0"/>
@@ -22633,7 +22658,7 @@
                     <pic:cNvPicPr/>
                   </pic:nvPicPr>
                   <pic:blipFill>
-                    <a:blip r:embed="rId33">
+                    <a:blip r:embed="rId29">
                       <a:extLst>
                         <a:ext uri="{28A0092B-C50C-407E-A947-70E740481C1C}">
                           <a14:useLocalDpi xmlns:a14="http://schemas.microsoft.com/office/drawing/2010/main" val="0"/>
@@ -22804,7 +22829,7 @@
                     <pic:cNvPicPr/>
                   </pic:nvPicPr>
                   <pic:blipFill>
-                    <a:blip r:embed="rId34" cstate="print">
+                    <a:blip r:embed="rId30" cstate="print">
                       <a:extLst>
                         <a:ext uri="{28A0092B-C50C-407E-A947-70E740481C1C}">
                           <a14:useLocalDpi xmlns:a14="http://schemas.microsoft.com/office/drawing/2010/main" val="0"/>
@@ -22935,7 +22960,7 @@
                     <pic:cNvPicPr/>
                   </pic:nvPicPr>
                   <pic:blipFill>
-                    <a:blip r:embed="rId35" cstate="print">
+                    <a:blip r:embed="rId31" cstate="print">
                       <a:extLst>
                         <a:ext uri="{28A0092B-C50C-407E-A947-70E740481C1C}">
                           <a14:useLocalDpi xmlns:a14="http://schemas.microsoft.com/office/drawing/2010/main" val="0"/>
@@ -23131,7 +23156,7 @@
                     <pic:cNvPicPr/>
                   </pic:nvPicPr>
                   <pic:blipFill>
-                    <a:blip r:embed="rId36">
+                    <a:blip r:embed="rId32">
                       <a:extLst>
                         <a:ext uri="{28A0092B-C50C-407E-A947-70E740481C1C}">
                           <a14:useLocalDpi xmlns:a14="http://schemas.microsoft.com/office/drawing/2010/main" val="0"/>
@@ -23323,7 +23348,7 @@
                     <pic:cNvPicPr/>
                   </pic:nvPicPr>
                   <pic:blipFill>
-                    <a:blip r:embed="rId37">
+                    <a:blip r:embed="rId33">
                       <a:extLst>
                         <a:ext uri="{28A0092B-C50C-407E-A947-70E740481C1C}">
                           <a14:useLocalDpi xmlns:a14="http://schemas.microsoft.com/office/drawing/2010/main" val="0"/>
@@ -23461,7 +23486,7 @@
                     <pic:cNvPicPr/>
                   </pic:nvPicPr>
                   <pic:blipFill>
-                    <a:blip r:embed="rId38" cstate="print">
+                    <a:blip r:embed="rId34" cstate="print">
                       <a:extLst>
                         <a:ext uri="{28A0092B-C50C-407E-A947-70E740481C1C}">
                           <a14:useLocalDpi xmlns:a14="http://schemas.microsoft.com/office/drawing/2010/main" val="0"/>
@@ -23565,7 +23590,30 @@
           <w:rFonts w:asciiTheme="minorEastAsia" w:eastAsiaTheme="minorEastAsia" w:hAnsiTheme="minorEastAsia" w:hint="eastAsia"/>
           <w:sz w:val="24"/>
         </w:rPr>
-        <w:t>js布局页面，通过fetch与后台交互从而拿到数据。</w:t>
+        <w:t>js布局页面，通过fetch</w:t>
+      </w:r>
+      <w:r>
+        <w:rPr>
+          <w:rFonts w:asciiTheme="minorEastAsia" w:eastAsiaTheme="minorEastAsia" w:hAnsiTheme="minorEastAsia" w:hint="eastAsia"/>
+          <w:sz w:val="24"/>
+        </w:rPr>
+        <w:t>与后台交互从而拿到数据，显示在前端页面的只是未失效的合同，要想查看全部的再</w:t>
+      </w:r>
+      <w:proofErr w:type="gramStart"/>
+      <w:r>
+        <w:rPr>
+          <w:rFonts w:asciiTheme="minorEastAsia" w:eastAsiaTheme="minorEastAsia" w:hAnsiTheme="minorEastAsia" w:hint="eastAsia"/>
+          <w:sz w:val="24"/>
+        </w:rPr>
+        <w:t>点击某</w:t>
+      </w:r>
+      <w:proofErr w:type="gramEnd"/>
+      <w:r>
+        <w:rPr>
+          <w:rFonts w:asciiTheme="minorEastAsia" w:eastAsiaTheme="minorEastAsia" w:hAnsiTheme="minorEastAsia" w:hint="eastAsia"/>
+          <w:sz w:val="24"/>
+        </w:rPr>
+        <w:t>一个合同详情进行查看。</w:t>
       </w:r>
       <w:r>
         <w:rPr>
@@ -23608,7 +23656,7 @@
                     <pic:cNvPicPr/>
                   </pic:nvPicPr>
                   <pic:blipFill>
-                    <a:blip r:embed="rId39">
+                    <a:blip r:embed="rId35">
                       <a:extLst>
                         <a:ext uri="{28A0092B-C50C-407E-A947-70E740481C1C}">
                           <a14:useLocalDpi xmlns:a14="http://schemas.microsoft.com/office/drawing/2010/main" val="0"/>
@@ -23683,37 +23731,21 @@
           <w:rFonts w:asciiTheme="minorEastAsia" w:eastAsiaTheme="minorEastAsia" w:hAnsiTheme="minorEastAsia" w:hint="eastAsia"/>
           <w:sz w:val="24"/>
         </w:rPr>
-        <w:t>4.7所示，其中输入框全部使用正则校验，校验不通过会自动</w:t>
-      </w:r>
-      <w:r>
-        <w:rPr>
-          <w:rFonts w:asciiTheme="minorEastAsia" w:eastAsiaTheme="minorEastAsia" w:hAnsiTheme="minorEastAsia" w:hint="eastAsia"/>
-          <w:sz w:val="24"/>
-        </w:rPr>
-        <w:t>将警告信息</w:t>
-      </w:r>
-      <w:r>
-        <w:rPr>
-          <w:rFonts w:asciiTheme="minorEastAsia" w:eastAsiaTheme="minorEastAsia" w:hAnsiTheme="minorEastAsia" w:hint="eastAsia"/>
-          <w:sz w:val="24"/>
-        </w:rPr>
-        <w:t>提示在输入框下面，涉及到日期全部使用</w:t>
-      </w:r>
-      <w:proofErr w:type="gramStart"/>
-      <w:r>
-        <w:rPr>
-          <w:rFonts w:asciiTheme="minorEastAsia" w:eastAsiaTheme="minorEastAsia" w:hAnsiTheme="minorEastAsia" w:hint="eastAsia"/>
-          <w:sz w:val="24"/>
-        </w:rPr>
-        <w:t>蚂蚁金服</w:t>
-      </w:r>
-      <w:proofErr w:type="gramEnd"/>
-      <w:r>
-        <w:rPr>
-          <w:rFonts w:asciiTheme="minorEastAsia" w:eastAsiaTheme="minorEastAsia" w:hAnsiTheme="minorEastAsia" w:hint="eastAsia"/>
-          <w:sz w:val="24"/>
-        </w:rPr>
-        <w:t>封装的DataPicker，校验代码如图4.8所示。</w:t>
+        <w:t>4.7所示，</w:t>
+      </w:r>
+      <w:r>
+        <w:rPr>
+          <w:rFonts w:asciiTheme="minorEastAsia" w:eastAsiaTheme="minorEastAsia" w:hAnsiTheme="minorEastAsia"/>
+          <w:sz w:val="24"/>
+        </w:rPr>
+        <w:t xml:space="preserve"> </w:t>
+      </w:r>
+      <w:r>
+        <w:rPr>
+          <w:rFonts w:asciiTheme="minorEastAsia" w:eastAsiaTheme="minorEastAsia" w:hAnsiTheme="minorEastAsia" w:hint="eastAsia"/>
+          <w:sz w:val="24"/>
+        </w:rPr>
+        <w:t>因为添加合同需要记录时间，但是在表单中填写的时期格式与后台接收的格式是不一样的，所以在前端接收到输入的日期的时候就进行格式转化，让它与后台的数据类型保持一致，这样就不存在类型转换的错误了。</w:t>
       </w:r>
     </w:p>
     <w:p>
@@ -23734,8 +23766,8 @@
         </w:rPr>
         <w:drawing>
           <wp:inline distT="0" distB="0" distL="0" distR="0" wp14:anchorId="1C0F2CCC" wp14:editId="0D364842">
-            <wp:extent cx="4666890" cy="3338629"/>
-            <wp:effectExtent l="0" t="0" r="635" b="0"/>
+            <wp:extent cx="4660876" cy="3140363"/>
+            <wp:effectExtent l="0" t="0" r="6985" b="3175"/>
             <wp:docPr id="13" name="图片 13"/>
             <wp:cNvGraphicFramePr>
               <a:graphicFrameLocks xmlns:a="http://schemas.openxmlformats.org/drawingml/2006/main" noChangeAspect="1"/>
@@ -23748,7 +23780,7 @@
                     <pic:cNvPicPr/>
                   </pic:nvPicPr>
                   <pic:blipFill>
-                    <a:blip r:embed="rId40">
+                    <a:blip r:embed="rId36">
                       <a:extLst>
                         <a:ext uri="{28A0092B-C50C-407E-A947-70E740481C1C}">
                           <a14:useLocalDpi xmlns:a14="http://schemas.microsoft.com/office/drawing/2010/main" val="0"/>
@@ -23762,7 +23794,7 @@
                   <pic:spPr>
                     <a:xfrm>
                       <a:off x="0" y="0"/>
-                      <a:ext cx="4666890" cy="3338629"/>
+                      <a:ext cx="4666890" cy="3144415"/>
                     </a:xfrm>
                     <a:prstGeom prst="rect">
                       <a:avLst/>
@@ -23791,8 +23823,106 @@
           <w:rFonts w:ascii="黑体" w:eastAsia="黑体" w:hAnsi="黑体" w:cs="Times New Roman" w:hint="eastAsia"/>
           <w:szCs w:val="21"/>
         </w:rPr>
+        <w:t>图4.7 合同添加界面代码</w:t>
+      </w:r>
+    </w:p>
+    <w:p>
+      <w:pPr>
+        <w:pStyle w:val="a6"/>
+        <w:spacing w:line="360" w:lineRule="auto"/>
+        <w:ind w:leftChars="-1" w:left="-2" w:firstLine="480"/>
+        <w:jc w:val="left"/>
+        <w:rPr>
+          <w:rFonts w:ascii="黑体" w:eastAsia="黑体" w:hAnsi="黑体" w:cs="Times New Roman"/>
+          <w:szCs w:val="21"/>
+        </w:rPr>
+      </w:pPr>
+      <w:r>
+        <w:rPr>
+          <w:rFonts w:asciiTheme="minorEastAsia" w:hAnsiTheme="minorEastAsia"/>
+          <w:sz w:val="24"/>
+        </w:rPr>
         <w:lastRenderedPageBreak/>
-        <w:t>图4.7 合同添加界面代码</w:t>
+        <w:t>合同校验界面代码如图</w:t>
+      </w:r>
+      <w:r>
+        <w:rPr>
+          <w:rFonts w:asciiTheme="minorEastAsia" w:hAnsiTheme="minorEastAsia" w:hint="eastAsia"/>
+          <w:sz w:val="24"/>
+        </w:rPr>
+        <w:t>4.7所示，其中输入框全部使用正则校验，校验不通过会自动将警告信息提示在输入框下面，涉及到日期全部使用</w:t>
+      </w:r>
+      <w:proofErr w:type="gramStart"/>
+      <w:r>
+        <w:rPr>
+          <w:rFonts w:asciiTheme="minorEastAsia" w:hAnsiTheme="minorEastAsia" w:hint="eastAsia"/>
+          <w:sz w:val="24"/>
+        </w:rPr>
+        <w:t>蚂蚁金服</w:t>
+      </w:r>
+      <w:proofErr w:type="gramEnd"/>
+      <w:r>
+        <w:rPr>
+          <w:rFonts w:asciiTheme="minorEastAsia" w:hAnsiTheme="minorEastAsia" w:hint="eastAsia"/>
+          <w:sz w:val="24"/>
+        </w:rPr>
+        <w:t>封装的DataPicker，</w:t>
+      </w:r>
+      <w:r>
+        <w:rPr>
+          <w:rFonts w:ascii="黑体" w:eastAsia="黑体" w:hAnsi="黑体" w:cs="Times New Roman"/>
+          <w:szCs w:val="21"/>
+        </w:rPr>
+        <w:t xml:space="preserve"> </w:t>
+      </w:r>
+      <w:r>
+        <w:rPr>
+          <w:rFonts w:asciiTheme="minorEastAsia" w:hAnsiTheme="minorEastAsia"/>
+          <w:sz w:val="24"/>
+        </w:rPr>
+        <w:t>在输入合同编号的</w:t>
+      </w:r>
+      <w:r>
+        <w:rPr>
+          <w:rFonts w:asciiTheme="minorEastAsia" w:hAnsiTheme="minorEastAsia"/>
+          <w:sz w:val="24"/>
+        </w:rPr>
+        <w:t>时候首先会查询数据库是否存在这样的合同编号</w:t>
+      </w:r>
+      <w:r>
+        <w:rPr>
+          <w:rFonts w:asciiTheme="minorEastAsia" w:hAnsiTheme="minorEastAsia" w:hint="eastAsia"/>
+          <w:sz w:val="24"/>
+        </w:rPr>
+        <w:t>，</w:t>
+      </w:r>
+      <w:r>
+        <w:rPr>
+          <w:rFonts w:asciiTheme="minorEastAsia" w:hAnsiTheme="minorEastAsia"/>
+          <w:sz w:val="24"/>
+        </w:rPr>
+        <w:t>如果存在就会提示</w:t>
+      </w:r>
+      <w:r>
+        <w:rPr>
+          <w:rFonts w:asciiTheme="minorEastAsia" w:hAnsiTheme="minorEastAsia" w:hint="eastAsia"/>
+          <w:sz w:val="24"/>
+        </w:rPr>
+        <w:t>，</w:t>
+      </w:r>
+      <w:r>
+        <w:rPr>
+          <w:rFonts w:asciiTheme="minorEastAsia" w:hAnsiTheme="minorEastAsia"/>
+          <w:sz w:val="24"/>
+        </w:rPr>
+        <w:t>不存在的话就能正常插入</w:t>
+      </w:r>
+      <w:r>
+        <w:rPr>
+          <w:rFonts w:asciiTheme="minorEastAsia" w:hAnsiTheme="minorEastAsia" w:hint="eastAsia"/>
+          <w:sz w:val="24"/>
+        </w:rPr>
+        <w:t>。</w:t>
       </w:r>
     </w:p>
     <w:p>
@@ -23813,8 +23943,8 @@
         </w:rPr>
         <w:drawing>
           <wp:inline distT="0" distB="0" distL="0" distR="0" wp14:anchorId="767EBDA7" wp14:editId="773E99EA">
-            <wp:extent cx="5167222" cy="3350670"/>
-            <wp:effectExtent l="0" t="0" r="0" b="2540"/>
+            <wp:extent cx="5163127" cy="2872510"/>
+            <wp:effectExtent l="0" t="0" r="0" b="4445"/>
             <wp:docPr id="12" name="图片 12"/>
             <wp:cNvGraphicFramePr>
               <a:graphicFrameLocks xmlns:a="http://schemas.openxmlformats.org/drawingml/2006/main" noChangeAspect="1"/>
@@ -23827,7 +23957,7 @@
                     <pic:cNvPicPr/>
                   </pic:nvPicPr>
                   <pic:blipFill>
-                    <a:blip r:embed="rId41">
+                    <a:blip r:embed="rId37">
                       <a:extLst>
                         <a:ext uri="{28A0092B-C50C-407E-A947-70E740481C1C}">
                           <a14:useLocalDpi xmlns:a14="http://schemas.microsoft.com/office/drawing/2010/main" val="0"/>
@@ -23841,7 +23971,7 @@
                   <pic:spPr>
                     <a:xfrm>
                       <a:off x="0" y="0"/>
-                      <a:ext cx="5162273" cy="3347461"/>
+                      <a:ext cx="5162273" cy="2872035"/>
                     </a:xfrm>
                     <a:prstGeom prst="rect">
                       <a:avLst/>
@@ -24016,10 +24146,10 @@
             <v:path o:extrusionok="f" gradientshapeok="t" o:connecttype="rect"/>
             <o:lock v:ext="edit" aspectratio="t"/>
           </v:shapetype>
-          <v:shape id="_x0000_i1025" type="#_x0000_t75" style="width:426.4pt;height:218.1pt" o:ole="">
-            <v:imagedata r:id="rId42" o:title=""/>
+          <v:shape id="_x0000_i1025" type="#_x0000_t75" style="width:426pt;height:180.35pt" o:ole="">
+            <v:imagedata r:id="rId38" o:title=""/>
           </v:shape>
-          <o:OLEObject Type="Embed" ProgID="Visio.Drawing.11" ShapeID="_x0000_i1025" DrawAspect="Content" ObjectID="_1586101931" r:id="rId43"/>
+          <o:OLEObject Type="Embed" ProgID="Visio.Drawing.11" ShapeID="_x0000_i1025" DrawAspect="Content" ObjectID="_1586196873" r:id="rId39"/>
         </w:object>
       </w:r>
       <w:r>
@@ -24190,20 +24320,20 @@
         <w:ind w:firstLineChars="200" w:firstLine="480"/>
         <w:jc w:val="center"/>
         <w:rPr>
+          <w:rFonts w:ascii="黑体" w:eastAsia="黑体" w:hAnsi="黑体"/>
+          <w:szCs w:val="21"/>
+        </w:rPr>
+      </w:pPr>
+      <w:r>
+        <w:rPr>
           <w:rFonts w:asciiTheme="minorEastAsia" w:eastAsiaTheme="minorEastAsia" w:hAnsiTheme="minorEastAsia"/>
           <w:sz w:val="24"/>
         </w:rPr>
-      </w:pPr>
-      <w:r>
-        <w:rPr>
-          <w:rFonts w:asciiTheme="minorEastAsia" w:eastAsiaTheme="minorEastAsia" w:hAnsiTheme="minorEastAsia"/>
-          <w:sz w:val="24"/>
-        </w:rPr>
         <w:object w:dxaOrig="10584" w:dyaOrig="7159">
-          <v:shape id="_x0000_i1026" type="#_x0000_t75" style="width:456.7pt;height:308.55pt" o:ole="">
-            <v:imagedata r:id="rId44" o:title=""/>
+          <v:shape id="_x0000_i1026" type="#_x0000_t75" style="width:456.7pt;height:384.1pt" o:ole="">
+            <v:imagedata r:id="rId40" o:title=""/>
           </v:shape>
-          <o:OLEObject Type="Embed" ProgID="Visio.Drawing.11" ShapeID="_x0000_i1026" DrawAspect="Content" ObjectID="_1586101932" r:id="rId45"/>
+          <o:OLEObject Type="Embed" ProgID="Visio.Drawing.11" ShapeID="_x0000_i1026" DrawAspect="Content" ObjectID="_1586196874" r:id="rId41"/>
         </w:object>
       </w:r>
       <w:r>
@@ -24236,6 +24366,17 @@
         </w:rPr>
         <w:t>信息</w:t>
       </w:r>
+    </w:p>
+    <w:p>
+      <w:pPr>
+        <w:spacing w:line="360" w:lineRule="auto"/>
+        <w:ind w:firstLineChars="200" w:firstLine="480"/>
+        <w:jc w:val="center"/>
+        <w:rPr>
+          <w:rFonts w:asciiTheme="minorEastAsia" w:eastAsiaTheme="minorEastAsia" w:hAnsiTheme="minorEastAsia"/>
+          <w:sz w:val="24"/>
+        </w:rPr>
+      </w:pPr>
     </w:p>
     <w:p>
       <w:pPr>
@@ -24252,14 +24393,30 @@
           <w:rFonts w:asciiTheme="minorEastAsia" w:eastAsiaTheme="minorEastAsia" w:hAnsiTheme="minorEastAsia"/>
           <w:sz w:val="24"/>
         </w:rPr>
-        <w:t>文件上传</w:t>
-      </w:r>
+        <w:t>文件上</w:t>
+      </w:r>
+      <w:proofErr w:type="gramStart"/>
       <w:r>
         <w:rPr>
           <w:rFonts w:asciiTheme="minorEastAsia" w:eastAsiaTheme="minorEastAsia" w:hAnsiTheme="minorEastAsia"/>
           <w:sz w:val="24"/>
         </w:rPr>
-        <w:t>使用蚂蚁金服封装好的组件</w:t>
+        <w:t>传</w:t>
+      </w:r>
+      <w:r>
+        <w:rPr>
+          <w:rFonts w:asciiTheme="minorEastAsia" w:eastAsiaTheme="minorEastAsia" w:hAnsiTheme="minorEastAsia"/>
+          <w:sz w:val="24"/>
+        </w:rPr>
+        <w:t>使用蚂蚁金服</w:t>
+      </w:r>
+      <w:proofErr w:type="gramEnd"/>
+      <w:r>
+        <w:rPr>
+          <w:rFonts w:asciiTheme="minorEastAsia" w:eastAsiaTheme="minorEastAsia" w:hAnsiTheme="minorEastAsia"/>
+          <w:sz w:val="24"/>
+        </w:rPr>
+        <w:t>封装好的组件</w:t>
       </w:r>
       <w:r>
         <w:rPr>
@@ -24270,9 +24427,131 @@
       </w:r>
       <w:r>
         <w:rPr>
+          <w:rFonts w:ascii="Segoe UI" w:hAnsi="Segoe UI" w:cs="Segoe UI"/>
+          <w:color w:val="314659"/>
+          <w:szCs w:val="21"/>
+          <w:shd w:val="clear" w:color="auto" w:fill="FFFFFF"/>
+        </w:rPr>
+        <w:t xml:space="preserve"> </w:t>
+      </w:r>
+      <w:r>
+        <w:rPr>
           <w:rFonts w:asciiTheme="minorEastAsia" w:eastAsiaTheme="minorEastAsia" w:hAnsiTheme="minorEastAsia"/>
           <w:sz w:val="24"/>
         </w:rPr>
+        <w:t>上传是将信息（网页、文字、图片、视频等）通过网页或者上</w:t>
+      </w:r>
+      <w:proofErr w:type="gramStart"/>
+      <w:r>
+        <w:rPr>
+          <w:rFonts w:asciiTheme="minorEastAsia" w:eastAsiaTheme="minorEastAsia" w:hAnsiTheme="minorEastAsia"/>
+          <w:sz w:val="24"/>
+        </w:rPr>
+        <w:t>传工具</w:t>
+      </w:r>
+      <w:proofErr w:type="gramEnd"/>
+      <w:r>
+        <w:rPr>
+          <w:rFonts w:asciiTheme="minorEastAsia" w:eastAsiaTheme="minorEastAsia" w:hAnsiTheme="minorEastAsia"/>
+          <w:sz w:val="24"/>
+        </w:rPr>
+        <w:t>发布到远程服务器上的过程</w:t>
+      </w:r>
+      <w:r>
+        <w:rPr>
+          <w:rFonts w:asciiTheme="minorEastAsia" w:eastAsiaTheme="minorEastAsia" w:hAnsiTheme="minorEastAsia" w:hint="eastAsia"/>
+          <w:sz w:val="24"/>
+        </w:rPr>
+        <w:t>。</w:t>
+      </w:r>
+      <w:r>
+        <w:rPr>
+          <w:rFonts w:asciiTheme="minorEastAsia" w:eastAsiaTheme="minorEastAsia" w:hAnsiTheme="minorEastAsia"/>
+          <w:sz w:val="24"/>
+        </w:rPr>
+        <w:t>我做的上</w:t>
+      </w:r>
+      <w:proofErr w:type="gramStart"/>
+      <w:r>
+        <w:rPr>
+          <w:rFonts w:asciiTheme="minorEastAsia" w:eastAsiaTheme="minorEastAsia" w:hAnsiTheme="minorEastAsia"/>
+          <w:sz w:val="24"/>
+        </w:rPr>
+        <w:t>传其实</w:t>
+      </w:r>
+      <w:proofErr w:type="gramEnd"/>
+      <w:r>
+        <w:rPr>
+          <w:rFonts w:asciiTheme="minorEastAsia" w:eastAsiaTheme="minorEastAsia" w:hAnsiTheme="minorEastAsia"/>
+          <w:sz w:val="24"/>
+        </w:rPr>
+        <w:t>就是</w:t>
+      </w:r>
+      <w:r>
+        <w:rPr>
+          <w:rFonts w:asciiTheme="minorEastAsia" w:eastAsiaTheme="minorEastAsia" w:hAnsiTheme="minorEastAsia" w:hint="eastAsia"/>
+          <w:sz w:val="24"/>
+        </w:rPr>
+        <w:t>Excel的导入，需要跟其数据库进行对比，上</w:t>
+      </w:r>
+      <w:proofErr w:type="gramStart"/>
+      <w:r>
+        <w:rPr>
+          <w:rFonts w:asciiTheme="minorEastAsia" w:eastAsiaTheme="minorEastAsia" w:hAnsiTheme="minorEastAsia" w:hint="eastAsia"/>
+          <w:sz w:val="24"/>
+        </w:rPr>
+        <w:t>传成功</w:t>
+      </w:r>
+      <w:proofErr w:type="gramEnd"/>
+      <w:r>
+        <w:rPr>
+          <w:rFonts w:asciiTheme="minorEastAsia" w:eastAsiaTheme="minorEastAsia" w:hAnsiTheme="minorEastAsia" w:hint="eastAsia"/>
+          <w:sz w:val="24"/>
+        </w:rPr>
+        <w:t>的话会出现</w:t>
+      </w:r>
+      <w:r>
+        <w:rPr>
+          <w:rFonts w:asciiTheme="minorEastAsia" w:eastAsiaTheme="minorEastAsia" w:hAnsiTheme="minorEastAsia" w:hint="eastAsia"/>
+          <w:sz w:val="24"/>
+        </w:rPr>
+        <w:t>一个</w:t>
+      </w:r>
+      <w:r>
+        <w:rPr>
+          <w:rFonts w:asciiTheme="minorEastAsia" w:eastAsiaTheme="minorEastAsia" w:hAnsiTheme="minorEastAsia" w:hint="eastAsia"/>
+          <w:sz w:val="24"/>
+        </w:rPr>
+        <w:t>进度条，这个进度条有颜色之分，如果是绿色的就表明上传成功，并且会带有文件的文件名</w:t>
+      </w:r>
+      <w:r>
+        <w:rPr>
+          <w:rFonts w:asciiTheme="minorEastAsia" w:eastAsiaTheme="minorEastAsia" w:hAnsiTheme="minorEastAsia" w:hint="eastAsia"/>
+          <w:sz w:val="24"/>
+        </w:rPr>
+        <w:t>，上</w:t>
+      </w:r>
+      <w:proofErr w:type="gramStart"/>
+      <w:r>
+        <w:rPr>
+          <w:rFonts w:asciiTheme="minorEastAsia" w:eastAsiaTheme="minorEastAsia" w:hAnsiTheme="minorEastAsia" w:hint="eastAsia"/>
+          <w:sz w:val="24"/>
+        </w:rPr>
+        <w:t>传失败</w:t>
+      </w:r>
+      <w:proofErr w:type="gramEnd"/>
+      <w:r>
+        <w:rPr>
+          <w:rFonts w:asciiTheme="minorEastAsia" w:eastAsiaTheme="minorEastAsia" w:hAnsiTheme="minorEastAsia" w:hint="eastAsia"/>
+          <w:sz w:val="24"/>
+        </w:rPr>
+        <w:t>的话进度条就是红色的。</w:t>
+      </w:r>
+      <w:r>
+        <w:rPr>
+          <w:rFonts w:asciiTheme="minorEastAsia" w:eastAsiaTheme="minorEastAsia" w:hAnsiTheme="minorEastAsia"/>
+          <w:sz w:val="24"/>
+        </w:rPr>
         <w:t>上传文件的主要代码如图</w:t>
       </w:r>
       <w:r>
@@ -24280,7 +24559,7 @@
           <w:rFonts w:asciiTheme="minorEastAsia" w:eastAsiaTheme="minorEastAsia" w:hAnsiTheme="minorEastAsia" w:hint="eastAsia"/>
           <w:sz w:val="24"/>
         </w:rPr>
-        <w:t>4.11，4.12所示.</w:t>
+        <w:t>4.11所示.</w:t>
       </w:r>
     </w:p>
     <w:p>
@@ -24299,10 +24578,11 @@
           <w:noProof/>
           <w:sz w:val="24"/>
         </w:rPr>
+        <w:lastRenderedPageBreak/>
         <w:drawing>
-          <wp:inline distT="0" distB="0" distL="0" distR="0" wp14:anchorId="37A39594" wp14:editId="19AE1414">
-            <wp:extent cx="5088048" cy="2507810"/>
-            <wp:effectExtent l="0" t="0" r="0" b="6985"/>
+          <wp:inline distT="0" distB="0" distL="0" distR="0" wp14:anchorId="5B2B4D46" wp14:editId="27405F2E">
+            <wp:extent cx="5322019" cy="2623127"/>
+            <wp:effectExtent l="0" t="0" r="0" b="6350"/>
             <wp:docPr id="21" name="图片 21"/>
             <wp:cNvGraphicFramePr>
               <a:graphicFrameLocks xmlns:a="http://schemas.openxmlformats.org/drawingml/2006/main" noChangeAspect="1"/>
@@ -24315,7 +24595,7 @@
                     <pic:cNvPicPr/>
                   </pic:nvPicPr>
                   <pic:blipFill>
-                    <a:blip r:embed="rId46">
+                    <a:blip r:embed="rId42">
                       <a:extLst>
                         <a:ext uri="{28A0092B-C50C-407E-A947-70E740481C1C}">
                           <a14:useLocalDpi xmlns:a14="http://schemas.microsoft.com/office/drawing/2010/main" val="0"/>
@@ -24329,7 +24609,7 @@
                   <pic:spPr>
                     <a:xfrm>
                       <a:off x="0" y="0"/>
-                      <a:ext cx="5097322" cy="2512381"/>
+                      <a:ext cx="5346164" cy="2635027"/>
                     </a:xfrm>
                     <a:prstGeom prst="rect">
                       <a:avLst/>
@@ -24345,31 +24625,6 @@
     <w:p>
       <w:pPr>
         <w:spacing w:line="360" w:lineRule="auto"/>
-        <w:ind w:firstLineChars="200" w:firstLine="420"/>
-        <w:jc w:val="center"/>
-        <w:rPr>
-          <w:rFonts w:ascii="黑体" w:eastAsia="黑体" w:hAnsi="黑体"/>
-          <w:szCs w:val="21"/>
-        </w:rPr>
-      </w:pPr>
-      <w:r>
-        <w:rPr>
-          <w:rFonts w:ascii="黑体" w:eastAsia="黑体" w:hAnsi="黑体"/>
-          <w:szCs w:val="21"/>
-        </w:rPr>
-        <w:t>图</w:t>
-      </w:r>
-      <w:r>
-        <w:rPr>
-          <w:rFonts w:ascii="黑体" w:eastAsia="黑体" w:hAnsi="黑体" w:hint="eastAsia"/>
-          <w:szCs w:val="21"/>
-        </w:rPr>
-        <w:t>4.11 上传组件</w:t>
-      </w:r>
-    </w:p>
-    <w:p>
-      <w:pPr>
-        <w:spacing w:line="360" w:lineRule="auto"/>
         <w:ind w:firstLineChars="200" w:firstLine="480"/>
         <w:jc w:val="left"/>
         <w:rPr>
@@ -24383,11 +24638,10 @@
           <w:noProof/>
           <w:sz w:val="24"/>
         </w:rPr>
-        <w:lastRenderedPageBreak/>
         <w:drawing>
           <wp:inline distT="0" distB="0" distL="0" distR="0" wp14:anchorId="4644F76A" wp14:editId="5ED48788">
-            <wp:extent cx="5274310" cy="2188210"/>
-            <wp:effectExtent l="0" t="0" r="2540" b="2540"/>
+            <wp:extent cx="5273960" cy="2946400"/>
+            <wp:effectExtent l="0" t="0" r="3175" b="6350"/>
             <wp:docPr id="24" name="图片 24"/>
             <wp:cNvGraphicFramePr>
               <a:graphicFrameLocks xmlns:a="http://schemas.openxmlformats.org/drawingml/2006/main" noChangeAspect="1"/>
@@ -24400,7 +24654,7 @@
                     <pic:cNvPicPr/>
                   </pic:nvPicPr>
                   <pic:blipFill>
-                    <a:blip r:embed="rId47">
+                    <a:blip r:embed="rId43">
                       <a:extLst>
                         <a:ext uri="{28A0092B-C50C-407E-A947-70E740481C1C}">
                           <a14:useLocalDpi xmlns:a14="http://schemas.microsoft.com/office/drawing/2010/main" val="0"/>
@@ -24414,7 +24668,7 @@
                   <pic:spPr>
                     <a:xfrm>
                       <a:off x="0" y="0"/>
-                      <a:ext cx="5274310" cy="2188210"/>
+                      <a:ext cx="5274310" cy="2946596"/>
                     </a:xfrm>
                     <a:prstGeom prst="rect">
                       <a:avLst/>
@@ -24442,7 +24696,21 @@
           <w:rFonts w:ascii="黑体" w:eastAsia="黑体" w:hAnsi="黑体" w:hint="eastAsia"/>
           <w:szCs w:val="21"/>
         </w:rPr>
-        <w:t>图4.12与后台交互的主要代码</w:t>
+        <w:t>图</w:t>
+      </w:r>
+      <w:r>
+        <w:rPr>
+          <w:rFonts w:ascii="黑体" w:eastAsia="黑体" w:hAnsi="黑体" w:hint="eastAsia"/>
+          <w:szCs w:val="21"/>
+        </w:rPr>
+        <w:t>4.11</w:t>
+      </w:r>
+      <w:r>
+        <w:rPr>
+          <w:rFonts w:ascii="黑体" w:eastAsia="黑体" w:hAnsi="黑体" w:hint="eastAsia"/>
+          <w:szCs w:val="21"/>
+        </w:rPr>
+        <w:t>与后台交互的主要代码</w:t>
       </w:r>
     </w:p>
     <w:p>
@@ -24525,10 +24793,11 @@
           <w:noProof/>
           <w:sz w:val="24"/>
         </w:rPr>
+        <w:lastRenderedPageBreak/>
         <w:drawing>
           <wp:inline distT="0" distB="0" distL="0" distR="0" wp14:anchorId="1A604712" wp14:editId="7A934F22">
-            <wp:extent cx="5274310" cy="2005330"/>
-            <wp:effectExtent l="0" t="0" r="2540" b="0"/>
+            <wp:extent cx="5661890" cy="2876868"/>
+            <wp:effectExtent l="0" t="0" r="0" b="0"/>
             <wp:docPr id="25" name="图片 25"/>
             <wp:cNvGraphicFramePr>
               <a:graphicFrameLocks xmlns:a="http://schemas.openxmlformats.org/drawingml/2006/main" noChangeAspect="1"/>
@@ -24541,7 +24810,7 @@
                     <pic:cNvPicPr/>
                   </pic:nvPicPr>
                   <pic:blipFill>
-                    <a:blip r:embed="rId48" cstate="print">
+                    <a:blip r:embed="rId44" cstate="print">
                       <a:extLst>
                         <a:ext uri="{28A0092B-C50C-407E-A947-70E740481C1C}">
                           <a14:useLocalDpi xmlns:a14="http://schemas.microsoft.com/office/drawing/2010/main" val="0"/>
@@ -24555,7 +24824,7 @@
                   <pic:spPr>
                     <a:xfrm>
                       <a:off x="0" y="0"/>
-                      <a:ext cx="5274310" cy="2005330"/>
+                      <a:ext cx="5672196" cy="2882105"/>
                     </a:xfrm>
                     <a:prstGeom prst="rect">
                       <a:avLst/>
@@ -24628,39 +24897,16 @@
           <w:sz w:val="24"/>
         </w:rPr>
       </w:pPr>
-    </w:p>
-    <w:p>
-      <w:pPr>
-        <w:spacing w:line="360" w:lineRule="auto"/>
-        <w:ind w:firstLineChars="200" w:firstLine="480"/>
-        <w:jc w:val="left"/>
-        <w:rPr>
-          <w:rFonts w:asciiTheme="minorEastAsia" w:eastAsiaTheme="minorEastAsia" w:hAnsiTheme="minorEastAsia"/>
-          <w:sz w:val="24"/>
-        </w:rPr>
-      </w:pPr>
-    </w:p>
-    <w:p>
-      <w:pPr>
-        <w:spacing w:line="360" w:lineRule="auto"/>
-        <w:ind w:firstLineChars="200" w:firstLine="480"/>
-        <w:jc w:val="left"/>
-        <w:rPr>
-          <w:rFonts w:asciiTheme="minorEastAsia" w:eastAsiaTheme="minorEastAsia" w:hAnsiTheme="minorEastAsia"/>
-          <w:sz w:val="24"/>
-        </w:rPr>
-      </w:pPr>
       <w:r>
         <w:rPr>
           <w:rFonts w:asciiTheme="minorEastAsia" w:eastAsiaTheme="minorEastAsia" w:hAnsiTheme="minorEastAsia" w:hint="eastAsia"/>
           <w:noProof/>
           <w:sz w:val="24"/>
         </w:rPr>
-        <w:lastRenderedPageBreak/>
         <w:drawing>
           <wp:inline distT="0" distB="0" distL="0" distR="0" wp14:anchorId="004FC424" wp14:editId="0F244510">
-            <wp:extent cx="5760085" cy="2327275"/>
-            <wp:effectExtent l="0" t="0" r="0" b="0"/>
+            <wp:extent cx="5760800" cy="3038764"/>
+            <wp:effectExtent l="0" t="0" r="0" b="9525"/>
             <wp:docPr id="288" name="图片 288"/>
             <wp:cNvGraphicFramePr>
               <a:graphicFrameLocks xmlns:a="http://schemas.openxmlformats.org/drawingml/2006/main" noChangeAspect="1"/>
@@ -24673,7 +24919,7 @@
                     <pic:cNvPicPr/>
                   </pic:nvPicPr>
                   <pic:blipFill>
-                    <a:blip r:embed="rId49">
+                    <a:blip r:embed="rId45">
                       <a:extLst>
                         <a:ext uri="{28A0092B-C50C-407E-A947-70E740481C1C}">
                           <a14:useLocalDpi xmlns:a14="http://schemas.microsoft.com/office/drawing/2010/main" val="0"/>
@@ -24687,7 +24933,7 @@
                   <pic:spPr>
                     <a:xfrm>
                       <a:off x="0" y="0"/>
-                      <a:ext cx="5760085" cy="2327275"/>
+                      <a:ext cx="5760085" cy="3038387"/>
                     </a:xfrm>
                     <a:prstGeom prst="rect">
                       <a:avLst/>
@@ -24724,6 +24970,13 @@
         </w:rPr>
         <w:t>4.14</w:t>
       </w:r>
+      <w:r>
+        <w:rPr>
+          <w:rFonts w:ascii="黑体" w:eastAsia="黑体" w:hAnsi="黑体" w:hint="eastAsia"/>
+          <w:szCs w:val="21"/>
+        </w:rPr>
+        <w:t>薪资记录模糊查询</w:t>
+      </w:r>
     </w:p>
     <w:p>
       <w:pPr>
@@ -24749,6 +25002,13 @@
         </w:rPr>
         <w:t>活动图如图4.15所示</w:t>
       </w:r>
+      <w:r>
+        <w:rPr>
+          <w:rFonts w:asciiTheme="minorEastAsia" w:eastAsiaTheme="minorEastAsia" w:hAnsiTheme="minorEastAsia" w:hint="eastAsia"/>
+          <w:sz w:val="24"/>
+        </w:rPr>
+        <w:t>，HR人员首先登入系统，点击更多条件查询的按钮，会出现三个表单框。可以根据调整类型查询员工的薪资记录，如果数据库有数据的话就会显示在table中。</w:t>
+      </w:r>
     </w:p>
     <w:p>
       <w:pPr>
@@ -24766,10 +25026,10 @@
           <w:sz w:val="24"/>
         </w:rPr>
         <w:object w:dxaOrig="7534" w:dyaOrig="6854">
-          <v:shape id="_x0000_i1027" type="#_x0000_t75" style="width:376.7pt;height:342.7pt" o:ole="">
-            <v:imagedata r:id="rId50" o:title=""/>
+          <v:shape id="_x0000_i1027" type="#_x0000_t75" style="width:376.7pt;height:454.4pt" o:ole="">
+            <v:imagedata r:id="rId46" o:title=""/>
           </v:shape>
-          <o:OLEObject Type="Embed" ProgID="Visio.Drawing.11" ShapeID="_x0000_i1027" DrawAspect="Content" ObjectID="_1586101933" r:id="rId51"/>
+          <o:OLEObject Type="Embed" ProgID="Visio.Drawing.11" ShapeID="_x0000_i1027" DrawAspect="Content" ObjectID="_1586196875" r:id="rId47"/>
         </w:object>
       </w:r>
     </w:p>
@@ -24831,7 +25091,14 @@
           <w:rFonts w:asciiTheme="minorEastAsia" w:eastAsiaTheme="minorEastAsia" w:hAnsiTheme="minorEastAsia" w:hint="eastAsia"/>
           <w:sz w:val="24"/>
         </w:rPr>
-        <w:t>。</w:t>
+        <w:t>，因为多条件查询会牵扯到页面之间的跳转，首先HR人员进入到系统首页进行登录验证，验证</w:t>
+      </w:r>
+      <w:r>
+        <w:rPr>
+          <w:rFonts w:asciiTheme="minorEastAsia" w:eastAsiaTheme="minorEastAsia" w:hAnsiTheme="minorEastAsia" w:hint="eastAsia"/>
+          <w:sz w:val="24"/>
+        </w:rPr>
+        <w:t>通过进入到薪资记录页面，点击多条件查询按钮，输入所要查询的条件，如果数据库中有数据则会显示当前页面中。如果没有则显示空白，返回重新输入查询条件。</w:t>
       </w:r>
       <w:r>
         <w:rPr>
@@ -24847,9 +25114,9 @@
         </w:rPr>
         <w:object w:dxaOrig="7494" w:dyaOrig="7442">
           <v:shape id="_x0000_i1028" type="#_x0000_t75" style="width:374.7pt;height:372.1pt" o:ole="">
-            <v:imagedata r:id="rId52" o:title=""/>
+            <v:imagedata r:id="rId48" o:title=""/>
           </v:shape>
-          <o:OLEObject Type="Embed" ProgID="Visio.Drawing.11" ShapeID="_x0000_i1028" DrawAspect="Content" ObjectID="_1586101934" r:id="rId53"/>
+          <o:OLEObject Type="Embed" ProgID="Visio.Drawing.11" ShapeID="_x0000_i1028" DrawAspect="Content" ObjectID="_1586196876" r:id="rId49"/>
         </w:object>
       </w:r>
     </w:p>
@@ -25081,7 +25348,7 @@
                     <pic:cNvPicPr/>
                   </pic:nvPicPr>
                   <pic:blipFill>
-                    <a:blip r:embed="rId54">
+                    <a:blip r:embed="rId50">
                       <a:extLst>
                         <a:ext uri="{28A0092B-C50C-407E-A947-70E740481C1C}">
                           <a14:useLocalDpi xmlns:a14="http://schemas.microsoft.com/office/drawing/2010/main" val="0"/>
@@ -25152,7 +25419,7 @@
                     <pic:cNvPicPr/>
                   </pic:nvPicPr>
                   <pic:blipFill>
-                    <a:blip r:embed="rId55">
+                    <a:blip r:embed="rId51">
                       <a:extLst>
                         <a:ext uri="{28A0092B-C50C-407E-A947-70E740481C1C}">
                           <a14:useLocalDpi xmlns:a14="http://schemas.microsoft.com/office/drawing/2010/main" val="0"/>
@@ -25288,7 +25555,7 @@
                     <pic:cNvPicPr/>
                   </pic:nvPicPr>
                   <pic:blipFill>
-                    <a:blip r:embed="rId56">
+                    <a:blip r:embed="rId52">
                       <a:extLst>
                         <a:ext uri="{28A0092B-C50C-407E-A947-70E740481C1C}">
                           <a14:useLocalDpi xmlns:a14="http://schemas.microsoft.com/office/drawing/2010/main" val="0"/>
@@ -25324,7 +25591,6 @@
     <w:p>
       <w:pPr>
         <w:spacing w:line="360" w:lineRule="auto"/>
-        <w:ind w:firstLineChars="200" w:firstLine="480"/>
         <w:rPr>
           <w:rFonts w:asciiTheme="minorEastAsia" w:eastAsiaTheme="minorEastAsia" w:hAnsiTheme="minorEastAsia"/>
           <w:sz w:val="24"/>
@@ -25364,6 +25630,13 @@
           <w:sz w:val="24"/>
         </w:rPr>
         <w:t>跨域问题我使用的是代理，在package.json文件中加入这句代码</w:t>
+      </w:r>
+      <w:r>
+        <w:rPr>
+          <w:rFonts w:asciiTheme="minorEastAsia" w:eastAsiaTheme="minorEastAsia" w:hAnsiTheme="minorEastAsia" w:hint="eastAsia"/>
+          <w:sz w:val="24"/>
+        </w:rPr>
+        <w:t>具体代码如下：</w:t>
       </w:r>
     </w:p>
     <w:p>
@@ -25386,8 +25659,8 @@
                 <wp:positionV relativeFrom="paragraph">
                   <wp:posOffset>0</wp:posOffset>
                 </wp:positionV>
-                <wp:extent cx="5046750" cy="1403985"/>
-                <wp:effectExtent l="0" t="0" r="20955" b="25400"/>
+                <wp:extent cx="5283200" cy="1403985"/>
+                <wp:effectExtent l="0" t="0" r="12700" b="25400"/>
                 <wp:wrapNone/>
                 <wp:docPr id="307" name="文本框 2"/>
                 <wp:cNvGraphicFramePr>
@@ -25402,7 +25675,7 @@
                       <wps:spPr bwMode="auto">
                         <a:xfrm>
                           <a:off x="0" y="0"/>
-                          <a:ext cx="5046750" cy="1403985"/>
+                          <a:ext cx="5283200" cy="1403985"/>
                         </a:xfrm>
                         <a:prstGeom prst="rect">
                           <a:avLst/>
@@ -25474,7 +25747,7 @@
                 <v:stroke joinstyle="miter"/>
                 <v:path gradientshapeok="t" o:connecttype="rect"/>
               </v:shapetype>
-              <v:shape id="文本框 2" o:spid="_x0000_s1026" type="#_x0000_t202" style="position:absolute;left:0;text-align:left;margin-left:0;margin-top:0;width:397.4pt;height:110.55pt;z-index:251659776;visibility:visible;mso-wrap-style:square;mso-width-percent:0;mso-height-percent:200;mso-wrap-distance-left:9pt;mso-wrap-distance-top:0;mso-wrap-distance-right:9pt;mso-wrap-distance-bottom:0;mso-position-horizontal:center;mso-position-horizontal-relative:text;mso-position-vertical:absolute;mso-position-vertical-relative:text;mso-width-percent:0;mso-height-percent:200;mso-width-relative:margin;mso-height-relative:margin;v-text-anchor:top" o:gfxdata="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" fillcolor="#00b0f0">
+              <v:shape id="文本框 2" o:spid="_x0000_s1026" type="#_x0000_t202" style="position:absolute;left:0;text-align:left;margin-left:0;margin-top:0;width:416pt;height:110.55pt;z-index:251659776;visibility:visible;mso-wrap-style:square;mso-width-percent:0;mso-height-percent:200;mso-wrap-distance-left:9pt;mso-wrap-distance-top:0;mso-wrap-distance-right:9pt;mso-wrap-distance-bottom:0;mso-position-horizontal:center;mso-position-horizontal-relative:text;mso-position-vertical:absolute;mso-position-vertical-relative:text;mso-width-percent:0;mso-height-percent:200;mso-width-relative:margin;mso-height-relative:margin;v-text-anchor:top" o:gfxdata="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" fillcolor="#00b0f0">
                 <v:textbox style="mso-fit-shape-to-text:t">
                   <w:txbxContent>
                     <w:p>
@@ -25518,22 +25791,6 @@
     <w:p>
       <w:pPr>
         <w:spacing w:line="360" w:lineRule="auto"/>
-        <w:rPr>
-          <w:rFonts w:asciiTheme="minorEastAsia" w:eastAsiaTheme="minorEastAsia" w:hAnsiTheme="minorEastAsia"/>
-          <w:sz w:val="24"/>
-        </w:rPr>
-      </w:pPr>
-      <w:r>
-        <w:rPr>
-          <w:rFonts w:asciiTheme="minorEastAsia" w:eastAsiaTheme="minorEastAsia" w:hAnsiTheme="minorEastAsia" w:hint="eastAsia"/>
-          <w:sz w:val="24"/>
-        </w:rPr>
-        <w:t>具体代码如下：</w:t>
-      </w:r>
-    </w:p>
-    <w:p>
-      <w:pPr>
-        <w:spacing w:line="360" w:lineRule="auto"/>
         <w:ind w:firstLineChars="270" w:firstLine="567"/>
       </w:pPr>
       <w:r>
@@ -25557,7 +25814,7 @@
                     <pic:cNvPicPr/>
                   </pic:nvPicPr>
                   <pic:blipFill>
-                    <a:blip r:embed="rId57">
+                    <a:blip r:embed="rId53">
                       <a:extLst>
                         <a:ext uri="{28A0092B-C50C-407E-A947-70E740481C1C}">
                           <a14:useLocalDpi xmlns:a14="http://schemas.microsoft.com/office/drawing/2010/main" val="0"/>
@@ -25587,22 +25844,6 @@
     <w:p>
       <w:pPr>
         <w:spacing w:line="360" w:lineRule="auto"/>
-        <w:rPr>
-          <w:rFonts w:asciiTheme="minorEastAsia" w:eastAsiaTheme="minorEastAsia" w:hAnsiTheme="minorEastAsia"/>
-          <w:sz w:val="24"/>
-        </w:rPr>
-      </w:pPr>
-      <w:r>
-        <w:rPr>
-          <w:rFonts w:asciiTheme="minorEastAsia" w:eastAsiaTheme="minorEastAsia" w:hAnsiTheme="minorEastAsia" w:hint="eastAsia"/>
-          <w:sz w:val="24"/>
-        </w:rPr>
-        <w:t>这样的话请求的时候就不用带域名和端口号了</w:t>
-      </w:r>
-    </w:p>
-    <w:p>
-      <w:pPr>
-        <w:spacing w:line="360" w:lineRule="auto"/>
         <w:ind w:firstLineChars="270" w:firstLine="567"/>
       </w:pPr>
       <w:r>
@@ -25612,8 +25853,8 @@
         </w:rPr>
         <w:drawing>
           <wp:inline distT="0" distB="0" distL="0" distR="0" wp14:anchorId="51D33DA4" wp14:editId="2FF09778">
-            <wp:extent cx="5265337" cy="2130251"/>
-            <wp:effectExtent l="0" t="0" r="0" b="3810"/>
+            <wp:extent cx="5264727" cy="2176185"/>
+            <wp:effectExtent l="0" t="0" r="0" b="0"/>
             <wp:docPr id="30" name="图片 30"/>
             <wp:cNvGraphicFramePr>
               <a:graphicFrameLocks xmlns:a="http://schemas.openxmlformats.org/drawingml/2006/main" noChangeAspect="1"/>
@@ -25626,7 +25867,7 @@
                     <pic:cNvPicPr/>
                   </pic:nvPicPr>
                   <pic:blipFill>
-                    <a:blip r:embed="rId58">
+                    <a:blip r:embed="rId54">
                       <a:extLst>
                         <a:ext uri="{28A0092B-C50C-407E-A947-70E740481C1C}">
                           <a14:useLocalDpi xmlns:a14="http://schemas.microsoft.com/office/drawing/2010/main" val="0"/>
@@ -25640,7 +25881,7 @@
                   <pic:spPr>
                     <a:xfrm>
                       <a:off x="0" y="0"/>
-                      <a:ext cx="5274310" cy="2133881"/>
+                      <a:ext cx="5274310" cy="2180146"/>
                     </a:xfrm>
                     <a:prstGeom prst="rect">
                       <a:avLst/>
@@ -25959,7 +26200,7 @@
                     <pic:cNvPicPr/>
                   </pic:nvPicPr>
                   <pic:blipFill>
-                    <a:blip r:embed="rId59">
+                    <a:blip r:embed="rId55">
                       <a:extLst>
                         <a:ext uri="{28A0092B-C50C-407E-A947-70E740481C1C}">
                           <a14:useLocalDpi xmlns:a14="http://schemas.microsoft.com/office/drawing/2010/main" val="0"/>
@@ -26381,7 +26622,7 @@
         </w:rPr>
         <w:t xml:space="preserve">[4]  驱动中国 [EB/OL] </w:t>
       </w:r>
-      <w:hyperlink r:id="rId60" w:history="1">
+      <w:hyperlink r:id="rId56" w:history="1">
         <w:r>
           <w:rPr>
             <w:rStyle w:val="a5"/>
@@ -26598,9 +26839,554 @@
           <w:sz w:val="24"/>
         </w:rPr>
       </w:pPr>
+      <w:r>
+        <w:rPr>
+          <w:rFonts w:asciiTheme="minorEastAsia" w:eastAsiaTheme="minorEastAsia" w:hAnsiTheme="minorEastAsia"/>
+          <w:sz w:val="24"/>
+        </w:rPr>
+        <w:br w:type="page"/>
+      </w:r>
+    </w:p>
+    <w:p>
+      <w:pPr>
+        <w:spacing w:line="360" w:lineRule="auto"/>
+        <w:ind w:firstLineChars="300" w:firstLine="964"/>
+        <w:rPr>
+          <w:b/>
+          <w:sz w:val="32"/>
+        </w:rPr>
+      </w:pPr>
+      <w:r>
+        <w:rPr>
+          <w:rFonts w:hint="eastAsia"/>
+          <w:b/>
+          <w:sz w:val="32"/>
+        </w:rPr>
+        <w:lastRenderedPageBreak/>
+        <w:t>北方民族大学毕业设计（论文）诚信承诺书</w:t>
+      </w:r>
+    </w:p>
+    <w:tbl>
+      <w:tblPr>
+        <w:tblW w:w="0" w:type="auto"/>
+        <w:tblBorders>
+          <w:top w:val="single" w:sz="4" w:space="0" w:color="auto"/>
+          <w:left w:val="single" w:sz="4" w:space="0" w:color="auto"/>
+          <w:bottom w:val="single" w:sz="4" w:space="0" w:color="auto"/>
+          <w:right w:val="single" w:sz="4" w:space="0" w:color="auto"/>
+          <w:insideH w:val="single" w:sz="4" w:space="0" w:color="auto"/>
+          <w:insideV w:val="single" w:sz="4" w:space="0" w:color="auto"/>
+        </w:tblBorders>
+        <w:tblLayout w:type="fixed"/>
+        <w:tblLook w:val="0000" w:firstRow="0" w:lastRow="0" w:firstColumn="0" w:lastColumn="0" w:noHBand="0" w:noVBand="0"/>
+      </w:tblPr>
+      <w:tblGrid>
+        <w:gridCol w:w="2447"/>
+        <w:gridCol w:w="2100"/>
+        <w:gridCol w:w="1560"/>
+        <w:gridCol w:w="2415"/>
+      </w:tblGrid>
+      <w:tr>
+        <w:tc>
+          <w:tcPr>
+            <w:tcW w:w="2447" w:type="dxa"/>
+            <w:tcBorders>
+              <w:right w:val="single" w:sz="6" w:space="0" w:color="auto"/>
+            </w:tcBorders>
+            <w:vAlign w:val="center"/>
+          </w:tcPr>
+          <w:p>
+            <w:pPr>
+              <w:spacing w:line="360" w:lineRule="auto"/>
+              <w:ind w:firstLine="560"/>
+              <w:jc w:val="center"/>
+              <w:rPr>
+                <w:rFonts w:ascii="Arial" w:hAnsi="Arial"/>
+                <w:sz w:val="28"/>
+              </w:rPr>
+            </w:pPr>
+            <w:r>
+              <w:rPr>
+                <w:rFonts w:ascii="Arial" w:hAnsi="Arial" w:hint="eastAsia"/>
+                <w:sz w:val="28"/>
+              </w:rPr>
+              <w:t>学生姓名</w:t>
+            </w:r>
+          </w:p>
+        </w:tc>
+        <w:tc>
+          <w:tcPr>
+            <w:tcW w:w="2100" w:type="dxa"/>
+            <w:tcBorders>
+              <w:left w:val="single" w:sz="6" w:space="0" w:color="auto"/>
+            </w:tcBorders>
+          </w:tcPr>
+          <w:p>
+            <w:pPr>
+              <w:spacing w:line="360" w:lineRule="auto"/>
+              <w:jc w:val="center"/>
+              <w:rPr>
+                <w:rFonts w:ascii="Arial" w:hAnsi="Arial"/>
+                <w:sz w:val="28"/>
+              </w:rPr>
+            </w:pPr>
+            <w:r>
+              <w:rPr>
+                <w:rFonts w:ascii="Arial" w:hAnsi="Arial" w:hint="eastAsia"/>
+                <w:sz w:val="28"/>
+              </w:rPr>
+              <w:t>马百科</w:t>
+            </w:r>
+          </w:p>
+        </w:tc>
+        <w:tc>
+          <w:tcPr>
+            <w:tcW w:w="1560" w:type="dxa"/>
+            <w:tcBorders>
+              <w:right w:val="single" w:sz="6" w:space="0" w:color="auto"/>
+            </w:tcBorders>
+            <w:vAlign w:val="center"/>
+          </w:tcPr>
+          <w:p>
+            <w:pPr>
+              <w:spacing w:line="360" w:lineRule="auto"/>
+              <w:ind w:firstLine="560"/>
+              <w:jc w:val="center"/>
+              <w:rPr>
+                <w:rFonts w:ascii="Arial" w:hAnsi="Arial"/>
+                <w:sz w:val="28"/>
+              </w:rPr>
+            </w:pPr>
+            <w:r>
+              <w:rPr>
+                <w:rFonts w:ascii="Arial" w:hAnsi="Arial" w:hint="eastAsia"/>
+                <w:sz w:val="28"/>
+              </w:rPr>
+              <w:t>年级</w:t>
+            </w:r>
+          </w:p>
+        </w:tc>
+        <w:tc>
+          <w:tcPr>
+            <w:tcW w:w="2415" w:type="dxa"/>
+            <w:tcBorders>
+              <w:left w:val="single" w:sz="6" w:space="0" w:color="auto"/>
+            </w:tcBorders>
+          </w:tcPr>
+          <w:p>
+            <w:pPr>
+              <w:spacing w:line="360" w:lineRule="auto"/>
+              <w:jc w:val="center"/>
+              <w:rPr>
+                <w:rFonts w:ascii="Arial" w:hAnsi="Arial" w:hint="eastAsia"/>
+                <w:sz w:val="28"/>
+              </w:rPr>
+            </w:pPr>
+            <w:r>
+              <w:rPr>
+                <w:rFonts w:ascii="Arial" w:hAnsi="Arial" w:hint="eastAsia"/>
+                <w:sz w:val="28"/>
+              </w:rPr>
+              <w:t>201</w:t>
+            </w:r>
+            <w:r>
+              <w:rPr>
+                <w:rFonts w:ascii="Arial" w:hAnsi="Arial"/>
+                <w:sz w:val="28"/>
+              </w:rPr>
+              <w:t>4</w:t>
+            </w:r>
+            <w:r>
+              <w:rPr>
+                <w:rFonts w:ascii="Arial" w:hAnsi="Arial" w:hint="eastAsia"/>
+                <w:sz w:val="28"/>
+              </w:rPr>
+              <w:t>级</w:t>
+            </w:r>
+          </w:p>
+        </w:tc>
+      </w:tr>
+      <w:tr>
+        <w:trPr>
+          <w:trHeight w:val="449"/>
+        </w:trPr>
+        <w:tc>
+          <w:tcPr>
+            <w:tcW w:w="2447" w:type="dxa"/>
+            <w:tcBorders>
+              <w:right w:val="single" w:sz="6" w:space="0" w:color="auto"/>
+            </w:tcBorders>
+            <w:vAlign w:val="center"/>
+          </w:tcPr>
+          <w:p>
+            <w:pPr>
+              <w:spacing w:line="360" w:lineRule="auto"/>
+              <w:ind w:firstLine="560"/>
+              <w:jc w:val="center"/>
+              <w:rPr>
+                <w:rFonts w:ascii="Arial" w:hAnsi="Arial"/>
+                <w:sz w:val="28"/>
+              </w:rPr>
+            </w:pPr>
+            <w:r>
+              <w:rPr>
+                <w:rFonts w:ascii="Arial" w:hAnsi="Arial" w:hint="eastAsia"/>
+                <w:sz w:val="28"/>
+              </w:rPr>
+              <w:t>所学专业</w:t>
+            </w:r>
+          </w:p>
+        </w:tc>
+        <w:tc>
+          <w:tcPr>
+            <w:tcW w:w="2100" w:type="dxa"/>
+            <w:tcBorders>
+              <w:left w:val="single" w:sz="6" w:space="0" w:color="auto"/>
+            </w:tcBorders>
+          </w:tcPr>
+          <w:p>
+            <w:pPr>
+              <w:spacing w:line="360" w:lineRule="auto"/>
+              <w:jc w:val="center"/>
+              <w:rPr>
+                <w:rFonts w:ascii="Arial" w:hAnsi="Arial"/>
+                <w:sz w:val="28"/>
+              </w:rPr>
+            </w:pPr>
+            <w:r>
+              <w:rPr>
+                <w:rFonts w:ascii="Arial" w:hAnsi="Arial" w:hint="eastAsia"/>
+                <w:sz w:val="28"/>
+              </w:rPr>
+              <w:t>软件工程</w:t>
+            </w:r>
+          </w:p>
+        </w:tc>
+        <w:tc>
+          <w:tcPr>
+            <w:tcW w:w="1560" w:type="dxa"/>
+            <w:tcBorders>
+              <w:right w:val="single" w:sz="6" w:space="0" w:color="auto"/>
+            </w:tcBorders>
+            <w:vAlign w:val="center"/>
+          </w:tcPr>
+          <w:p>
+            <w:pPr>
+              <w:spacing w:line="360" w:lineRule="auto"/>
+              <w:ind w:firstLine="560"/>
+              <w:jc w:val="center"/>
+              <w:rPr>
+                <w:rFonts w:ascii="Arial" w:hAnsi="Arial"/>
+                <w:sz w:val="28"/>
+              </w:rPr>
+            </w:pPr>
+            <w:r>
+              <w:rPr>
+                <w:rFonts w:ascii="Arial" w:hAnsi="Arial" w:hint="eastAsia"/>
+                <w:sz w:val="28"/>
+              </w:rPr>
+              <w:t>学号</w:t>
+            </w:r>
+          </w:p>
+        </w:tc>
+        <w:tc>
+          <w:tcPr>
+            <w:tcW w:w="2415" w:type="dxa"/>
+            <w:tcBorders>
+              <w:left w:val="single" w:sz="6" w:space="0" w:color="auto"/>
+            </w:tcBorders>
+          </w:tcPr>
+          <w:p>
+            <w:pPr>
+              <w:spacing w:line="360" w:lineRule="auto"/>
+              <w:jc w:val="center"/>
+              <w:rPr>
+                <w:rFonts w:ascii="Arial" w:hAnsi="Arial" w:hint="eastAsia"/>
+                <w:sz w:val="28"/>
+              </w:rPr>
+            </w:pPr>
+            <w:r>
+              <w:rPr>
+                <w:rFonts w:ascii="Arial" w:hAnsi="Arial" w:hint="eastAsia"/>
+                <w:sz w:val="28"/>
+              </w:rPr>
+              <w:t>201</w:t>
+            </w:r>
+            <w:r>
+              <w:rPr>
+                <w:rFonts w:ascii="Arial" w:hAnsi="Arial"/>
+                <w:sz w:val="28"/>
+              </w:rPr>
+              <w:t>42</w:t>
+            </w:r>
+            <w:r>
+              <w:rPr>
+                <w:rFonts w:ascii="Arial" w:hAnsi="Arial" w:hint="eastAsia"/>
+                <w:sz w:val="28"/>
+              </w:rPr>
+              <w:t>266</w:t>
+            </w:r>
+          </w:p>
+        </w:tc>
+      </w:tr>
+      <w:tr>
+        <w:trPr>
+          <w:trHeight w:val="449"/>
+        </w:trPr>
+        <w:tc>
+          <w:tcPr>
+            <w:tcW w:w="2447" w:type="dxa"/>
+            <w:tcBorders>
+              <w:right w:val="single" w:sz="6" w:space="0" w:color="auto"/>
+            </w:tcBorders>
+            <w:vAlign w:val="center"/>
+          </w:tcPr>
+          <w:p>
+            <w:pPr>
+              <w:spacing w:line="360" w:lineRule="auto"/>
+              <w:ind w:firstLine="560"/>
+              <w:jc w:val="center"/>
+              <w:rPr>
+                <w:rFonts w:ascii="Arial" w:hAnsi="Arial"/>
+                <w:sz w:val="28"/>
+              </w:rPr>
+            </w:pPr>
+            <w:r>
+              <w:rPr>
+                <w:rFonts w:ascii="Arial" w:hAnsi="Arial" w:hint="eastAsia"/>
+                <w:sz w:val="28"/>
+              </w:rPr>
+              <w:t>所在学院</w:t>
+            </w:r>
+          </w:p>
+        </w:tc>
+        <w:tc>
+          <w:tcPr>
+            <w:tcW w:w="6075" w:type="dxa"/>
+            <w:gridSpan w:val="3"/>
+            <w:tcBorders>
+              <w:left w:val="single" w:sz="6" w:space="0" w:color="auto"/>
+            </w:tcBorders>
+          </w:tcPr>
+          <w:p>
+            <w:pPr>
+              <w:spacing w:line="360" w:lineRule="auto"/>
+              <w:ind w:firstLine="560"/>
+              <w:rPr>
+                <w:rFonts w:ascii="Arial" w:hAnsi="Arial"/>
+                <w:sz w:val="28"/>
+              </w:rPr>
+            </w:pPr>
+            <w:r>
+              <w:rPr>
+                <w:rFonts w:ascii="Arial" w:hAnsi="Arial" w:hint="eastAsia"/>
+                <w:sz w:val="28"/>
+              </w:rPr>
+              <w:t>计算机科学与工程学院</w:t>
+            </w:r>
+          </w:p>
+        </w:tc>
+      </w:tr>
+      <w:tr>
+        <w:trPr>
+          <w:trHeight w:val="10089"/>
+        </w:trPr>
+        <w:tc>
+          <w:tcPr>
+            <w:tcW w:w="8522" w:type="dxa"/>
+            <w:gridSpan w:val="4"/>
+            <w:vAlign w:val="center"/>
+          </w:tcPr>
+          <w:p>
+            <w:pPr>
+              <w:spacing w:line="360" w:lineRule="auto"/>
+              <w:ind w:firstLine="562"/>
+              <w:jc w:val="center"/>
+              <w:rPr>
+                <w:rFonts w:ascii="Arial" w:hAnsi="Arial"/>
+                <w:b/>
+                <w:sz w:val="28"/>
+              </w:rPr>
+            </w:pPr>
+            <w:r>
+              <w:rPr>
+                <w:rFonts w:ascii="Arial" w:hAnsi="Arial" w:hint="eastAsia"/>
+                <w:b/>
+                <w:sz w:val="28"/>
+              </w:rPr>
+              <w:t>学生承诺</w:t>
+            </w:r>
+          </w:p>
+          <w:p>
+            <w:pPr>
+              <w:pStyle w:val="31"/>
+              <w:spacing w:after="120"/>
+              <w:ind w:firstLine="562"/>
+              <w:rPr>
+                <w:b/>
+                <w:sz w:val="28"/>
+              </w:rPr>
+            </w:pPr>
+            <w:r>
+              <w:rPr>
+                <w:rFonts w:hint="eastAsia"/>
+                <w:b/>
+                <w:sz w:val="28"/>
+              </w:rPr>
+              <w:t>本人慎重承诺和声明：</w:t>
+            </w:r>
+          </w:p>
+          <w:p>
+            <w:pPr>
+              <w:pStyle w:val="31"/>
+              <w:spacing w:after="120"/>
+              <w:ind w:firstLine="560"/>
+              <w:rPr>
+                <w:sz w:val="28"/>
+              </w:rPr>
+            </w:pPr>
+            <w:r>
+              <w:rPr>
+                <w:rFonts w:ascii="仿宋_GB2312" w:hint="eastAsia"/>
+                <w:sz w:val="28"/>
+              </w:rPr>
+              <w:t>我承诺在</w:t>
+            </w:r>
+            <w:r>
+              <w:rPr>
+                <w:rFonts w:hint="eastAsia"/>
+                <w:sz w:val="28"/>
+              </w:rPr>
+              <w:t>毕业设计（论文）过程中严格遵守学校有关规定，在指导教师的安排与指导下独立完成所规定的毕业设计（论文）工作，决不弄虚作假，不请别人代做毕业设计（论文）或抄袭别人的成果。所撰写的毕业论文或毕业设计是在指导老师的指导下自主完成，文中所有引文或引用数据、图表均注解并说明来源，本人愿意为由此引起的后果承担责任。</w:t>
+            </w:r>
+          </w:p>
+          <w:p>
+            <w:pPr>
+              <w:pStyle w:val="31"/>
+              <w:spacing w:after="120"/>
+              <w:ind w:firstLine="560"/>
+              <w:rPr>
+                <w:sz w:val="28"/>
+              </w:rPr>
+            </w:pPr>
+          </w:p>
+          <w:p>
+            <w:pPr>
+              <w:pStyle w:val="31"/>
+              <w:spacing w:after="120"/>
+              <w:ind w:firstLine="560"/>
+              <w:rPr>
+                <w:sz w:val="28"/>
+              </w:rPr>
+            </w:pPr>
+          </w:p>
+          <w:p>
+            <w:pPr>
+              <w:pStyle w:val="31"/>
+              <w:spacing w:after="120"/>
+              <w:ind w:firstLine="560"/>
+              <w:rPr>
+                <w:sz w:val="28"/>
+              </w:rPr>
+            </w:pPr>
+          </w:p>
+          <w:p>
+            <w:pPr>
+              <w:pStyle w:val="31"/>
+              <w:spacing w:after="120"/>
+              <w:ind w:firstLineChars="160" w:firstLine="448"/>
+              <w:rPr>
+                <w:rFonts w:hint="eastAsia"/>
+                <w:sz w:val="28"/>
+              </w:rPr>
+            </w:pPr>
+          </w:p>
+          <w:p>
+            <w:pPr>
+              <w:spacing w:line="360" w:lineRule="auto"/>
+              <w:ind w:firstLineChars="1750" w:firstLine="4900"/>
+              <w:rPr>
+                <w:rFonts w:ascii="Arial" w:hAnsi="Arial"/>
+                <w:sz w:val="28"/>
+              </w:rPr>
+            </w:pPr>
+            <w:r>
+              <w:rPr>
+                <w:rFonts w:ascii="Arial" w:hAnsi="Arial" w:hint="eastAsia"/>
+                <w:sz w:val="28"/>
+              </w:rPr>
+              <w:t>学生（签名）：</w:t>
+            </w:r>
+            <w:r>
+              <w:rPr>
+                <w:rFonts w:ascii="Arial" w:hAnsi="Arial"/>
+                <w:sz w:val="28"/>
+              </w:rPr>
+              <w:t xml:space="preserve"> </w:t>
+            </w:r>
+          </w:p>
+          <w:p>
+            <w:pPr>
+              <w:wordWrap w:val="0"/>
+              <w:spacing w:line="360" w:lineRule="auto"/>
+              <w:jc w:val="right"/>
+              <w:rPr>
+                <w:rFonts w:ascii="Arial" w:hAnsi="Arial"/>
+                <w:sz w:val="28"/>
+              </w:rPr>
+            </w:pPr>
+            <w:r>
+              <w:rPr>
+                <w:rFonts w:ascii="Arial" w:hAnsi="Arial" w:hint="eastAsia"/>
+                <w:sz w:val="28"/>
+              </w:rPr>
+              <w:t>年</w:t>
+            </w:r>
+            <w:r>
+              <w:rPr>
+                <w:rFonts w:ascii="Arial" w:hAnsi="Arial" w:hint="eastAsia"/>
+                <w:sz w:val="28"/>
+              </w:rPr>
+              <w:t xml:space="preserve">  </w:t>
+            </w:r>
+            <w:r>
+              <w:rPr>
+                <w:rFonts w:ascii="Arial" w:hAnsi="Arial" w:hint="eastAsia"/>
+                <w:sz w:val="28"/>
+              </w:rPr>
+              <w:t>月</w:t>
+            </w:r>
+            <w:r>
+              <w:rPr>
+                <w:rFonts w:ascii="Arial" w:hAnsi="Arial" w:hint="eastAsia"/>
+                <w:sz w:val="28"/>
+              </w:rPr>
+              <w:t xml:space="preserve">  </w:t>
+            </w:r>
+            <w:r>
+              <w:rPr>
+                <w:rFonts w:ascii="Arial" w:hAnsi="Arial" w:hint="eastAsia"/>
+                <w:sz w:val="28"/>
+              </w:rPr>
+              <w:t>日</w:t>
+            </w:r>
+          </w:p>
+        </w:tc>
+      </w:tr>
+    </w:tbl>
+    <w:p>
+      <w:pPr>
+        <w:spacing w:line="360" w:lineRule="auto"/>
+        <w:ind w:firstLineChars="200" w:firstLine="480"/>
+        <w:jc w:val="left"/>
+        <w:rPr>
+          <w:rFonts w:asciiTheme="minorEastAsia" w:eastAsiaTheme="minorEastAsia" w:hAnsiTheme="minorEastAsia"/>
+          <w:sz w:val="24"/>
+        </w:rPr>
+      </w:pPr>
     </w:p>
     <w:sectPr>
-      <w:footerReference w:type="default" r:id="rId61"/>
+      <w:footerReference w:type="default" r:id="rId57"/>
       <w:pgSz w:w="11906" w:h="16838"/>
       <w:pgMar w:top="1701" w:right="1134" w:bottom="1418" w:left="1701" w:header="851" w:footer="992" w:gutter="0"/>
       <w:pgNumType w:start="1" w:chapStyle="1"/>
@@ -26635,6 +27421,7 @@
   <w:p>
     <w:pPr>
       <w:pStyle w:val="a4"/>
+      <w:jc w:val="center"/>
     </w:pPr>
   </w:p>
 </w:ftr>
@@ -26653,27 +27440,6 @@
 
 <file path=word/footer3.xml><?xml version="1.0" encoding="utf-8"?>
 <w:ftr xmlns:wpc="http://schemas.microsoft.com/office/word/2010/wordprocessingCanvas" xmlns:mc="http://schemas.openxmlformats.org/markup-compatibility/2006" xmlns:o="urn:schemas-microsoft-com:office:office" xmlns:r="http://schemas.openxmlformats.org/officeDocument/2006/relationships" xmlns:m="http://schemas.openxmlformats.org/officeDocument/2006/math" xmlns:v="urn:schemas-microsoft-com:vml" xmlns:wp14="http://schemas.microsoft.com/office/word/2010/wordprocessingDrawing" xmlns:wp="http://schemas.openxmlformats.org/drawingml/2006/wordprocessingDrawing" xmlns:w10="urn:schemas-microsoft-com:office:word" xmlns:w="http://schemas.openxmlformats.org/wordprocessingml/2006/main" xmlns:w14="http://schemas.microsoft.com/office/word/2010/wordml" xmlns:wpg="http://schemas.microsoft.com/office/word/2010/wordprocessingGroup" xmlns:wpi="http://schemas.microsoft.com/office/word/2010/wordprocessingInk" xmlns:wne="http://schemas.microsoft.com/office/word/2006/wordml" xmlns:wps="http://schemas.microsoft.com/office/word/2010/wordprocessingShape" mc:Ignorable="w14 wp14">
-  <w:p>
-    <w:pPr>
-      <w:pStyle w:val="a4"/>
-    </w:pPr>
-  </w:p>
-</w:ftr>
-</file>
-
-<file path=word/footer4.xml><?xml version="1.0" encoding="utf-8"?>
-<w:ftr xmlns:wpc="http://schemas.microsoft.com/office/word/2010/wordprocessingCanvas" xmlns:mc="http://schemas.openxmlformats.org/markup-compatibility/2006" xmlns:o="urn:schemas-microsoft-com:office:office" xmlns:r="http://schemas.openxmlformats.org/officeDocument/2006/relationships" xmlns:m="http://schemas.openxmlformats.org/officeDocument/2006/math" xmlns:v="urn:schemas-microsoft-com:vml" xmlns:wp14="http://schemas.microsoft.com/office/word/2010/wordprocessingDrawing" xmlns:wp="http://schemas.openxmlformats.org/drawingml/2006/wordprocessingDrawing" xmlns:w10="urn:schemas-microsoft-com:office:word" xmlns:w="http://schemas.openxmlformats.org/wordprocessingml/2006/main" xmlns:w14="http://schemas.microsoft.com/office/word/2010/wordml" xmlns:wpg="http://schemas.microsoft.com/office/word/2010/wordprocessingGroup" xmlns:wpi="http://schemas.microsoft.com/office/word/2010/wordprocessingInk" xmlns:wne="http://schemas.microsoft.com/office/word/2006/wordml" xmlns:wps="http://schemas.microsoft.com/office/word/2010/wordprocessingShape" mc:Ignorable="w14 wp14">
-  <w:p>
-    <w:pPr>
-      <w:pStyle w:val="a4"/>
-      <w:jc w:val="center"/>
-    </w:pPr>
-  </w:p>
-</w:ftr>
-</file>
-
-<file path=word/footer5.xml><?xml version="1.0" encoding="utf-8"?>
-<w:ftr xmlns:wpc="http://schemas.microsoft.com/office/word/2010/wordprocessingCanvas" xmlns:mc="http://schemas.openxmlformats.org/markup-compatibility/2006" xmlns:o="urn:schemas-microsoft-com:office:office" xmlns:r="http://schemas.openxmlformats.org/officeDocument/2006/relationships" xmlns:m="http://schemas.openxmlformats.org/officeDocument/2006/math" xmlns:v="urn:schemas-microsoft-com:vml" xmlns:wp14="http://schemas.microsoft.com/office/word/2010/wordprocessingDrawing" xmlns:wp="http://schemas.openxmlformats.org/drawingml/2006/wordprocessingDrawing" xmlns:w10="urn:schemas-microsoft-com:office:word" xmlns:w="http://schemas.openxmlformats.org/wordprocessingml/2006/main" xmlns:w14="http://schemas.microsoft.com/office/word/2010/wordml" xmlns:wpg="http://schemas.microsoft.com/office/word/2010/wordprocessingGroup" xmlns:wpi="http://schemas.microsoft.com/office/word/2010/wordprocessingInk" xmlns:wne="http://schemas.microsoft.com/office/word/2006/wordml" xmlns:wps="http://schemas.microsoft.com/office/word/2010/wordprocessingShape" mc:Ignorable="w14 wp14">
   <w:sdt>
     <w:sdtPr>
       <w:id w:val="621500079"/>
@@ -26682,7 +27448,6 @@
         <w:docPartUnique/>
       </w:docPartObj>
     </w:sdtPr>
-    <w:sdtEndPr/>
     <w:sdtContent>
       <w:p>
         <w:pPr>
@@ -26703,7 +27468,7 @@
             <w:noProof/>
             <w:lang w:val="zh-CN"/>
           </w:rPr>
-          <w:t>36</w:t>
+          <w:t>38</w:t>
         </w:r>
         <w:r>
           <w:fldChar w:fldCharType="end"/>
@@ -26734,16 +27499,6 @@
 </file>
 
 <file path=word/header1.xml><?xml version="1.0" encoding="utf-8"?>
-<w:hdr xmlns:wpc="http://schemas.microsoft.com/office/word/2010/wordprocessingCanvas" xmlns:mc="http://schemas.openxmlformats.org/markup-compatibility/2006" xmlns:o="urn:schemas-microsoft-com:office:office" xmlns:r="http://schemas.openxmlformats.org/officeDocument/2006/relationships" xmlns:m="http://schemas.openxmlformats.org/officeDocument/2006/math" xmlns:v="urn:schemas-microsoft-com:vml" xmlns:wp14="http://schemas.microsoft.com/office/word/2010/wordprocessingDrawing" xmlns:wp="http://schemas.openxmlformats.org/drawingml/2006/wordprocessingDrawing" xmlns:w10="urn:schemas-microsoft-com:office:word" xmlns:w="http://schemas.openxmlformats.org/wordprocessingml/2006/main" xmlns:w14="http://schemas.microsoft.com/office/word/2010/wordml" xmlns:wpg="http://schemas.microsoft.com/office/word/2010/wordprocessingGroup" xmlns:wpi="http://schemas.microsoft.com/office/word/2010/wordprocessingInk" xmlns:wne="http://schemas.microsoft.com/office/word/2006/wordml" xmlns:wps="http://schemas.microsoft.com/office/word/2010/wordprocessingShape" mc:Ignorable="w14 wp14">
-  <w:p>
-    <w:pPr>
-      <w:pStyle w:val="a3"/>
-    </w:pPr>
-  </w:p>
-</w:hdr>
-</file>
-
-<file path=word/header2.xml><?xml version="1.0" encoding="utf-8"?>
 <w:hdr xmlns:wpc="http://schemas.microsoft.com/office/word/2010/wordprocessingCanvas" xmlns:mc="http://schemas.openxmlformats.org/markup-compatibility/2006" xmlns:o="urn:schemas-microsoft-com:office:office" xmlns:r="http://schemas.openxmlformats.org/officeDocument/2006/relationships" xmlns:m="http://schemas.openxmlformats.org/officeDocument/2006/math" xmlns:v="urn:schemas-microsoft-com:vml" xmlns:wp14="http://schemas.microsoft.com/office/word/2010/wordprocessingDrawing" xmlns:wp="http://schemas.openxmlformats.org/drawingml/2006/wordprocessingDrawing" xmlns:w10="urn:schemas-microsoft-com:office:word" xmlns:w="http://schemas.openxmlformats.org/wordprocessingml/2006/main" xmlns:w14="http://schemas.microsoft.com/office/word/2010/wordml" xmlns:wpg="http://schemas.microsoft.com/office/word/2010/wordprocessingGroup" xmlns:wpi="http://schemas.microsoft.com/office/word/2010/wordprocessingInk" xmlns:wne="http://schemas.microsoft.com/office/word/2006/wordml" xmlns:wps="http://schemas.microsoft.com/office/word/2010/wordprocessingShape" mc:Ignorable="w14 wp14">
   <w:p>
     <w:pPr>
@@ -26763,16 +27518,6 @@
       </w:rPr>
       <w:t>北方民族大学本科毕业论文（设计）</w:t>
     </w:r>
-  </w:p>
-</w:hdr>
-</file>
-
-<file path=word/header3.xml><?xml version="1.0" encoding="utf-8"?>
-<w:hdr xmlns:wpc="http://schemas.microsoft.com/office/word/2010/wordprocessingCanvas" xmlns:mc="http://schemas.openxmlformats.org/markup-compatibility/2006" xmlns:o="urn:schemas-microsoft-com:office:office" xmlns:r="http://schemas.openxmlformats.org/officeDocument/2006/relationships" xmlns:m="http://schemas.openxmlformats.org/officeDocument/2006/math" xmlns:v="urn:schemas-microsoft-com:vml" xmlns:wp14="http://schemas.microsoft.com/office/word/2010/wordprocessingDrawing" xmlns:wp="http://schemas.openxmlformats.org/drawingml/2006/wordprocessingDrawing" xmlns:w10="urn:schemas-microsoft-com:office:word" xmlns:w="http://schemas.openxmlformats.org/wordprocessingml/2006/main" xmlns:w14="http://schemas.microsoft.com/office/word/2010/wordml" xmlns:wpg="http://schemas.microsoft.com/office/word/2010/wordprocessingGroup" xmlns:wpi="http://schemas.microsoft.com/office/word/2010/wordprocessingInk" xmlns:wne="http://schemas.microsoft.com/office/word/2006/wordml" xmlns:wps="http://schemas.microsoft.com/office/word/2010/wordprocessingShape" mc:Ignorable="w14 wp14">
-  <w:p>
-    <w:pPr>
-      <w:pStyle w:val="a3"/>
-    </w:pPr>
   </w:p>
 </w:hdr>
 </file>
@@ -27271,9 +28016,11 @@
     <w:lsdException w:name="caption" w:semiHidden="1" w:unhideWhenUsed="1" w:qFormat="1"/>
     <w:lsdException w:name="Title" w:qFormat="1"/>
     <w:lsdException w:name="Subtitle" w:qFormat="1"/>
+    <w:lsdException w:name="Body Text Indent 3" w:uiPriority="99"/>
     <w:lsdException w:name="Hyperlink" w:uiPriority="99"/>
     <w:lsdException w:name="Strong" w:qFormat="1"/>
     <w:lsdException w:name="Emphasis" w:qFormat="1"/>
+    <w:lsdException w:name="HTML Preformatted" w:uiPriority="99"/>
     <w:lsdException w:name="Placeholder Text" w:semiHidden="1" w:uiPriority="99"/>
     <w:lsdException w:name="No Spacing" w:uiPriority="1" w:qFormat="1"/>
     <w:lsdException w:name="Light Shading" w:uiPriority="60"/>
@@ -27813,6 +28560,89 @@
       <w:u w:val="single"/>
     </w:rPr>
   </w:style>
+  <w:style w:type="character" w:customStyle="1" w:styleId="3Char0">
+    <w:name w:val="正文文本缩进 3 Char"/>
+    <w:link w:val="31"/>
+    <w:uiPriority w:val="99"/>
+    <w:rsid w:val="00FE09B9"/>
+    <w:rPr>
+      <w:sz w:val="16"/>
+      <w:szCs w:val="16"/>
+    </w:rPr>
+  </w:style>
+  <w:style w:type="paragraph" w:styleId="31">
+    <w:name w:val="Body Text Indent 3"/>
+    <w:basedOn w:val="a"/>
+    <w:link w:val="3Char0"/>
+    <w:uiPriority w:val="99"/>
+    <w:rsid w:val="00FE09B9"/>
+    <w:pPr>
+      <w:spacing w:line="360" w:lineRule="auto"/>
+      <w:ind w:firstLineChars="200" w:firstLine="480"/>
+    </w:pPr>
+    <w:rPr>
+      <w:kern w:val="0"/>
+      <w:sz w:val="16"/>
+      <w:szCs w:val="16"/>
+    </w:rPr>
+  </w:style>
+  <w:style w:type="character" w:customStyle="1" w:styleId="3Char1">
+    <w:name w:val="正文文本缩进 3 Char1"/>
+    <w:basedOn w:val="a0"/>
+    <w:rsid w:val="00FE09B9"/>
+    <w:rPr>
+      <w:kern w:val="2"/>
+      <w:sz w:val="16"/>
+      <w:szCs w:val="16"/>
+    </w:rPr>
+  </w:style>
+  <w:style w:type="paragraph" w:styleId="HTML">
+    <w:name w:val="HTML Preformatted"/>
+    <w:basedOn w:val="a"/>
+    <w:link w:val="HTMLChar"/>
+    <w:uiPriority w:val="99"/>
+    <w:unhideWhenUsed/>
+    <w:rsid w:val="00914A46"/>
+    <w:pPr>
+      <w:widowControl/>
+      <w:tabs>
+        <w:tab w:val="left" w:pos="916"/>
+        <w:tab w:val="left" w:pos="1832"/>
+        <w:tab w:val="left" w:pos="2748"/>
+        <w:tab w:val="left" w:pos="3664"/>
+        <w:tab w:val="left" w:pos="4580"/>
+        <w:tab w:val="left" w:pos="5496"/>
+        <w:tab w:val="left" w:pos="6412"/>
+        <w:tab w:val="left" w:pos="7328"/>
+        <w:tab w:val="left" w:pos="8244"/>
+        <w:tab w:val="left" w:pos="9160"/>
+        <w:tab w:val="left" w:pos="10076"/>
+        <w:tab w:val="left" w:pos="10992"/>
+        <w:tab w:val="left" w:pos="11908"/>
+        <w:tab w:val="left" w:pos="12824"/>
+        <w:tab w:val="left" w:pos="13740"/>
+        <w:tab w:val="left" w:pos="14656"/>
+      </w:tabs>
+      <w:jc w:val="left"/>
+    </w:pPr>
+    <w:rPr>
+      <w:rFonts w:ascii="宋体" w:hAnsi="宋体" w:cs="宋体"/>
+      <w:kern w:val="0"/>
+      <w:sz w:val="24"/>
+    </w:rPr>
+  </w:style>
+  <w:style w:type="character" w:customStyle="1" w:styleId="HTMLChar">
+    <w:name w:val="HTML 预设格式 Char"/>
+    <w:basedOn w:val="a0"/>
+    <w:link w:val="HTML"/>
+    <w:uiPriority w:val="99"/>
+    <w:rsid w:val="00914A46"/>
+    <w:rPr>
+      <w:rFonts w:ascii="宋体" w:hAnsi="宋体" w:cs="宋体"/>
+      <w:sz w:val="24"/>
+      <w:szCs w:val="24"/>
+    </w:rPr>
+  </w:style>
 </w:styles>
 </file>
 
@@ -27845,9 +28675,11 @@
     <w:lsdException w:name="caption" w:semiHidden="1" w:unhideWhenUsed="1" w:qFormat="1"/>
     <w:lsdException w:name="Title" w:qFormat="1"/>
     <w:lsdException w:name="Subtitle" w:qFormat="1"/>
+    <w:lsdException w:name="Body Text Indent 3" w:uiPriority="99"/>
     <w:lsdException w:name="Hyperlink" w:uiPriority="99"/>
     <w:lsdException w:name="Strong" w:qFormat="1"/>
     <w:lsdException w:name="Emphasis" w:qFormat="1"/>
+    <w:lsdException w:name="HTML Preformatted" w:uiPriority="99"/>
     <w:lsdException w:name="Placeholder Text" w:semiHidden="1" w:uiPriority="99"/>
     <w:lsdException w:name="No Spacing" w:uiPriority="1" w:qFormat="1"/>
     <w:lsdException w:name="Light Shading" w:uiPriority="60"/>
@@ -28387,6 +29219,89 @@
       <w:u w:val="single"/>
     </w:rPr>
   </w:style>
+  <w:style w:type="character" w:customStyle="1" w:styleId="3Char0">
+    <w:name w:val="正文文本缩进 3 Char"/>
+    <w:link w:val="31"/>
+    <w:uiPriority w:val="99"/>
+    <w:rsid w:val="00FE09B9"/>
+    <w:rPr>
+      <w:sz w:val="16"/>
+      <w:szCs w:val="16"/>
+    </w:rPr>
+  </w:style>
+  <w:style w:type="paragraph" w:styleId="31">
+    <w:name w:val="Body Text Indent 3"/>
+    <w:basedOn w:val="a"/>
+    <w:link w:val="3Char0"/>
+    <w:uiPriority w:val="99"/>
+    <w:rsid w:val="00FE09B9"/>
+    <w:pPr>
+      <w:spacing w:line="360" w:lineRule="auto"/>
+      <w:ind w:firstLineChars="200" w:firstLine="480"/>
+    </w:pPr>
+    <w:rPr>
+      <w:kern w:val="0"/>
+      <w:sz w:val="16"/>
+      <w:szCs w:val="16"/>
+    </w:rPr>
+  </w:style>
+  <w:style w:type="character" w:customStyle="1" w:styleId="3Char1">
+    <w:name w:val="正文文本缩进 3 Char1"/>
+    <w:basedOn w:val="a0"/>
+    <w:rsid w:val="00FE09B9"/>
+    <w:rPr>
+      <w:kern w:val="2"/>
+      <w:sz w:val="16"/>
+      <w:szCs w:val="16"/>
+    </w:rPr>
+  </w:style>
+  <w:style w:type="paragraph" w:styleId="HTML">
+    <w:name w:val="HTML Preformatted"/>
+    <w:basedOn w:val="a"/>
+    <w:link w:val="HTMLChar"/>
+    <w:uiPriority w:val="99"/>
+    <w:unhideWhenUsed/>
+    <w:rsid w:val="00914A46"/>
+    <w:pPr>
+      <w:widowControl/>
+      <w:tabs>
+        <w:tab w:val="left" w:pos="916"/>
+        <w:tab w:val="left" w:pos="1832"/>
+        <w:tab w:val="left" w:pos="2748"/>
+        <w:tab w:val="left" w:pos="3664"/>
+        <w:tab w:val="left" w:pos="4580"/>
+        <w:tab w:val="left" w:pos="5496"/>
+        <w:tab w:val="left" w:pos="6412"/>
+        <w:tab w:val="left" w:pos="7328"/>
+        <w:tab w:val="left" w:pos="8244"/>
+        <w:tab w:val="left" w:pos="9160"/>
+        <w:tab w:val="left" w:pos="10076"/>
+        <w:tab w:val="left" w:pos="10992"/>
+        <w:tab w:val="left" w:pos="11908"/>
+        <w:tab w:val="left" w:pos="12824"/>
+        <w:tab w:val="left" w:pos="13740"/>
+        <w:tab w:val="left" w:pos="14656"/>
+      </w:tabs>
+      <w:jc w:val="left"/>
+    </w:pPr>
+    <w:rPr>
+      <w:rFonts w:ascii="宋体" w:hAnsi="宋体" w:cs="宋体"/>
+      <w:kern w:val="0"/>
+      <w:sz w:val="24"/>
+    </w:rPr>
+  </w:style>
+  <w:style w:type="character" w:customStyle="1" w:styleId="HTMLChar">
+    <w:name w:val="HTML 预设格式 Char"/>
+    <w:basedOn w:val="a0"/>
+    <w:link w:val="HTML"/>
+    <w:uiPriority w:val="99"/>
+    <w:rsid w:val="00914A46"/>
+    <w:rPr>
+      <w:rFonts w:ascii="宋体" w:hAnsi="宋体" w:cs="宋体"/>
+      <w:sz w:val="24"/>
+      <w:szCs w:val="24"/>
+    </w:rPr>
+  </w:style>
 </w:styles>
 </file>
 
@@ -28680,7 +29595,7 @@
 </file>
 
 <file path=customXml/itemProps1.xml><?xml version="1.0" encoding="utf-8"?>
-<ds:datastoreItem xmlns:ds="http://schemas.openxmlformats.org/officeDocument/2006/customXml" ds:itemID="{3848B21D-C484-4782-BF54-AF6BDE64CDFB}">
+<ds:datastoreItem xmlns:ds="http://schemas.openxmlformats.org/officeDocument/2006/customXml" ds:itemID="{D3C94CBC-E1AB-4ED7-97FC-8681D5F690BA}">
   <ds:schemaRefs>
     <ds:schemaRef ds:uri="http://schemas.openxmlformats.org/officeDocument/2006/bibliography"/>
   </ds:schemaRefs>

--- a/马百科-paper.docx
+++ b/马百科-paper.docx
@@ -642,10 +642,29 @@
       <w:pPr>
         <w:jc w:val="center"/>
         <w:rPr>
+          <w:rFonts w:ascii="黑体" w:eastAsia="黑体" w:hAnsi="宋体"/>
+          <w:sz w:val="36"/>
+          <w:szCs w:val="30"/>
+        </w:rPr>
+      </w:pPr>
+      <w:r>
+        <w:rPr>
           <w:rFonts w:ascii="黑体" w:eastAsia="黑体" w:hAnsi="宋体" w:hint="eastAsia"/>
           <w:sz w:val="36"/>
           <w:szCs w:val="30"/>
         </w:rPr>
+        <w:lastRenderedPageBreak/>
+        <w:t>基于web的人力资源管理系统的设计与实现</w:t>
+      </w:r>
+    </w:p>
+    <w:p>
+      <w:pPr>
+        <w:jc w:val="center"/>
+        <w:rPr>
+          <w:rFonts w:ascii="黑体" w:eastAsia="黑体" w:hAnsi="宋体"/>
+          <w:sz w:val="36"/>
+          <w:szCs w:val="30"/>
+        </w:rPr>
       </w:pPr>
       <w:r>
         <w:rPr>
@@ -653,25 +672,6 @@
           <w:sz w:val="36"/>
           <w:szCs w:val="30"/>
         </w:rPr>
-        <w:lastRenderedPageBreak/>
-        <w:t>基于web的人力资源管理系统的设计与实现</w:t>
-      </w:r>
-    </w:p>
-    <w:p>
-      <w:pPr>
-        <w:jc w:val="center"/>
-        <w:rPr>
-          <w:rFonts w:ascii="黑体" w:eastAsia="黑体" w:hAnsi="宋体" w:hint="eastAsia"/>
-          <w:sz w:val="36"/>
-          <w:szCs w:val="30"/>
-        </w:rPr>
-      </w:pPr>
-      <w:r>
-        <w:rPr>
-          <w:rFonts w:ascii="黑体" w:eastAsia="黑体" w:hAnsi="宋体" w:hint="eastAsia"/>
-          <w:sz w:val="36"/>
-          <w:szCs w:val="30"/>
-        </w:rPr>
         <w:t>----用户管理模块的设计与实现</w:t>
       </w:r>
     </w:p>
@@ -698,7 +698,7 @@
         <w:spacing w:line="360" w:lineRule="auto"/>
         <w:ind w:firstLineChars="200" w:firstLine="480"/>
         <w:rPr>
-          <w:rFonts w:asciiTheme="minorEastAsia" w:eastAsiaTheme="minorEastAsia" w:hAnsiTheme="minorEastAsia"/>
+          <w:rFonts w:asciiTheme="minorEastAsia" w:eastAsiaTheme="minorEastAsia" w:hAnsiTheme="minorEastAsia" w:hint="eastAsia"/>
           <w:sz w:val="24"/>
         </w:rPr>
       </w:pPr>
@@ -714,7 +714,21 @@
           <w:rFonts w:asciiTheme="minorEastAsia" w:eastAsiaTheme="minorEastAsia" w:hAnsiTheme="minorEastAsia" w:hint="eastAsia"/>
           <w:sz w:val="24"/>
         </w:rPr>
-        <w:t>人力资源的管理工作十分细致复杂，如果能借助计算机系统来完成这项工作，必然可以大幅度提高人力资源管理效率，推动国内人力资源</w:t>
+        <w:t>人力资源的管理工作十分细致复杂，</w:t>
+      </w:r>
+      <w:r>
+        <w:rPr>
+          <w:rFonts w:asciiTheme="minorEastAsia" w:eastAsiaTheme="minorEastAsia" w:hAnsiTheme="minorEastAsia" w:hint="eastAsia"/>
+          <w:sz w:val="24"/>
+        </w:rPr>
+        <w:t>为了</w:t>
+      </w:r>
+      <w:r>
+        <w:rPr>
+          <w:rFonts w:asciiTheme="minorEastAsia" w:eastAsiaTheme="minorEastAsia" w:hAnsiTheme="minorEastAsia" w:hint="eastAsia"/>
+          <w:sz w:val="24"/>
+        </w:rPr>
+        <w:t>大幅度提高人力资源管理效率，推动国内人力资源</w:t>
       </w:r>
       <w:r>
         <w:rPr>
@@ -735,35 +749,7 @@
           <w:rFonts w:asciiTheme="minorEastAsia" w:eastAsiaTheme="minorEastAsia" w:hAnsiTheme="minorEastAsia" w:hint="eastAsia"/>
           <w:sz w:val="24"/>
         </w:rPr>
-        <w:t>，所以</w:t>
-      </w:r>
-      <w:r>
-        <w:rPr>
-          <w:rFonts w:asciiTheme="minorEastAsia" w:eastAsiaTheme="minorEastAsia" w:hAnsiTheme="minorEastAsia" w:hint="eastAsia"/>
-          <w:sz w:val="24"/>
-        </w:rPr>
-        <w:t>我们</w:t>
-      </w:r>
-      <w:r>
-        <w:rPr>
-          <w:rFonts w:asciiTheme="minorEastAsia" w:eastAsiaTheme="minorEastAsia" w:hAnsiTheme="minorEastAsia" w:hint="eastAsia"/>
-          <w:sz w:val="24"/>
-        </w:rPr>
-        <w:t>共同开发</w:t>
-      </w:r>
-      <w:r>
-        <w:rPr>
-          <w:rFonts w:asciiTheme="minorEastAsia" w:eastAsiaTheme="minorEastAsia" w:hAnsiTheme="minorEastAsia" w:hint="eastAsia"/>
-          <w:sz w:val="24"/>
-        </w:rPr>
-        <w:t>了</w:t>
-      </w:r>
-      <w:r>
-        <w:rPr>
-          <w:rFonts w:asciiTheme="minorEastAsia" w:eastAsiaTheme="minorEastAsia" w:hAnsiTheme="minorEastAsia" w:hint="eastAsia"/>
-          <w:sz w:val="24"/>
-        </w:rPr>
-        <w:t>人力资源管理系统，我主要负责的是人员管理模块的设计与实现。</w:t>
+        <w:t>，所以我们共同开发了人力资源管理系统，我负责人员管理模块的设计与实现。</w:t>
       </w:r>
     </w:p>
     <w:p>
@@ -771,86 +757,110 @@
         <w:spacing w:line="360" w:lineRule="auto"/>
         <w:ind w:firstLineChars="200" w:firstLine="480"/>
         <w:rPr>
+          <w:rFonts w:asciiTheme="minorEastAsia" w:eastAsiaTheme="minorEastAsia" w:hAnsiTheme="minorEastAsia" w:hint="eastAsia"/>
+          <w:sz w:val="24"/>
+        </w:rPr>
+      </w:pPr>
+      <w:r>
+        <w:rPr>
+          <w:rFonts w:asciiTheme="minorEastAsia" w:eastAsiaTheme="minorEastAsia" w:hAnsiTheme="minorEastAsia" w:hint="eastAsia"/>
+          <w:sz w:val="24"/>
+        </w:rPr>
+        <w:t>本次设计主要使用前后端分离技术进行实现，并综合运用了SpringBoot、React等主流框架技术、数据存储使用M</w:t>
+      </w:r>
+      <w:r>
+        <w:rPr>
           <w:rFonts w:asciiTheme="minorEastAsia" w:eastAsiaTheme="minorEastAsia" w:hAnsiTheme="minorEastAsia"/>
           <w:sz w:val="24"/>
         </w:rPr>
-      </w:pPr>
-      <w:r>
-        <w:rPr>
-          <w:rFonts w:asciiTheme="minorEastAsia" w:eastAsiaTheme="minorEastAsia" w:hAnsiTheme="minorEastAsia" w:hint="eastAsia"/>
-          <w:sz w:val="24"/>
-        </w:rPr>
-        <w:t>本文采用软件工程的设计思想，对</w:t>
-      </w:r>
-      <w:r>
-        <w:rPr>
-          <w:rFonts w:asciiTheme="minorEastAsia" w:eastAsiaTheme="minorEastAsia" w:hAnsiTheme="minorEastAsia" w:hint="eastAsia"/>
-          <w:sz w:val="24"/>
-        </w:rPr>
-        <w:t>LZ-HR人力资源管理系统</w:t>
-      </w:r>
-      <w:r>
-        <w:rPr>
-          <w:rFonts w:asciiTheme="minorEastAsia" w:eastAsiaTheme="minorEastAsia" w:hAnsiTheme="minorEastAsia" w:hint="eastAsia"/>
-          <w:sz w:val="24"/>
-        </w:rPr>
-        <w:t>进行描述和设计</w:t>
-      </w:r>
-      <w:r>
-        <w:rPr>
-          <w:rFonts w:asciiTheme="minorEastAsia" w:eastAsiaTheme="minorEastAsia" w:hAnsiTheme="minorEastAsia" w:hint="eastAsia"/>
-          <w:sz w:val="24"/>
-        </w:rPr>
-        <w:t>。</w:t>
-      </w:r>
-      <w:r>
-        <w:rPr>
-          <w:rFonts w:asciiTheme="minorEastAsia" w:eastAsiaTheme="minorEastAsia" w:hAnsiTheme="minorEastAsia" w:hint="eastAsia"/>
-          <w:sz w:val="24"/>
-        </w:rPr>
-        <w:t>其主要使用前后端分离技术</w:t>
-      </w:r>
-      <w:r>
-        <w:rPr>
-          <w:rFonts w:asciiTheme="minorEastAsia" w:eastAsiaTheme="minorEastAsia" w:hAnsiTheme="minorEastAsia" w:hint="eastAsia"/>
-          <w:sz w:val="24"/>
-        </w:rPr>
-        <w:t>进行实现，并综合运用了SpringBoot+React</w:t>
-      </w:r>
-      <w:r>
-        <w:rPr>
-          <w:rFonts w:asciiTheme="minorEastAsia" w:eastAsiaTheme="minorEastAsia" w:hAnsiTheme="minorEastAsia" w:hint="eastAsia"/>
-          <w:sz w:val="24"/>
-        </w:rPr>
-        <w:t>等</w:t>
-      </w:r>
-      <w:r>
-        <w:rPr>
-          <w:rFonts w:asciiTheme="minorEastAsia" w:eastAsiaTheme="minorEastAsia" w:hAnsiTheme="minorEastAsia" w:hint="eastAsia"/>
-          <w:sz w:val="24"/>
-        </w:rPr>
-        <w:t>主流的框架技术。</w:t>
-      </w:r>
-      <w:r>
-        <w:rPr>
-          <w:rFonts w:asciiTheme="minorEastAsia" w:eastAsiaTheme="minorEastAsia" w:hAnsiTheme="minorEastAsia" w:hint="eastAsia"/>
-          <w:sz w:val="24"/>
-        </w:rPr>
-        <w:t>首先，第一章对LZ-HR系统的开发背景及现状进行了描述和分析。其次，就是对本系统主要的设计内容、选题特色、采用的技术平台以及系统的体系结构做了详细描述。第二章主要从用户群定位、功能需求和系统的非功能等方面对该系统进行了需求分析。第三章主要从功能设计、数据库设计和用户界面设计对LZ-HR系统进行分析和说明，其中功能概要设计包括系统功能模块的划分和系统的业务流程，数据库概要设计包括系统的E-R模型、领域模型和逻辑数据模型。第四章我主要</w:t>
-      </w:r>
-      <w:r>
-        <w:rPr>
-          <w:rFonts w:asciiTheme="minorEastAsia" w:eastAsiaTheme="minorEastAsia" w:hAnsiTheme="minorEastAsia" w:hint="eastAsia"/>
-          <w:sz w:val="24"/>
-        </w:rPr>
-        <w:t>使用UML建模工具画出各个核心模块的</w:t>
-      </w:r>
-      <w:r>
-        <w:rPr>
-          <w:rFonts w:asciiTheme="minorEastAsia" w:eastAsiaTheme="minorEastAsia" w:hAnsiTheme="minorEastAsia" w:hint="eastAsia"/>
-          <w:sz w:val="24"/>
-        </w:rPr>
-        <w:t>鲁棒图、活动图、时序图等</w:t>
+        <w:t>y</w:t>
+      </w:r>
+      <w:r>
+        <w:rPr>
+          <w:rFonts w:asciiTheme="minorEastAsia" w:eastAsiaTheme="minorEastAsia" w:hAnsiTheme="minorEastAsia" w:hint="eastAsia"/>
+          <w:sz w:val="24"/>
+        </w:rPr>
+        <w:t>sql、mongoDB数据库。</w:t>
+      </w:r>
+    </w:p>
+    <w:p>
+      <w:pPr>
+        <w:spacing w:line="360" w:lineRule="auto"/>
+        <w:ind w:firstLineChars="200" w:firstLine="480"/>
+        <w:rPr>
+          <w:rFonts w:asciiTheme="minorEastAsia" w:eastAsiaTheme="minorEastAsia" w:hAnsiTheme="minorEastAsia"/>
+          <w:sz w:val="24"/>
+        </w:rPr>
+      </w:pPr>
+      <w:r>
+        <w:rPr>
+          <w:rFonts w:asciiTheme="minorEastAsia" w:eastAsiaTheme="minorEastAsia" w:hAnsiTheme="minorEastAsia" w:hint="eastAsia"/>
+          <w:sz w:val="24"/>
+        </w:rPr>
+        <w:t>本文采用软件工程的设计思想，</w:t>
+      </w:r>
+      <w:r>
+        <w:rPr>
+          <w:rFonts w:asciiTheme="minorEastAsia" w:eastAsiaTheme="minorEastAsia" w:hAnsiTheme="minorEastAsia"/>
+          <w:sz w:val="24"/>
+        </w:rPr>
+        <w:t>描述了</w:t>
+      </w:r>
+      <w:r>
+        <w:rPr>
+          <w:rFonts w:asciiTheme="minorEastAsia" w:eastAsiaTheme="minorEastAsia" w:hAnsiTheme="minorEastAsia" w:hint="eastAsia"/>
+          <w:sz w:val="24"/>
+        </w:rPr>
+        <w:t>基于web的人力资源管理系统中人员管理的设计与实现。</w:t>
+      </w:r>
+      <w:r>
+        <w:rPr>
+          <w:rFonts w:asciiTheme="minorEastAsia" w:eastAsiaTheme="minorEastAsia" w:hAnsiTheme="minorEastAsia" w:hint="eastAsia"/>
+          <w:sz w:val="24"/>
+        </w:rPr>
+        <w:t>首先，第一章对LZ-HR系统的开发背景及现状进行了描述和分析。其次，就是对本系统主要的设计内容、选题特色、采用的技术平台以及系统的体系结构做了详细描述。第二章主要从用户群定位、功能需求和</w:t>
+      </w:r>
+      <w:r>
+        <w:rPr>
+          <w:rFonts w:asciiTheme="minorEastAsia" w:eastAsiaTheme="minorEastAsia" w:hAnsiTheme="minorEastAsia" w:hint="eastAsia"/>
+          <w:sz w:val="24"/>
+        </w:rPr>
+        <w:t>系统的非功能等方面对该系统进行了</w:t>
+      </w:r>
+      <w:r>
+        <w:rPr>
+          <w:rFonts w:asciiTheme="minorEastAsia" w:eastAsiaTheme="minorEastAsia" w:hAnsiTheme="minorEastAsia" w:hint="eastAsia"/>
+          <w:sz w:val="24"/>
+        </w:rPr>
+        <w:t>分析</w:t>
+      </w:r>
+      <w:r>
+        <w:rPr>
+          <w:rFonts w:asciiTheme="minorEastAsia" w:eastAsiaTheme="minorEastAsia" w:hAnsiTheme="minorEastAsia" w:hint="eastAsia"/>
+          <w:sz w:val="24"/>
+        </w:rPr>
+        <w:t>和阐述</w:t>
+      </w:r>
+      <w:r>
+        <w:rPr>
+          <w:rFonts w:asciiTheme="minorEastAsia" w:eastAsiaTheme="minorEastAsia" w:hAnsiTheme="minorEastAsia" w:hint="eastAsia"/>
+          <w:sz w:val="24"/>
+        </w:rPr>
+        <w:t>。第三章主要从功能设计、数据库设计和用户界面设计对LZ-HR系统进行分析和说明，其中功能概要设计包括系统功能模块的划分和系统的业务流程，数据库概要设计包括系统的E-R</w:t>
+      </w:r>
+      <w:r>
+        <w:rPr>
+          <w:rFonts w:asciiTheme="minorEastAsia" w:eastAsiaTheme="minorEastAsia" w:hAnsiTheme="minorEastAsia" w:hint="eastAsia"/>
+          <w:sz w:val="24"/>
+        </w:rPr>
+        <w:t>模型、领域模型和逻辑数据模型。第四章首先描述了LZ-HR系统的总体设计思路，其次使用UML建模工具画出各个核心模块的</w:t>
+      </w:r>
+      <w:r>
+        <w:rPr>
+          <w:rFonts w:asciiTheme="minorEastAsia" w:eastAsiaTheme="minorEastAsia" w:hAnsiTheme="minorEastAsia" w:hint="eastAsia"/>
+          <w:sz w:val="24"/>
+        </w:rPr>
+        <w:t>活动图、时序图等</w:t>
       </w:r>
       <w:r>
         <w:rPr>
@@ -938,6 +948,8 @@
         </w:rPr>
         <w:br w:type="page"/>
       </w:r>
+      <w:bookmarkStart w:id="3" w:name="_GoBack"/>
+      <w:bookmarkEnd w:id="3"/>
     </w:p>
     <w:p>
       <w:pPr>
@@ -1010,32 +1022,32 @@
         <w:spacing w:line="360" w:lineRule="auto"/>
         <w:jc w:val="center"/>
         <w:rPr>
-          <w:rFonts w:eastAsia="黑体" w:hint="eastAsia"/>
-          <w:bCs/>
-          <w:sz w:val="36"/>
-        </w:rPr>
-      </w:pPr>
-      <w:r>
-        <w:rPr>
           <w:rFonts w:eastAsia="黑体"/>
           <w:bCs/>
           <w:sz w:val="36"/>
         </w:rPr>
-        <w:t>---</w:t>
-      </w:r>
-      <w:r>
-        <w:rPr>
-          <w:rFonts w:eastAsia="黑体"/>
-          <w:sz w:val="28"/>
-        </w:rPr>
-        <w:t xml:space="preserve"> </w:t>
-      </w:r>
+      </w:pPr>
       <w:r>
         <w:rPr>
           <w:rFonts w:eastAsia="黑体"/>
           <w:bCs/>
           <w:sz w:val="36"/>
         </w:rPr>
+        <w:t>---</w:t>
+      </w:r>
+      <w:r>
+        <w:rPr>
+          <w:rFonts w:eastAsia="黑体"/>
+          <w:sz w:val="28"/>
+        </w:rPr>
+        <w:t xml:space="preserve"> </w:t>
+      </w:r>
+      <w:r>
+        <w:rPr>
+          <w:rFonts w:eastAsia="黑体"/>
+          <w:bCs/>
+          <w:sz w:val="36"/>
+        </w:rPr>
         <w:t>User Management Module</w:t>
       </w:r>
     </w:p>
@@ -1068,8 +1080,6 @@
           <w:kern w:val="2"/>
         </w:rPr>
       </w:pPr>
-      <w:bookmarkStart w:id="3" w:name="_GoBack"/>
-      <w:bookmarkEnd w:id="3"/>
       <w:r>
         <w:rPr>
           <w:rFonts w:ascii="黑体" w:eastAsia="黑体" w:hAnsi="黑体"/>
@@ -24149,7 +24159,7 @@
           <v:shape id="_x0000_i1025" type="#_x0000_t75" style="width:426pt;height:180.35pt" o:ole="">
             <v:imagedata r:id="rId38" o:title=""/>
           </v:shape>
-          <o:OLEObject Type="Embed" ProgID="Visio.Drawing.11" ShapeID="_x0000_i1025" DrawAspect="Content" ObjectID="_1586196873" r:id="rId39"/>
+          <o:OLEObject Type="Embed" ProgID="Visio.Drawing.11" ShapeID="_x0000_i1025" DrawAspect="Content" ObjectID="_1586280639" r:id="rId39"/>
         </w:object>
       </w:r>
       <w:r>
@@ -24333,7 +24343,7 @@
           <v:shape id="_x0000_i1026" type="#_x0000_t75" style="width:456.7pt;height:384.1pt" o:ole="">
             <v:imagedata r:id="rId40" o:title=""/>
           </v:shape>
-          <o:OLEObject Type="Embed" ProgID="Visio.Drawing.11" ShapeID="_x0000_i1026" DrawAspect="Content" ObjectID="_1586196874" r:id="rId41"/>
+          <o:OLEObject Type="Embed" ProgID="Visio.Drawing.11" ShapeID="_x0000_i1026" DrawAspect="Content" ObjectID="_1586280640" r:id="rId41"/>
         </w:object>
       </w:r>
       <w:r>
@@ -25029,7 +25039,7 @@
           <v:shape id="_x0000_i1027" type="#_x0000_t75" style="width:376.7pt;height:454.4pt" o:ole="">
             <v:imagedata r:id="rId46" o:title=""/>
           </v:shape>
-          <o:OLEObject Type="Embed" ProgID="Visio.Drawing.11" ShapeID="_x0000_i1027" DrawAspect="Content" ObjectID="_1586196875" r:id="rId47"/>
+          <o:OLEObject Type="Embed" ProgID="Visio.Drawing.11" ShapeID="_x0000_i1027" DrawAspect="Content" ObjectID="_1586280641" r:id="rId47"/>
         </w:object>
       </w:r>
     </w:p>
@@ -25116,7 +25126,7 @@
           <v:shape id="_x0000_i1028" type="#_x0000_t75" style="width:374.7pt;height:372.1pt" o:ole="">
             <v:imagedata r:id="rId48" o:title=""/>
           </v:shape>
-          <o:OLEObject Type="Embed" ProgID="Visio.Drawing.11" ShapeID="_x0000_i1028" DrawAspect="Content" ObjectID="_1586196876" r:id="rId49"/>
+          <o:OLEObject Type="Embed" ProgID="Visio.Drawing.11" ShapeID="_x0000_i1028" DrawAspect="Content" ObjectID="_1586280642" r:id="rId49"/>
         </w:object>
       </w:r>
     </w:p>
@@ -26978,7 +26988,7 @@
               <w:spacing w:line="360" w:lineRule="auto"/>
               <w:jc w:val="center"/>
               <w:rPr>
-                <w:rFonts w:ascii="Arial" w:hAnsi="Arial" w:hint="eastAsia"/>
+                <w:rFonts w:ascii="Arial" w:hAnsi="Arial"/>
                 <w:sz w:val="28"/>
               </w:rPr>
             </w:pPr>
@@ -27101,7 +27111,7 @@
               <w:spacing w:line="360" w:lineRule="auto"/>
               <w:jc w:val="center"/>
               <w:rPr>
-                <w:rFonts w:ascii="Arial" w:hAnsi="Arial" w:hint="eastAsia"/>
+                <w:rFonts w:ascii="Arial" w:hAnsi="Arial"/>
                 <w:sz w:val="28"/>
               </w:rPr>
             </w:pPr>
@@ -27296,7 +27306,6 @@
               <w:spacing w:after="120"/>
               <w:ind w:firstLineChars="160" w:firstLine="448"/>
               <w:rPr>
-                <w:rFonts w:hint="eastAsia"/>
                 <w:sz w:val="28"/>
               </w:rPr>
             </w:pPr>
@@ -27448,6 +27457,7 @@
         <w:docPartUnique/>
       </w:docPartObj>
     </w:sdtPr>
+    <w:sdtEndPr/>
     <w:sdtContent>
       <w:p>
         <w:pPr>
@@ -29595,7 +29605,7 @@
 </file>
 
 <file path=customXml/itemProps1.xml><?xml version="1.0" encoding="utf-8"?>
-<ds:datastoreItem xmlns:ds="http://schemas.openxmlformats.org/officeDocument/2006/customXml" ds:itemID="{D3C94CBC-E1AB-4ED7-97FC-8681D5F690BA}">
+<ds:datastoreItem xmlns:ds="http://schemas.openxmlformats.org/officeDocument/2006/customXml" ds:itemID="{E2CFD82C-776B-424A-9B72-92A334B9E0FB}">
   <ds:schemaRefs>
     <ds:schemaRef ds:uri="http://schemas.openxmlformats.org/officeDocument/2006/bibliography"/>
   </ds:schemaRefs>

--- a/马百科-paper.docx
+++ b/马百科-paper.docx
@@ -698,58 +698,37 @@
         <w:spacing w:line="360" w:lineRule="auto"/>
         <w:ind w:firstLineChars="200" w:firstLine="480"/>
         <w:rPr>
-          <w:rFonts w:asciiTheme="minorEastAsia" w:eastAsiaTheme="minorEastAsia" w:hAnsiTheme="minorEastAsia" w:hint="eastAsia"/>
-          <w:sz w:val="24"/>
-        </w:rPr>
-      </w:pPr>
-      <w:r>
-        <w:rPr>
-          <w:rFonts w:asciiTheme="minorEastAsia" w:eastAsiaTheme="minorEastAsia" w:hAnsiTheme="minorEastAsia" w:hint="eastAsia"/>
-          <w:sz w:val="24"/>
-        </w:rPr>
-        <w:t>人力资源是一门非常热门的学科，当前我国</w:t>
-      </w:r>
-      <w:r>
-        <w:rPr>
-          <w:rFonts w:asciiTheme="minorEastAsia" w:eastAsiaTheme="minorEastAsia" w:hAnsiTheme="minorEastAsia" w:hint="eastAsia"/>
-          <w:sz w:val="24"/>
-        </w:rPr>
-        <w:t>人力资源的管理工作十分细致复杂，</w:t>
-      </w:r>
-      <w:r>
-        <w:rPr>
-          <w:rFonts w:asciiTheme="minorEastAsia" w:eastAsiaTheme="minorEastAsia" w:hAnsiTheme="minorEastAsia" w:hint="eastAsia"/>
-          <w:sz w:val="24"/>
-        </w:rPr>
-        <w:t>为了</w:t>
-      </w:r>
-      <w:r>
-        <w:rPr>
-          <w:rFonts w:asciiTheme="minorEastAsia" w:eastAsiaTheme="minorEastAsia" w:hAnsiTheme="minorEastAsia" w:hint="eastAsia"/>
-          <w:sz w:val="24"/>
-        </w:rPr>
-        <w:t>大幅度提高人力资源管理效率，推动国内人力资源</w:t>
-      </w:r>
-      <w:r>
-        <w:rPr>
-          <w:rFonts w:asciiTheme="minorEastAsia" w:eastAsiaTheme="minorEastAsia" w:hAnsiTheme="minorEastAsia" w:hint="eastAsia"/>
-          <w:sz w:val="24"/>
-        </w:rPr>
-        <w:t>的</w:t>
-      </w:r>
-      <w:r>
-        <w:rPr>
-          <w:rFonts w:asciiTheme="minorEastAsia" w:eastAsiaTheme="minorEastAsia" w:hAnsiTheme="minorEastAsia" w:hint="eastAsia"/>
-          <w:sz w:val="24"/>
-        </w:rPr>
-        <w:t>管理发展</w:t>
-      </w:r>
-      <w:r>
-        <w:rPr>
-          <w:rFonts w:asciiTheme="minorEastAsia" w:eastAsiaTheme="minorEastAsia" w:hAnsiTheme="minorEastAsia" w:hint="eastAsia"/>
-          <w:sz w:val="24"/>
-        </w:rPr>
-        <w:t>，所以我们共同开发了人力资源管理系统，我负责人员管理模块的设计与实现。</w:t>
+          <w:rFonts w:asciiTheme="minorEastAsia" w:eastAsiaTheme="minorEastAsia" w:hAnsiTheme="minorEastAsia"/>
+          <w:sz w:val="24"/>
+        </w:rPr>
+      </w:pPr>
+      <w:r>
+        <w:rPr>
+          <w:rFonts w:asciiTheme="minorEastAsia" w:eastAsiaTheme="minorEastAsia" w:hAnsiTheme="minorEastAsia" w:hint="eastAsia"/>
+          <w:sz w:val="24"/>
+        </w:rPr>
+        <w:t>本次毕业设计我负责基于web的人力资源管理系统中人员管理模块的设计与实现。</w:t>
+      </w:r>
+      <w:r>
+        <w:rPr>
+          <w:rFonts w:asciiTheme="minorEastAsia" w:eastAsiaTheme="minorEastAsia" w:hAnsiTheme="minorEastAsia" w:hint="eastAsia"/>
+          <w:sz w:val="24"/>
+        </w:rPr>
+        <w:t>人员管理模块的具体功能包括：员工管理、员工查询、合同管理、岗位变更、工作变更、调薪记录、薪酬福利</w:t>
+      </w:r>
+      <w:r>
+        <w:rPr>
+          <w:rFonts w:asciiTheme="minorEastAsia" w:eastAsiaTheme="minorEastAsia" w:hAnsiTheme="minorEastAsia" w:hint="eastAsia"/>
+          <w:sz w:val="24"/>
+        </w:rPr>
+        <w:t>和</w:t>
+      </w:r>
+      <w:r>
+        <w:rPr>
+          <w:rFonts w:asciiTheme="minorEastAsia" w:eastAsiaTheme="minorEastAsia" w:hAnsiTheme="minorEastAsia" w:hint="eastAsia"/>
+          <w:sz w:val="24"/>
+        </w:rPr>
+        <w:t>设备补贴。</w:t>
       </w:r>
     </w:p>
     <w:p>
@@ -757,7 +736,7 @@
         <w:spacing w:line="360" w:lineRule="auto"/>
         <w:ind w:firstLineChars="200" w:firstLine="480"/>
         <w:rPr>
-          <w:rFonts w:asciiTheme="minorEastAsia" w:eastAsiaTheme="minorEastAsia" w:hAnsiTheme="minorEastAsia" w:hint="eastAsia"/>
+          <w:rFonts w:asciiTheme="minorEastAsia" w:eastAsiaTheme="minorEastAsia" w:hAnsiTheme="minorEastAsia"/>
           <w:sz w:val="24"/>
         </w:rPr>
       </w:pPr>
@@ -853,7 +832,21 @@
           <w:rFonts w:asciiTheme="minorEastAsia" w:eastAsiaTheme="minorEastAsia" w:hAnsiTheme="minorEastAsia" w:hint="eastAsia"/>
           <w:sz w:val="24"/>
         </w:rPr>
-        <w:t>模型、领域模型和逻辑数据模型。第四章首先描述了LZ-HR系统的总体设计思路，其次使用UML建模工具画出各个核心模块的</w:t>
+        <w:t>模型、领域模型和逻辑数据模型。第四章首先描述了LZ-HR系统的总体设计思路</w:t>
+      </w:r>
+      <w:r>
+        <w:rPr>
+          <w:rFonts w:asciiTheme="minorEastAsia" w:eastAsiaTheme="minorEastAsia" w:hAnsiTheme="minorEastAsia" w:hint="eastAsia"/>
+          <w:sz w:val="24"/>
+        </w:rPr>
+        <w:t>，其次</w:t>
+      </w:r>
+      <w:r>
+        <w:rPr>
+          <w:rFonts w:asciiTheme="minorEastAsia" w:eastAsiaTheme="minorEastAsia" w:hAnsiTheme="minorEastAsia" w:hint="eastAsia"/>
+          <w:sz w:val="24"/>
+        </w:rPr>
+        <w:t>使用UML建模工具画出各个核心模块的</w:t>
       </w:r>
       <w:r>
         <w:rPr>
@@ -948,125 +941,124 @@
         </w:rPr>
         <w:br w:type="page"/>
       </w:r>
+    </w:p>
+    <w:p>
+      <w:pPr>
+        <w:jc w:val="center"/>
+        <w:rPr>
+          <w:rFonts w:ascii="黑体" w:eastAsia="黑体" w:hAnsi="宋体" w:hint="eastAsia"/>
+          <w:sz w:val="30"/>
+          <w:szCs w:val="30"/>
+        </w:rPr>
+      </w:pPr>
       <w:bookmarkStart w:id="3" w:name="_GoBack"/>
       <w:bookmarkEnd w:id="3"/>
-    </w:p>
-    <w:p>
-      <w:pPr>
-        <w:pStyle w:val="HTML"/>
-        <w:shd w:val="clear" w:color="auto" w:fill="FFFFFF"/>
-        <w:jc w:val="center"/>
-        <w:rPr>
-          <w:rFonts w:ascii="Times New Roman" w:eastAsia="黑体" w:hAnsi="Times New Roman" w:cs="Times New Roman"/>
-          <w:bCs/>
-          <w:sz w:val="36"/>
-        </w:rPr>
-      </w:pPr>
-      <w:r>
-        <w:rPr>
-          <w:rFonts w:ascii="Times New Roman" w:eastAsia="黑体" w:hAnsi="Times New Roman" w:cs="Times New Roman"/>
-          <w:bCs/>
-          <w:sz w:val="36"/>
-        </w:rPr>
-        <w:lastRenderedPageBreak/>
-        <w:t xml:space="preserve">The design and implementation of </w:t>
-      </w:r>
-    </w:p>
-    <w:p>
-      <w:pPr>
-        <w:pStyle w:val="HTML"/>
-        <w:shd w:val="clear" w:color="auto" w:fill="FFFFFF"/>
-        <w:jc w:val="center"/>
-        <w:rPr>
-          <w:rFonts w:ascii="Times New Roman" w:eastAsia="黑体" w:hAnsi="Times New Roman" w:cs="Times New Roman"/>
-          <w:color w:val="212121"/>
-          <w:sz w:val="36"/>
-        </w:rPr>
-      </w:pPr>
-      <w:r>
-        <w:rPr>
-          <w:rFonts w:ascii="Times New Roman" w:eastAsia="黑体" w:hAnsi="Times New Roman" w:cs="Times New Roman"/>
-          <w:color w:val="212121"/>
-          <w:sz w:val="36"/>
-          <w:lang w:val="en"/>
-        </w:rPr>
-        <w:t>Human Resource Management System based</w:t>
-      </w:r>
-      <w:r>
-        <w:rPr>
-          <w:rFonts w:ascii="Times New Roman" w:eastAsia="黑体" w:hAnsi="Times New Roman" w:cs="Times New Roman"/>
-          <w:bCs/>
-          <w:sz w:val="36"/>
-        </w:rPr>
-        <w:t xml:space="preserve"> on </w:t>
-      </w:r>
-      <w:r>
-        <w:rPr>
-          <w:rFonts w:ascii="Times New Roman" w:eastAsia="黑体" w:hAnsi="Times New Roman" w:cs="Times New Roman" w:hint="eastAsia"/>
-          <w:bCs/>
-          <w:sz w:val="36"/>
-        </w:rPr>
-        <w:t>w</w:t>
-      </w:r>
-      <w:r>
-        <w:rPr>
-          <w:rFonts w:ascii="Times New Roman" w:eastAsia="黑体" w:hAnsi="Times New Roman" w:cs="Times New Roman"/>
-          <w:bCs/>
-          <w:sz w:val="36"/>
-        </w:rPr>
-        <w:t>eb</w:t>
-      </w:r>
-    </w:p>
-    <w:p>
-      <w:pPr>
-        <w:spacing w:line="360" w:lineRule="auto"/>
-        <w:jc w:val="center"/>
-        <w:rPr>
-          <w:rFonts w:eastAsia="黑体"/>
-          <w:bCs/>
-          <w:sz w:val="36"/>
-        </w:rPr>
-      </w:pPr>
-      <w:r>
-        <w:rPr>
-          <w:rFonts w:eastAsia="黑体"/>
-          <w:bCs/>
-          <w:sz w:val="36"/>
-        </w:rPr>
-        <w:t>---</w:t>
-      </w:r>
-      <w:r>
-        <w:rPr>
-          <w:rFonts w:eastAsia="黑体"/>
-          <w:sz w:val="28"/>
-        </w:rPr>
-        <w:t xml:space="preserve"> </w:t>
-      </w:r>
-      <w:r>
-        <w:rPr>
-          <w:rFonts w:eastAsia="黑体"/>
-          <w:bCs/>
-          <w:sz w:val="36"/>
-        </w:rPr>
-        <w:t>User Management Module</w:t>
-      </w:r>
-    </w:p>
-    <w:p>
-      <w:pPr>
-        <w:jc w:val="center"/>
+      <w:r>
         <w:rPr>
           <w:rFonts w:ascii="黑体" w:eastAsia="黑体" w:hAnsi="宋体"/>
           <w:sz w:val="30"/>
           <w:szCs w:val="30"/>
         </w:rPr>
-      </w:pPr>
-      <w:r>
-        <w:rPr>
-          <w:rFonts w:ascii="黑体" w:eastAsia="黑体" w:hAnsi="宋体"/>
-          <w:sz w:val="30"/>
-          <w:szCs w:val="30"/>
-        </w:rPr>
+        <w:lastRenderedPageBreak/>
         <w:t>Abstract</w:t>
+      </w:r>
+    </w:p>
+    <w:p>
+      <w:pPr>
+        <w:widowControl/>
+        <w:spacing w:line="360" w:lineRule="auto"/>
+        <w:ind w:firstLineChars="200" w:firstLine="480"/>
+        <w:rPr>
+          <w:rFonts w:eastAsia="黑体" w:hint="eastAsia"/>
+          <w:sz w:val="24"/>
+        </w:rPr>
+      </w:pPr>
+      <w:r>
+        <w:rPr>
+          <w:rFonts w:eastAsia="黑体"/>
+          <w:sz w:val="24"/>
+        </w:rPr>
+        <w:t>In this graduation project, I was responsible for the design and implementation of the staff management module in the web-based human resource management system. The specific functions of the staff management module include: staff management, staff enquiries, contract management, job changes, job changes, salary adjustment records, compensation benefits and equipment subsidies.</w:t>
+      </w:r>
+    </w:p>
+    <w:p>
+      <w:pPr>
+        <w:widowControl/>
+        <w:spacing w:line="360" w:lineRule="auto"/>
+        <w:ind w:firstLineChars="200" w:firstLine="480"/>
+        <w:rPr>
+          <w:rFonts w:eastAsia="黑体" w:hint="eastAsia"/>
+          <w:sz w:val="24"/>
+        </w:rPr>
+      </w:pPr>
+      <w:r>
+        <w:rPr>
+          <w:rFonts w:eastAsia="黑体"/>
+          <w:sz w:val="24"/>
+        </w:rPr>
+        <w:t>This design mainly uses front-end and back-end separation technologies to implement, and comprehensively uses mainstream framework technologies such as SpringBoot and React, and data storage uses Mysql and MongoDB databases.</w:t>
+      </w:r>
+    </w:p>
+    <w:p>
+      <w:pPr>
+        <w:widowControl/>
+        <w:spacing w:line="360" w:lineRule="auto"/>
+        <w:ind w:firstLineChars="200" w:firstLine="480"/>
+        <w:rPr>
+          <w:rFonts w:eastAsia="黑体"/>
+          <w:sz w:val="24"/>
+        </w:rPr>
+      </w:pPr>
+      <w:r>
+        <w:rPr>
+          <w:rFonts w:eastAsia="黑体"/>
+          <w:sz w:val="24"/>
+        </w:rPr>
+        <w:t xml:space="preserve">This paper adopts the design idea of </w:t>
+      </w:r>
+      <w:r>
+        <w:rPr>
+          <w:rFonts w:eastAsia="黑体" w:hint="eastAsia"/>
+          <w:sz w:val="24"/>
+        </w:rPr>
+        <w:t>​​</w:t>
+      </w:r>
+      <w:r>
+        <w:rPr>
+          <w:rFonts w:eastAsia="黑体"/>
+          <w:sz w:val="24"/>
+        </w:rPr>
+        <w:t xml:space="preserve">software engineering to describe the design and implementation of personnel management in human resource management system based on web. First, the first chapter describes and analyzes the development background and current situation of LZ-HR system. Secondly, it is a detailed description of the main design content, topic selection features, technology platform and system architecture of the system. The second chapter mainly analyzes and explains the system from the aspects of user group positioning, function requirements and non-functional system. The third chapter mainly analyzes and explains the LZ-HR system from function design, database design and user interface design. The function outline design includes the division of system function modules and the business process of the system. The database outline design includes the system's ER model and field. </w:t>
+      </w:r>
+      <w:proofErr w:type="gramStart"/>
+      <w:r>
+        <w:rPr>
+          <w:rFonts w:eastAsia="黑体"/>
+          <w:sz w:val="24"/>
+        </w:rPr>
+        <w:t>Models and logical data models.</w:t>
+      </w:r>
+      <w:proofErr w:type="gramEnd"/>
+      <w:r>
+        <w:rPr>
+          <w:rFonts w:eastAsia="黑体"/>
+          <w:sz w:val="24"/>
+        </w:rPr>
+        <w:t xml:space="preserve"> The fourth chapter first describes the overall design idea of </w:t>
+      </w:r>
+      <w:r>
+        <w:rPr>
+          <w:rFonts w:eastAsia="黑体" w:hint="eastAsia"/>
+          <w:sz w:val="24"/>
+        </w:rPr>
+        <w:t>​​</w:t>
+      </w:r>
+      <w:r>
+        <w:rPr>
+          <w:rFonts w:eastAsia="黑体"/>
+          <w:sz w:val="24"/>
+        </w:rPr>
+        <w:t>the LZ-HR system, and then uses the UML modeling tool to draw the activity diagrams and sequence diagrams of each core module. The core modules are mainly the contract addition function and employee information in the employee management module. Upload function and multi-condition query function of salary record information.</w:t>
       </w:r>
     </w:p>
     <w:p>
@@ -1136,8 +1128,17 @@
           <w:rFonts w:ascii="Times New Roman" w:eastAsiaTheme="minorEastAsia" w:hAnsi="Times New Roman" w:cs="Times New Roman"/>
           <w:kern w:val="2"/>
         </w:rPr>
-        <w:t>React.js</w:t>
-      </w:r>
+        <w:t>React.</w:t>
+      </w:r>
+      <w:proofErr w:type="gramStart"/>
+      <w:r>
+        <w:rPr>
+          <w:rFonts w:ascii="Times New Roman" w:eastAsiaTheme="minorEastAsia" w:hAnsi="Times New Roman" w:cs="Times New Roman"/>
+          <w:kern w:val="2"/>
+        </w:rPr>
+        <w:t>js</w:t>
+      </w:r>
+      <w:proofErr w:type="gramEnd"/>
       <w:r>
         <w:rPr>
           <w:rFonts w:ascii="Times New Roman" w:eastAsiaTheme="minorEastAsia" w:hAnsi="Times New Roman" w:cs="Times New Roman" w:hint="eastAsia"/>
@@ -19443,8 +19444,17 @@
                 <w:rFonts w:asciiTheme="minorEastAsia" w:eastAsiaTheme="minorEastAsia" w:hAnsiTheme="minorEastAsia" w:hint="eastAsia"/>
                 <w:sz w:val="24"/>
               </w:rPr>
-              <w:t>/外键</w:t>
-            </w:r>
+              <w:t>/</w:t>
+            </w:r>
+            <w:proofErr w:type="gramStart"/>
+            <w:r>
+              <w:rPr>
+                <w:rFonts w:asciiTheme="minorEastAsia" w:eastAsiaTheme="minorEastAsia" w:hAnsiTheme="minorEastAsia" w:hint="eastAsia"/>
+                <w:sz w:val="24"/>
+              </w:rPr>
+              <w:t>外键</w:t>
+            </w:r>
+            <w:proofErr w:type="gramEnd"/>
           </w:p>
         </w:tc>
         <w:tc>
@@ -19715,6 +19725,7 @@
                 <w:sz w:val="24"/>
               </w:rPr>
             </w:pPr>
+            <w:proofErr w:type="gramStart"/>
             <w:r>
               <w:rPr>
                 <w:rFonts w:asciiTheme="minorEastAsia" w:eastAsiaTheme="minorEastAsia" w:hAnsiTheme="minorEastAsia" w:hint="eastAsia"/>
@@ -19722,6 +19733,7 @@
               </w:rPr>
               <w:t>外键</w:t>
             </w:r>
+            <w:proofErr w:type="gramEnd"/>
           </w:p>
         </w:tc>
         <w:tc>
@@ -20126,12 +20138,21 @@
                 <w:sz w:val="24"/>
               </w:rPr>
             </w:pPr>
+            <w:proofErr w:type="gramStart"/>
             <w:r>
               <w:rPr>
                 <w:rFonts w:asciiTheme="minorEastAsia" w:eastAsiaTheme="minorEastAsia" w:hAnsiTheme="minorEastAsia" w:hint="eastAsia"/>
                 <w:sz w:val="24"/>
               </w:rPr>
-              <w:t>报销卡银行</w:t>
+              <w:t>报销卡</w:t>
+            </w:r>
+            <w:proofErr w:type="gramEnd"/>
+            <w:r>
+              <w:rPr>
+                <w:rFonts w:asciiTheme="minorEastAsia" w:eastAsiaTheme="minorEastAsia" w:hAnsiTheme="minorEastAsia" w:hint="eastAsia"/>
+                <w:sz w:val="24"/>
+              </w:rPr>
+              <w:t>银行</w:t>
             </w:r>
           </w:p>
         </w:tc>
@@ -20246,6 +20267,7 @@
                 <w:sz w:val="24"/>
               </w:rPr>
             </w:pPr>
+            <w:proofErr w:type="gramStart"/>
             <w:r>
               <w:rPr>
                 <w:rFonts w:asciiTheme="minorEastAsia" w:eastAsiaTheme="minorEastAsia" w:hAnsiTheme="minorEastAsia" w:hint="eastAsia"/>
@@ -20253,6 +20275,7 @@
               </w:rPr>
               <w:t>报销卡</w:t>
             </w:r>
+            <w:proofErr w:type="gramEnd"/>
           </w:p>
         </w:tc>
       </w:tr>
@@ -21213,8 +21236,17 @@
                 <w:rFonts w:asciiTheme="minorEastAsia" w:eastAsiaTheme="minorEastAsia" w:hAnsiTheme="minorEastAsia" w:hint="eastAsia"/>
                 <w:sz w:val="24"/>
               </w:rPr>
-              <w:t>/外键</w:t>
-            </w:r>
+              <w:t>/</w:t>
+            </w:r>
+            <w:proofErr w:type="gramStart"/>
+            <w:r>
+              <w:rPr>
+                <w:rFonts w:asciiTheme="minorEastAsia" w:eastAsiaTheme="minorEastAsia" w:hAnsiTheme="minorEastAsia" w:hint="eastAsia"/>
+                <w:sz w:val="24"/>
+              </w:rPr>
+              <w:t>外键</w:t>
+            </w:r>
+            <w:proofErr w:type="gramEnd"/>
           </w:p>
         </w:tc>
         <w:tc>
@@ -21485,6 +21517,7 @@
                 <w:sz w:val="24"/>
               </w:rPr>
             </w:pPr>
+            <w:proofErr w:type="gramStart"/>
             <w:r>
               <w:rPr>
                 <w:rFonts w:asciiTheme="minorEastAsia" w:eastAsiaTheme="minorEastAsia" w:hAnsiTheme="minorEastAsia"/>
@@ -21492,6 +21525,7 @@
               </w:rPr>
               <w:t>外键</w:t>
             </w:r>
+            <w:proofErr w:type="gramEnd"/>
           </w:p>
         </w:tc>
         <w:tc>
@@ -24159,7 +24193,7 @@
           <v:shape id="_x0000_i1025" type="#_x0000_t75" style="width:426pt;height:180.35pt" o:ole="">
             <v:imagedata r:id="rId38" o:title=""/>
           </v:shape>
-          <o:OLEObject Type="Embed" ProgID="Visio.Drawing.11" ShapeID="_x0000_i1025" DrawAspect="Content" ObjectID="_1586280639" r:id="rId39"/>
+          <o:OLEObject Type="Embed" ProgID="Visio.Drawing.11" ShapeID="_x0000_i1025" DrawAspect="Content" ObjectID="_1586341902" r:id="rId39"/>
         </w:object>
       </w:r>
       <w:r>
@@ -24314,7 +24348,23 @@
           <w:rFonts w:asciiTheme="minorEastAsia" w:eastAsiaTheme="minorEastAsia" w:hAnsiTheme="minorEastAsia"/>
           <w:sz w:val="24"/>
         </w:rPr>
-        <w:t>上传员工信息的时序图如图</w:t>
+        <w:t>上</w:t>
+      </w:r>
+      <w:proofErr w:type="gramStart"/>
+      <w:r>
+        <w:rPr>
+          <w:rFonts w:asciiTheme="minorEastAsia" w:eastAsiaTheme="minorEastAsia" w:hAnsiTheme="minorEastAsia"/>
+          <w:sz w:val="24"/>
+        </w:rPr>
+        <w:t>传员工</w:t>
+      </w:r>
+      <w:proofErr w:type="gramEnd"/>
+      <w:r>
+        <w:rPr>
+          <w:rFonts w:asciiTheme="minorEastAsia" w:eastAsiaTheme="minorEastAsia" w:hAnsiTheme="minorEastAsia"/>
+          <w:sz w:val="24"/>
+        </w:rPr>
+        <w:t>信息的时序图如图</w:t>
       </w:r>
       <w:r>
         <w:rPr>
@@ -24343,7 +24393,7 @@
           <v:shape id="_x0000_i1026" type="#_x0000_t75" style="width:456.7pt;height:384.1pt" o:ole="">
             <v:imagedata r:id="rId40" o:title=""/>
           </v:shape>
-          <o:OLEObject Type="Embed" ProgID="Visio.Drawing.11" ShapeID="_x0000_i1026" DrawAspect="Content" ObjectID="_1586280640" r:id="rId41"/>
+          <o:OLEObject Type="Embed" ProgID="Visio.Drawing.11" ShapeID="_x0000_i1026" DrawAspect="Content" ObjectID="_1586341903" r:id="rId41"/>
         </w:object>
       </w:r>
       <w:r>
@@ -25039,7 +25089,7 @@
           <v:shape id="_x0000_i1027" type="#_x0000_t75" style="width:376.7pt;height:454.4pt" o:ole="">
             <v:imagedata r:id="rId46" o:title=""/>
           </v:shape>
-          <o:OLEObject Type="Embed" ProgID="Visio.Drawing.11" ShapeID="_x0000_i1027" DrawAspect="Content" ObjectID="_1586280641" r:id="rId47"/>
+          <o:OLEObject Type="Embed" ProgID="Visio.Drawing.11" ShapeID="_x0000_i1027" DrawAspect="Content" ObjectID="_1586341904" r:id="rId47"/>
         </w:object>
       </w:r>
     </w:p>
@@ -25126,7 +25176,7 @@
           <v:shape id="_x0000_i1028" type="#_x0000_t75" style="width:374.7pt;height:372.1pt" o:ole="">
             <v:imagedata r:id="rId48" o:title=""/>
           </v:shape>
-          <o:OLEObject Type="Embed" ProgID="Visio.Drawing.11" ShapeID="_x0000_i1028" DrawAspect="Content" ObjectID="_1586280642" r:id="rId49"/>
+          <o:OLEObject Type="Embed" ProgID="Visio.Drawing.11" ShapeID="_x0000_i1028" DrawAspect="Content" ObjectID="_1586341905" r:id="rId49"/>
         </w:object>
       </w:r>
     </w:p>
@@ -25313,7 +25363,23 @@
           <w:rFonts w:asciiTheme="minorEastAsia" w:eastAsiaTheme="minorEastAsia" w:hAnsiTheme="minorEastAsia" w:hint="eastAsia"/>
           <w:sz w:val="24"/>
         </w:rPr>
-        <w:t>方式一：使用Ajax的jsonp，这种方式只能是get请求</w:t>
+        <w:t>方式</w:t>
+      </w:r>
+      <w:proofErr w:type="gramStart"/>
+      <w:r>
+        <w:rPr>
+          <w:rFonts w:asciiTheme="minorEastAsia" w:eastAsiaTheme="minorEastAsia" w:hAnsiTheme="minorEastAsia" w:hint="eastAsia"/>
+          <w:sz w:val="24"/>
+        </w:rPr>
+        <w:t>一</w:t>
+      </w:r>
+      <w:proofErr w:type="gramEnd"/>
+      <w:r>
+        <w:rPr>
+          <w:rFonts w:asciiTheme="minorEastAsia" w:eastAsiaTheme="minorEastAsia" w:hAnsiTheme="minorEastAsia" w:hint="eastAsia"/>
+          <w:sz w:val="24"/>
+        </w:rPr>
+        <w:t>：使用Ajax的jsonp，这种方式只能是get请求</w:t>
       </w:r>
     </w:p>
     <w:p>
@@ -25492,7 +25558,23 @@
           <w:rFonts w:asciiTheme="minorEastAsia" w:eastAsiaTheme="minorEastAsia" w:hAnsiTheme="minorEastAsia" w:hint="eastAsia"/>
           <w:sz w:val="24"/>
         </w:rPr>
-        <w:t>cors，前端代码不用做处理</w:t>
+        <w:t>cors，前端代码</w:t>
+      </w:r>
+      <w:proofErr w:type="gramStart"/>
+      <w:r>
+        <w:rPr>
+          <w:rFonts w:asciiTheme="minorEastAsia" w:eastAsiaTheme="minorEastAsia" w:hAnsiTheme="minorEastAsia" w:hint="eastAsia"/>
+          <w:sz w:val="24"/>
+        </w:rPr>
+        <w:t>不</w:t>
+      </w:r>
+      <w:proofErr w:type="gramEnd"/>
+      <w:r>
+        <w:rPr>
+          <w:rFonts w:asciiTheme="minorEastAsia" w:eastAsiaTheme="minorEastAsia" w:hAnsiTheme="minorEastAsia" w:hint="eastAsia"/>
+          <w:sz w:val="24"/>
+        </w:rPr>
+        <w:t>用做处理</w:t>
       </w:r>
       <w:r>
         <w:rPr>
@@ -26144,7 +26226,23 @@
           <w:rFonts w:asciiTheme="minorEastAsia" w:eastAsiaTheme="minorEastAsia" w:hAnsiTheme="minorEastAsia" w:hint="eastAsia"/>
           <w:sz w:val="24"/>
         </w:rPr>
-        <w:t>人力资源管理系统对于我们来说还是比较复杂的，里面的逻辑关系也是比较紧密的，所以想到了MongoDB在各种查询方面还是比较不成熟的，所以我们采用Mysql来作为人力资源管理系统存储数据的库。后面如果有时间，我们愿意尝试用MongoDB</w:t>
+        <w:t>人力资源管理系统对于我们来说还是比较复杂的，里面的逻辑关系也是比较紧密的，所以想到了MongoDB在各种查询方面还是比较不成熟的，所以我们采用Mysql</w:t>
+      </w:r>
+      <w:proofErr w:type="gramStart"/>
+      <w:r>
+        <w:rPr>
+          <w:rFonts w:asciiTheme="minorEastAsia" w:eastAsiaTheme="minorEastAsia" w:hAnsiTheme="minorEastAsia" w:hint="eastAsia"/>
+          <w:sz w:val="24"/>
+        </w:rPr>
+        <w:t>来作</w:t>
+      </w:r>
+      <w:proofErr w:type="gramEnd"/>
+      <w:r>
+        <w:rPr>
+          <w:rFonts w:asciiTheme="minorEastAsia" w:eastAsiaTheme="minorEastAsia" w:hAnsiTheme="minorEastAsia" w:hint="eastAsia"/>
+          <w:sz w:val="24"/>
+        </w:rPr>
+        <w:t>为人力资源管理系统存储数据的库。后面如果有时间，我们愿意尝试用MongoDB</w:t>
       </w:r>
       <w:r>
         <w:rPr>
@@ -26276,7 +26374,23 @@
           <w:rFonts w:asciiTheme="minorEastAsia" w:eastAsiaTheme="minorEastAsia" w:hAnsiTheme="minorEastAsia"/>
           <w:sz w:val="24"/>
         </w:rPr>
-        <w:t>我的想法就是在选择完部门之后</w:t>
+        <w:t>我的想法就是在选择</w:t>
+      </w:r>
+      <w:proofErr w:type="gramStart"/>
+      <w:r>
+        <w:rPr>
+          <w:rFonts w:asciiTheme="minorEastAsia" w:eastAsiaTheme="minorEastAsia" w:hAnsiTheme="minorEastAsia"/>
+          <w:sz w:val="24"/>
+        </w:rPr>
+        <w:t>完部门</w:t>
+      </w:r>
+      <w:proofErr w:type="gramEnd"/>
+      <w:r>
+        <w:rPr>
+          <w:rFonts w:asciiTheme="minorEastAsia" w:eastAsiaTheme="minorEastAsia" w:hAnsiTheme="minorEastAsia"/>
+          <w:sz w:val="24"/>
+        </w:rPr>
+        <w:t>之后</w:t>
       </w:r>
       <w:r>
         <w:rPr>
@@ -26457,12 +26571,21 @@
         </w:rPr>
         <w:t>于老师对工作的认真负责，</w:t>
       </w:r>
-      <w:r>
-        <w:rPr>
-          <w:rFonts w:asciiTheme="minorEastAsia" w:eastAsiaTheme="minorEastAsia" w:hAnsiTheme="minorEastAsia" w:hint="eastAsia"/>
-          <w:sz w:val="24"/>
-        </w:rPr>
-        <w:t>使值得我学习的。</w:t>
+      <w:proofErr w:type="gramStart"/>
+      <w:r>
+        <w:rPr>
+          <w:rFonts w:asciiTheme="minorEastAsia" w:eastAsiaTheme="minorEastAsia" w:hAnsiTheme="minorEastAsia" w:hint="eastAsia"/>
+          <w:sz w:val="24"/>
+        </w:rPr>
+        <w:t>使值得</w:t>
+      </w:r>
+      <w:proofErr w:type="gramEnd"/>
+      <w:r>
+        <w:rPr>
+          <w:rFonts w:asciiTheme="minorEastAsia" w:eastAsiaTheme="minorEastAsia" w:hAnsiTheme="minorEastAsia" w:hint="eastAsia"/>
+          <w:sz w:val="24"/>
+        </w:rPr>
+        <w:t>我学习的。</w:t>
       </w:r>
     </w:p>
     <w:p>
@@ -26695,7 +26818,23 @@
           <w:rFonts w:asciiTheme="minorEastAsia" w:eastAsiaTheme="minorEastAsia" w:hAnsiTheme="minorEastAsia" w:hint="eastAsia"/>
           <w:szCs w:val="21"/>
         </w:rPr>
-        <w:t>[6]  程显峰. MongoDB权威指南[Z]. 人民邮电出版社,2011</w:t>
+        <w:t xml:space="preserve">[6]  </w:t>
+      </w:r>
+      <w:proofErr w:type="gramStart"/>
+      <w:r>
+        <w:rPr>
+          <w:rFonts w:asciiTheme="minorEastAsia" w:eastAsiaTheme="minorEastAsia" w:hAnsiTheme="minorEastAsia" w:hint="eastAsia"/>
+          <w:szCs w:val="21"/>
+        </w:rPr>
+        <w:t>程显峰</w:t>
+      </w:r>
+      <w:proofErr w:type="gramEnd"/>
+      <w:r>
+        <w:rPr>
+          <w:rFonts w:asciiTheme="minorEastAsia" w:eastAsiaTheme="minorEastAsia" w:hAnsiTheme="minorEastAsia" w:hint="eastAsia"/>
+          <w:szCs w:val="21"/>
+        </w:rPr>
+        <w:t>. MongoDB权威指南[Z]. 人民邮电出版社,2011</w:t>
       </w:r>
     </w:p>
     <w:p>
@@ -26733,7 +26872,23 @@
           <w:rFonts w:asciiTheme="minorEastAsia" w:eastAsiaTheme="minorEastAsia" w:hAnsiTheme="minorEastAsia" w:hint="eastAsia"/>
           <w:szCs w:val="21"/>
         </w:rPr>
-        <w:t>龙. 基于SaaS模式的小微企业员工信息管理系统[D].燕山大学,2016.</w:t>
+        <w:t>龙. 基于SaaS模式的小</w:t>
+      </w:r>
+      <w:proofErr w:type="gramStart"/>
+      <w:r>
+        <w:rPr>
+          <w:rFonts w:asciiTheme="minorEastAsia" w:eastAsiaTheme="minorEastAsia" w:hAnsiTheme="minorEastAsia" w:hint="eastAsia"/>
+          <w:szCs w:val="21"/>
+        </w:rPr>
+        <w:t>微企业</w:t>
+      </w:r>
+      <w:proofErr w:type="gramEnd"/>
+      <w:r>
+        <w:rPr>
+          <w:rFonts w:asciiTheme="minorEastAsia" w:eastAsiaTheme="minorEastAsia" w:hAnsiTheme="minorEastAsia" w:hint="eastAsia"/>
+          <w:szCs w:val="21"/>
+        </w:rPr>
+        <w:t>员工信息管理系统[D].燕山大学,2016.</w:t>
       </w:r>
     </w:p>
     <w:p>
@@ -26766,12 +26921,21 @@
         </w:rPr>
         <w:t xml:space="preserve"> </w:t>
       </w:r>
+      <w:proofErr w:type="gramStart"/>
       <w:r>
         <w:rPr>
           <w:rFonts w:asciiTheme="minorEastAsia" w:eastAsiaTheme="minorEastAsia" w:hAnsiTheme="minorEastAsia" w:hint="eastAsia"/>
           <w:szCs w:val="21"/>
         </w:rPr>
-        <w:t>俞.西方人力资源管理概念浅析[J].中国人才,2003.9</w:t>
+        <w:t>俞</w:t>
+      </w:r>
+      <w:proofErr w:type="gramEnd"/>
+      <w:r>
+        <w:rPr>
+          <w:rFonts w:asciiTheme="minorEastAsia" w:eastAsiaTheme="minorEastAsia" w:hAnsiTheme="minorEastAsia" w:hint="eastAsia"/>
+          <w:szCs w:val="21"/>
+        </w:rPr>
+        <w:t>.西方人力资源管理概念浅析[J].中国人才,2003.9</w:t>
       </w:r>
     </w:p>
     <w:p>
@@ -26836,7 +27000,23 @@
           <w:rFonts w:asciiTheme="minorEastAsia" w:eastAsiaTheme="minorEastAsia" w:hAnsiTheme="minorEastAsia" w:hint="eastAsia"/>
           <w:szCs w:val="21"/>
         </w:rPr>
-        <w:t>[11] 陆海伦.数据挖掘在人力资源管理系统中的应用〔Dl.华中科技大学,2006</w:t>
+        <w:t>[11] 陆海伦.数据挖掘在人力资源管理系统中的应用</w:t>
+      </w:r>
+      <w:proofErr w:type="gramStart"/>
+      <w:r>
+        <w:rPr>
+          <w:rFonts w:asciiTheme="minorEastAsia" w:eastAsiaTheme="minorEastAsia" w:hAnsiTheme="minorEastAsia" w:hint="eastAsia"/>
+          <w:szCs w:val="21"/>
+        </w:rPr>
+        <w:t>〔</w:t>
+      </w:r>
+      <w:proofErr w:type="gramEnd"/>
+      <w:r>
+        <w:rPr>
+          <w:rFonts w:asciiTheme="minorEastAsia" w:eastAsiaTheme="minorEastAsia" w:hAnsiTheme="minorEastAsia" w:hint="eastAsia"/>
+          <w:szCs w:val="21"/>
+        </w:rPr>
+        <w:t>Dl.华中科技大学,2006</w:t>
       </w:r>
     </w:p>
     <w:p>
@@ -29605,7 +29785,7 @@
 </file>
 
 <file path=customXml/itemProps1.xml><?xml version="1.0" encoding="utf-8"?>
-<ds:datastoreItem xmlns:ds="http://schemas.openxmlformats.org/officeDocument/2006/customXml" ds:itemID="{E2CFD82C-776B-424A-9B72-92A334B9E0FB}">
+<ds:datastoreItem xmlns:ds="http://schemas.openxmlformats.org/officeDocument/2006/customXml" ds:itemID="{90057005-9824-4C89-BCAC-9AEA3B1FC42A}">
   <ds:schemaRefs>
     <ds:schemaRef ds:uri="http://schemas.openxmlformats.org/officeDocument/2006/bibliography"/>
   </ds:schemaRefs>
